--- a/docs/3.0/CloudStack3.0QuickInstallGuide.docx
+++ b/docs/3.0/CloudStack3.0QuickInstallGuide.docx
@@ -258,7 +258,7 @@
           <w:sz w:val="20"/>
           <w:szCs w:val="20"/>
         </w:rPr>
-        <w:t>February 29, 2012</w:t>
+        <w:t>March 15, 2012</w:t>
       </w:r>
       <w:r>
         <w:rPr>
@@ -307,7 +307,7 @@
           <w:sz w:val="20"/>
           <w:szCs w:val="20"/>
         </w:rPr>
-        <w:t>5:28 PM</w:t>
+        <w:t>4:04 PM</w:t>
       </w:r>
       <w:r>
         <w:rPr>
@@ -316,6 +316,14 @@
           <w:szCs w:val="20"/>
         </w:rPr>
         <w:fldChar w:fldCharType="end"/>
+      </w:r>
+      <w:r>
+        <w:rPr>
+          <w:color w:val="7F7F7F" w:themeColor="text1" w:themeTint="80"/>
+          <w:sz w:val="20"/>
+          <w:szCs w:val="20"/>
+        </w:rPr>
+        <w:t xml:space="preserve"> Pacific</w:t>
       </w:r>
     </w:p>
     <w:p>
@@ -355,6 +363,8 @@
     <w:p/>
     <w:p/>
     <w:p/>
+    <w:p/>
+    <w:p/>
     <w:p>
       <w:r>
         <w:t>© 2011, 2012</w:t>
@@ -387,22 +397,6 @@
       <w:r>
         <w:t>, and CloudStack are trademarks or registered trademarks of Citrix Systems, Inc. All other brands or products are trademarks or registered trademarks of their respective holders</w:t>
       </w:r>
-      <w:r>
-        <w:t>.</w:t>
-      </w:r>
-    </w:p>
-    <w:p>
-      <w:r>
-        <w:t xml:space="preserve">CloudStack software includes code redistributed under Apache Software Foundation license </w:t>
-      </w:r>
-      <w:hyperlink r:id="rId9" w:history="1">
-        <w:r>
-          <w:rPr>
-            <w:rStyle w:val="Hyperlink"/>
-          </w:rPr>
-          <w:t>http://www.apache.org/licenses/LICENSE-2.0</w:t>
-        </w:r>
-      </w:hyperlink>
       <w:r>
         <w:t>.</w:t>
       </w:r>
@@ -439,7 +433,7 @@
       <w:r>
         <w:fldChar w:fldCharType="separate"/>
       </w:r>
-      <w:hyperlink w:anchor="_Toc318192513" w:history="1">
+      <w:hyperlink w:anchor="_Toc319590831" w:history="1">
         <w:r>
           <w:rPr>
             <w:rStyle w:val="Hyperlink"/>
@@ -466,7 +460,7 @@
             <w:noProof/>
             <w:webHidden/>
           </w:rPr>
-          <w:instrText xml:space="preserve"> PAGEREF _Toc318192513 \h </w:instrText>
+          <w:instrText xml:space="preserve"> PAGEREF _Toc319590831 \h </w:instrText>
         </w:r>
         <w:r>
           <w:rPr>
@@ -511,7 +505,7 @@
           <w:lang w:bidi="ar-SA"/>
         </w:rPr>
       </w:pPr>
-      <w:hyperlink w:anchor="_Toc318192514" w:history="1">
+      <w:hyperlink w:anchor="_Toc319590832" w:history="1">
         <w:r>
           <w:rPr>
             <w:rStyle w:val="Hyperlink"/>
@@ -538,7 +532,7 @@
             <w:noProof/>
             <w:webHidden/>
           </w:rPr>
-          <w:instrText xml:space="preserve"> PAGEREF _Toc318192514 \h </w:instrText>
+          <w:instrText xml:space="preserve"> PAGEREF _Toc319590832 \h </w:instrText>
         </w:r>
         <w:r>
           <w:rPr>
@@ -583,7 +577,7 @@
           <w:lang w:bidi="ar-SA"/>
         </w:rPr>
       </w:pPr>
-      <w:hyperlink w:anchor="_Toc318192515" w:history="1">
+      <w:hyperlink w:anchor="_Toc319590833" w:history="1">
         <w:r>
           <w:rPr>
             <w:rStyle w:val="Hyperlink"/>
@@ -610,7 +604,7 @@
             <w:noProof/>
             <w:webHidden/>
           </w:rPr>
-          <w:instrText xml:space="preserve"> PAGEREF _Toc318192515 \h </w:instrText>
+          <w:instrText xml:space="preserve"> PAGEREF _Toc319590833 \h </w:instrText>
         </w:r>
         <w:r>
           <w:rPr>
@@ -655,7 +649,7 @@
           <w:lang w:bidi="ar-SA"/>
         </w:rPr>
       </w:pPr>
-      <w:hyperlink w:anchor="_Toc318192516" w:history="1">
+      <w:hyperlink w:anchor="_Toc319590834" w:history="1">
         <w:r>
           <w:rPr>
             <w:rStyle w:val="Hyperlink"/>
@@ -682,7 +676,7 @@
             <w:noProof/>
             <w:webHidden/>
           </w:rPr>
-          <w:instrText xml:space="preserve"> PAGEREF _Toc318192516 \h </w:instrText>
+          <w:instrText xml:space="preserve"> PAGEREF _Toc319590834 \h </w:instrText>
         </w:r>
         <w:r>
           <w:rPr>
@@ -727,7 +721,7 @@
           <w:lang w:bidi="ar-SA"/>
         </w:rPr>
       </w:pPr>
-      <w:hyperlink w:anchor="_Toc318192517" w:history="1">
+      <w:hyperlink w:anchor="_Toc319590835" w:history="1">
         <w:r>
           <w:rPr>
             <w:rStyle w:val="Hyperlink"/>
@@ -754,7 +748,7 @@
             <w:noProof/>
             <w:webHidden/>
           </w:rPr>
-          <w:instrText xml:space="preserve"> PAGEREF _Toc318192517 \h </w:instrText>
+          <w:instrText xml:space="preserve"> PAGEREF _Toc319590835 \h </w:instrText>
         </w:r>
         <w:r>
           <w:rPr>
@@ -799,7 +793,7 @@
           <w:lang w:bidi="ar-SA"/>
         </w:rPr>
       </w:pPr>
-      <w:hyperlink w:anchor="_Toc318192518" w:history="1">
+      <w:hyperlink w:anchor="_Toc319590836" w:history="1">
         <w:r>
           <w:rPr>
             <w:rStyle w:val="Hyperlink"/>
@@ -826,7 +820,7 @@
             <w:noProof/>
             <w:webHidden/>
           </w:rPr>
-          <w:instrText xml:space="preserve"> PAGEREF _Toc318192518 \h </w:instrText>
+          <w:instrText xml:space="preserve"> PAGEREF _Toc319590836 \h </w:instrText>
         </w:r>
         <w:r>
           <w:rPr>
@@ -871,7 +865,7 @@
           <w:lang w:bidi="ar-SA"/>
         </w:rPr>
       </w:pPr>
-      <w:hyperlink w:anchor="_Toc318192519" w:history="1">
+      <w:hyperlink w:anchor="_Toc319590837" w:history="1">
         <w:r>
           <w:rPr>
             <w:rStyle w:val="Hyperlink"/>
@@ -898,7 +892,7 @@
             <w:noProof/>
             <w:webHidden/>
           </w:rPr>
-          <w:instrText xml:space="preserve"> PAGEREF _Toc318192519 \h </w:instrText>
+          <w:instrText xml:space="preserve"> PAGEREF _Toc319590837 \h </w:instrText>
         </w:r>
         <w:r>
           <w:rPr>
@@ -943,7 +937,7 @@
           <w:lang w:bidi="ar-SA"/>
         </w:rPr>
       </w:pPr>
-      <w:hyperlink w:anchor="_Toc318192520" w:history="1">
+      <w:hyperlink w:anchor="_Toc319590838" w:history="1">
         <w:r>
           <w:rPr>
             <w:rStyle w:val="Hyperlink"/>
@@ -970,7 +964,7 @@
             <w:noProof/>
             <w:webHidden/>
           </w:rPr>
-          <w:instrText xml:space="preserve"> PAGEREF _Toc318192520 \h </w:instrText>
+          <w:instrText xml:space="preserve"> PAGEREF _Toc319590838 \h </w:instrText>
         </w:r>
         <w:r>
           <w:rPr>
@@ -1015,7 +1009,7 @@
           <w:lang w:bidi="ar-SA"/>
         </w:rPr>
       </w:pPr>
-      <w:hyperlink w:anchor="_Toc318192521" w:history="1">
+      <w:hyperlink w:anchor="_Toc319590839" w:history="1">
         <w:r>
           <w:rPr>
             <w:rStyle w:val="Hyperlink"/>
@@ -1042,7 +1036,7 @@
             <w:noProof/>
             <w:webHidden/>
           </w:rPr>
-          <w:instrText xml:space="preserve"> PAGEREF _Toc318192521 \h </w:instrText>
+          <w:instrText xml:space="preserve"> PAGEREF _Toc319590839 \h </w:instrText>
         </w:r>
         <w:r>
           <w:rPr>
@@ -1087,7 +1081,7 @@
           <w:lang w:bidi="ar-SA"/>
         </w:rPr>
       </w:pPr>
-      <w:hyperlink w:anchor="_Toc318192522" w:history="1">
+      <w:hyperlink w:anchor="_Toc319590840" w:history="1">
         <w:r>
           <w:rPr>
             <w:rStyle w:val="Hyperlink"/>
@@ -1114,7 +1108,7 @@
             <w:noProof/>
             <w:webHidden/>
           </w:rPr>
-          <w:instrText xml:space="preserve"> PAGEREF _Toc318192522 \h </w:instrText>
+          <w:instrText xml:space="preserve"> PAGEREF _Toc319590840 \h </w:instrText>
         </w:r>
         <w:r>
           <w:rPr>
@@ -1159,7 +1153,7 @@
           <w:lang w:bidi="ar-SA"/>
         </w:rPr>
       </w:pPr>
-      <w:hyperlink w:anchor="_Toc318192523" w:history="1">
+      <w:hyperlink w:anchor="_Toc319590841" w:history="1">
         <w:r>
           <w:rPr>
             <w:rStyle w:val="Hyperlink"/>
@@ -1194,7 +1188,7 @@
             <w:noProof/>
             <w:webHidden/>
           </w:rPr>
-          <w:instrText xml:space="preserve"> PAGEREF _Toc318192523 \h </w:instrText>
+          <w:instrText xml:space="preserve"> PAGEREF _Toc319590841 \h </w:instrText>
         </w:r>
         <w:r>
           <w:rPr>
@@ -1239,7 +1233,7 @@
           <w:lang w:bidi="ar-SA"/>
         </w:rPr>
       </w:pPr>
-      <w:hyperlink w:anchor="_Toc318192524" w:history="1">
+      <w:hyperlink w:anchor="_Toc319590842" w:history="1">
         <w:r>
           <w:rPr>
             <w:rStyle w:val="Hyperlink"/>
@@ -1266,7 +1260,7 @@
             <w:noProof/>
             <w:webHidden/>
           </w:rPr>
-          <w:instrText xml:space="preserve"> PAGEREF _Toc318192524 \h </w:instrText>
+          <w:instrText xml:space="preserve"> PAGEREF _Toc319590842 \h </w:instrText>
         </w:r>
         <w:r>
           <w:rPr>
@@ -1311,7 +1305,7 @@
           <w:lang w:bidi="ar-SA"/>
         </w:rPr>
       </w:pPr>
-      <w:hyperlink w:anchor="_Toc318192525" w:history="1">
+      <w:hyperlink w:anchor="_Toc319590843" w:history="1">
         <w:r>
           <w:rPr>
             <w:rStyle w:val="Hyperlink"/>
@@ -1338,7 +1332,7 @@
             <w:noProof/>
             <w:webHidden/>
           </w:rPr>
-          <w:instrText xml:space="preserve"> PAGEREF _Toc318192525 \h </w:instrText>
+          <w:instrText xml:space="preserve"> PAGEREF _Toc319590843 \h </w:instrText>
         </w:r>
         <w:r>
           <w:rPr>
@@ -1383,7 +1377,7 @@
           <w:lang w:bidi="ar-SA"/>
         </w:rPr>
       </w:pPr>
-      <w:hyperlink w:anchor="_Toc318192526" w:history="1">
+      <w:hyperlink w:anchor="_Toc319590844" w:history="1">
         <w:r>
           <w:rPr>
             <w:rStyle w:val="Hyperlink"/>
@@ -1410,7 +1404,7 @@
             <w:noProof/>
             <w:webHidden/>
           </w:rPr>
-          <w:instrText xml:space="preserve"> PAGEREF _Toc318192526 \h </w:instrText>
+          <w:instrText xml:space="preserve"> PAGEREF _Toc319590844 \h </w:instrText>
         </w:r>
         <w:r>
           <w:rPr>
@@ -1455,7 +1449,7 @@
           <w:lang w:bidi="ar-SA"/>
         </w:rPr>
       </w:pPr>
-      <w:hyperlink w:anchor="_Toc318192527" w:history="1">
+      <w:hyperlink w:anchor="_Toc319590845" w:history="1">
         <w:r>
           <w:rPr>
             <w:rStyle w:val="Hyperlink"/>
@@ -1482,7 +1476,7 @@
             <w:noProof/>
             <w:webHidden/>
           </w:rPr>
-          <w:instrText xml:space="preserve"> PAGEREF _Toc318192527 \h </w:instrText>
+          <w:instrText xml:space="preserve"> PAGEREF _Toc319590845 \h </w:instrText>
         </w:r>
         <w:r>
           <w:rPr>
@@ -1527,7 +1521,7 @@
           <w:lang w:bidi="ar-SA"/>
         </w:rPr>
       </w:pPr>
-      <w:hyperlink w:anchor="_Toc318192528" w:history="1">
+      <w:hyperlink w:anchor="_Toc319590846" w:history="1">
         <w:r>
           <w:rPr>
             <w:rStyle w:val="Hyperlink"/>
@@ -1554,7 +1548,7 @@
             <w:noProof/>
             <w:webHidden/>
           </w:rPr>
-          <w:instrText xml:space="preserve"> PAGEREF _Toc318192528 \h </w:instrText>
+          <w:instrText xml:space="preserve"> PAGEREF _Toc319590846 \h </w:instrText>
         </w:r>
         <w:r>
           <w:rPr>
@@ -1599,7 +1593,7 @@
           <w:lang w:bidi="ar-SA"/>
         </w:rPr>
       </w:pPr>
-      <w:hyperlink w:anchor="_Toc318192529" w:history="1">
+      <w:hyperlink w:anchor="_Toc319590847" w:history="1">
         <w:r>
           <w:rPr>
             <w:rStyle w:val="Hyperlink"/>
@@ -1626,7 +1620,7 @@
             <w:noProof/>
             <w:webHidden/>
           </w:rPr>
-          <w:instrText xml:space="preserve"> PAGEREF _Toc318192529 \h </w:instrText>
+          <w:instrText xml:space="preserve"> PAGEREF _Toc319590847 \h </w:instrText>
         </w:r>
         <w:r>
           <w:rPr>
@@ -1671,7 +1665,7 @@
           <w:lang w:bidi="ar-SA"/>
         </w:rPr>
       </w:pPr>
-      <w:hyperlink w:anchor="_Toc318192530" w:history="1">
+      <w:hyperlink w:anchor="_Toc319590848" w:history="1">
         <w:r>
           <w:rPr>
             <w:rStyle w:val="Hyperlink"/>
@@ -1698,7 +1692,7 @@
             <w:noProof/>
             <w:webHidden/>
           </w:rPr>
-          <w:instrText xml:space="preserve"> PAGEREF _Toc318192530 \h </w:instrText>
+          <w:instrText xml:space="preserve"> PAGEREF _Toc319590848 \h </w:instrText>
         </w:r>
         <w:r>
           <w:rPr>
@@ -1743,7 +1737,7 @@
           <w:lang w:bidi="ar-SA"/>
         </w:rPr>
       </w:pPr>
-      <w:hyperlink w:anchor="_Toc318192531" w:history="1">
+      <w:hyperlink w:anchor="_Toc319590849" w:history="1">
         <w:r>
           <w:rPr>
             <w:rStyle w:val="Hyperlink"/>
@@ -1770,7 +1764,7 @@
             <w:noProof/>
             <w:webHidden/>
           </w:rPr>
-          <w:instrText xml:space="preserve"> PAGEREF _Toc318192531 \h </w:instrText>
+          <w:instrText xml:space="preserve"> PAGEREF _Toc319590849 \h </w:instrText>
         </w:r>
         <w:r>
           <w:rPr>
@@ -1815,7 +1809,7 @@
           <w:lang w:bidi="ar-SA"/>
         </w:rPr>
       </w:pPr>
-      <w:hyperlink w:anchor="_Toc318192532" w:history="1">
+      <w:hyperlink w:anchor="_Toc319590850" w:history="1">
         <w:r>
           <w:rPr>
             <w:rStyle w:val="Hyperlink"/>
@@ -1842,7 +1836,7 @@
             <w:noProof/>
             <w:webHidden/>
           </w:rPr>
-          <w:instrText xml:space="preserve"> PAGEREF _Toc318192532 \h </w:instrText>
+          <w:instrText xml:space="preserve"> PAGEREF _Toc319590850 \h </w:instrText>
         </w:r>
         <w:r>
           <w:rPr>
@@ -1887,7 +1881,7 @@
           <w:lang w:bidi="ar-SA"/>
         </w:rPr>
       </w:pPr>
-      <w:hyperlink w:anchor="_Toc318192533" w:history="1">
+      <w:hyperlink w:anchor="_Toc319590851" w:history="1">
         <w:r>
           <w:rPr>
             <w:rStyle w:val="Hyperlink"/>
@@ -1914,7 +1908,7 @@
             <w:noProof/>
             <w:webHidden/>
           </w:rPr>
-          <w:instrText xml:space="preserve"> PAGEREF _Toc318192533 \h </w:instrText>
+          <w:instrText xml:space="preserve"> PAGEREF _Toc319590851 \h </w:instrText>
         </w:r>
         <w:r>
           <w:rPr>
@@ -1959,7 +1953,7 @@
           <w:lang w:bidi="ar-SA"/>
         </w:rPr>
       </w:pPr>
-      <w:hyperlink w:anchor="_Toc318192534" w:history="1">
+      <w:hyperlink w:anchor="_Toc319590852" w:history="1">
         <w:r>
           <w:rPr>
             <w:rStyle w:val="Hyperlink"/>
@@ -1986,7 +1980,7 @@
             <w:noProof/>
             <w:webHidden/>
           </w:rPr>
-          <w:instrText xml:space="preserve"> PAGEREF _Toc318192534 \h </w:instrText>
+          <w:instrText xml:space="preserve"> PAGEREF _Toc319590852 \h </w:instrText>
         </w:r>
         <w:r>
           <w:rPr>
@@ -2031,7 +2025,7 @@
           <w:lang w:bidi="ar-SA"/>
         </w:rPr>
       </w:pPr>
-      <w:hyperlink w:anchor="_Toc318192535" w:history="1">
+      <w:hyperlink w:anchor="_Toc319590853" w:history="1">
         <w:r>
           <w:rPr>
             <w:rStyle w:val="Hyperlink"/>
@@ -2058,7 +2052,7 @@
             <w:noProof/>
             <w:webHidden/>
           </w:rPr>
-          <w:instrText xml:space="preserve"> PAGEREF _Toc318192535 \h </w:instrText>
+          <w:instrText xml:space="preserve"> PAGEREF _Toc319590853 \h </w:instrText>
         </w:r>
         <w:r>
           <w:rPr>
@@ -2103,7 +2097,7 @@
           <w:lang w:bidi="ar-SA"/>
         </w:rPr>
       </w:pPr>
-      <w:hyperlink w:anchor="_Toc318192536" w:history="1">
+      <w:hyperlink w:anchor="_Toc319590854" w:history="1">
         <w:r>
           <w:rPr>
             <w:rStyle w:val="Hyperlink"/>
@@ -2130,7 +2124,7 @@
             <w:noProof/>
             <w:webHidden/>
           </w:rPr>
-          <w:instrText xml:space="preserve"> PAGEREF _Toc318192536 \h </w:instrText>
+          <w:instrText xml:space="preserve"> PAGEREF _Toc319590854 \h </w:instrText>
         </w:r>
         <w:r>
           <w:rPr>
@@ -2175,7 +2169,7 @@
           <w:lang w:bidi="ar-SA"/>
         </w:rPr>
       </w:pPr>
-      <w:hyperlink w:anchor="_Toc318192537" w:history="1">
+      <w:hyperlink w:anchor="_Toc319590855" w:history="1">
         <w:r>
           <w:rPr>
             <w:rStyle w:val="Hyperlink"/>
@@ -2202,7 +2196,7 @@
             <w:noProof/>
             <w:webHidden/>
           </w:rPr>
-          <w:instrText xml:space="preserve"> PAGEREF _Toc318192537 \h </w:instrText>
+          <w:instrText xml:space="preserve"> PAGEREF _Toc319590855 \h </w:instrText>
         </w:r>
         <w:r>
           <w:rPr>
@@ -2247,7 +2241,7 @@
           <w:lang w:bidi="ar-SA"/>
         </w:rPr>
       </w:pPr>
-      <w:hyperlink w:anchor="_Toc318192538" w:history="1">
+      <w:hyperlink w:anchor="_Toc319590856" w:history="1">
         <w:r>
           <w:rPr>
             <w:rStyle w:val="Hyperlink"/>
@@ -2274,7 +2268,7 @@
             <w:noProof/>
             <w:webHidden/>
           </w:rPr>
-          <w:instrText xml:space="preserve"> PAGEREF _Toc318192538 \h </w:instrText>
+          <w:instrText xml:space="preserve"> PAGEREF _Toc319590856 \h </w:instrText>
         </w:r>
         <w:r>
           <w:rPr>
@@ -2319,7 +2313,7 @@
           <w:lang w:bidi="ar-SA"/>
         </w:rPr>
       </w:pPr>
-      <w:hyperlink w:anchor="_Toc318192539" w:history="1">
+      <w:hyperlink w:anchor="_Toc319590857" w:history="1">
         <w:r>
           <w:rPr>
             <w:rStyle w:val="Hyperlink"/>
@@ -2346,7 +2340,7 @@
             <w:noProof/>
             <w:webHidden/>
           </w:rPr>
-          <w:instrText xml:space="preserve"> PAGEREF _Toc318192539 \h </w:instrText>
+          <w:instrText xml:space="preserve"> PAGEREF _Toc319590857 \h </w:instrText>
         </w:r>
         <w:r>
           <w:rPr>
@@ -2391,7 +2385,7 @@
           <w:lang w:bidi="ar-SA"/>
         </w:rPr>
       </w:pPr>
-      <w:hyperlink w:anchor="_Toc318192540" w:history="1">
+      <w:hyperlink w:anchor="_Toc319590858" w:history="1">
         <w:r>
           <w:rPr>
             <w:rStyle w:val="Hyperlink"/>
@@ -2418,7 +2412,7 @@
             <w:noProof/>
             <w:webHidden/>
           </w:rPr>
-          <w:instrText xml:space="preserve"> PAGEREF _Toc318192540 \h </w:instrText>
+          <w:instrText xml:space="preserve"> PAGEREF _Toc319590858 \h </w:instrText>
         </w:r>
         <w:r>
           <w:rPr>
@@ -2463,7 +2457,7 @@
           <w:lang w:bidi="ar-SA"/>
         </w:rPr>
       </w:pPr>
-      <w:hyperlink w:anchor="_Toc318192541" w:history="1">
+      <w:hyperlink w:anchor="_Toc319590859" w:history="1">
         <w:r>
           <w:rPr>
             <w:rStyle w:val="Hyperlink"/>
@@ -2490,7 +2484,7 @@
             <w:noProof/>
             <w:webHidden/>
           </w:rPr>
-          <w:instrText xml:space="preserve"> PAGEREF _Toc318192541 \h </w:instrText>
+          <w:instrText xml:space="preserve"> PAGEREF _Toc319590859 \h </w:instrText>
         </w:r>
         <w:r>
           <w:rPr>
@@ -2535,7 +2529,7 @@
           <w:lang w:bidi="ar-SA"/>
         </w:rPr>
       </w:pPr>
-      <w:hyperlink w:anchor="_Toc318192542" w:history="1">
+      <w:hyperlink w:anchor="_Toc319590860" w:history="1">
         <w:r>
           <w:rPr>
             <w:rStyle w:val="Hyperlink"/>
@@ -2562,7 +2556,7 @@
             <w:noProof/>
             <w:webHidden/>
           </w:rPr>
-          <w:instrText xml:space="preserve"> PAGEREF _Toc318192542 \h </w:instrText>
+          <w:instrText xml:space="preserve"> PAGEREF _Toc319590860 \h </w:instrText>
         </w:r>
         <w:r>
           <w:rPr>
@@ -2607,7 +2601,7 @@
           <w:lang w:bidi="ar-SA"/>
         </w:rPr>
       </w:pPr>
-      <w:hyperlink w:anchor="_Toc318192543" w:history="1">
+      <w:hyperlink w:anchor="_Toc319590861" w:history="1">
         <w:r>
           <w:rPr>
             <w:rStyle w:val="Hyperlink"/>
@@ -2634,7 +2628,7 @@
             <w:noProof/>
             <w:webHidden/>
           </w:rPr>
-          <w:instrText xml:space="preserve"> PAGEREF _Toc318192543 \h </w:instrText>
+          <w:instrText xml:space="preserve"> PAGEREF _Toc319590861 \h </w:instrText>
         </w:r>
         <w:r>
           <w:rPr>
@@ -2679,7 +2673,7 @@
           <w:lang w:bidi="ar-SA"/>
         </w:rPr>
       </w:pPr>
-      <w:hyperlink w:anchor="_Toc318192544" w:history="1">
+      <w:hyperlink w:anchor="_Toc319590862" w:history="1">
         <w:r>
           <w:rPr>
             <w:rStyle w:val="Hyperlink"/>
@@ -2706,7 +2700,7 @@
             <w:noProof/>
             <w:webHidden/>
           </w:rPr>
-          <w:instrText xml:space="preserve"> PAGEREF _Toc318192544 \h </w:instrText>
+          <w:instrText xml:space="preserve"> PAGEREF _Toc319590862 \h </w:instrText>
         </w:r>
         <w:r>
           <w:rPr>
@@ -2751,7 +2745,7 @@
           <w:lang w:bidi="ar-SA"/>
         </w:rPr>
       </w:pPr>
-      <w:hyperlink w:anchor="_Toc318192545" w:history="1">
+      <w:hyperlink w:anchor="_Toc319590863" w:history="1">
         <w:r>
           <w:rPr>
             <w:rStyle w:val="Hyperlink"/>
@@ -2778,7 +2772,7 @@
             <w:noProof/>
             <w:webHidden/>
           </w:rPr>
-          <w:instrText xml:space="preserve"> PAGEREF _Toc318192545 \h </w:instrText>
+          <w:instrText xml:space="preserve"> PAGEREF _Toc319590863 \h </w:instrText>
         </w:r>
         <w:r>
           <w:rPr>
@@ -2823,7 +2817,7 @@
           <w:lang w:bidi="ar-SA"/>
         </w:rPr>
       </w:pPr>
-      <w:hyperlink w:anchor="_Toc318192546" w:history="1">
+      <w:hyperlink w:anchor="_Toc319590864" w:history="1">
         <w:r>
           <w:rPr>
             <w:rStyle w:val="Hyperlink"/>
@@ -2850,7 +2844,7 @@
             <w:noProof/>
             <w:webHidden/>
           </w:rPr>
-          <w:instrText xml:space="preserve"> PAGEREF _Toc318192546 \h </w:instrText>
+          <w:instrText xml:space="preserve"> PAGEREF _Toc319590864 \h </w:instrText>
         </w:r>
         <w:r>
           <w:rPr>
@@ -2895,7 +2889,7 @@
           <w:lang w:bidi="ar-SA"/>
         </w:rPr>
       </w:pPr>
-      <w:hyperlink w:anchor="_Toc318192547" w:history="1">
+      <w:hyperlink w:anchor="_Toc319590865" w:history="1">
         <w:r>
           <w:rPr>
             <w:rStyle w:val="Hyperlink"/>
@@ -2922,7 +2916,7 @@
             <w:noProof/>
             <w:webHidden/>
           </w:rPr>
-          <w:instrText xml:space="preserve"> PAGEREF _Toc318192547 \h </w:instrText>
+          <w:instrText xml:space="preserve"> PAGEREF _Toc319590865 \h </w:instrText>
         </w:r>
         <w:r>
           <w:rPr>
@@ -2967,7 +2961,7 @@
           <w:lang w:bidi="ar-SA"/>
         </w:rPr>
       </w:pPr>
-      <w:hyperlink w:anchor="_Toc318192548" w:history="1">
+      <w:hyperlink w:anchor="_Toc319590866" w:history="1">
         <w:r>
           <w:rPr>
             <w:rStyle w:val="Hyperlink"/>
@@ -2994,7 +2988,7 @@
             <w:noProof/>
             <w:webHidden/>
           </w:rPr>
-          <w:instrText xml:space="preserve"> PAGEREF _Toc318192548 \h </w:instrText>
+          <w:instrText xml:space="preserve"> PAGEREF _Toc319590866 \h </w:instrText>
         </w:r>
         <w:r>
           <w:rPr>
@@ -3039,7 +3033,7 @@
           <w:lang w:bidi="ar-SA"/>
         </w:rPr>
       </w:pPr>
-      <w:hyperlink w:anchor="_Toc318192549" w:history="1">
+      <w:hyperlink w:anchor="_Toc319590867" w:history="1">
         <w:r>
           <w:rPr>
             <w:rStyle w:val="Hyperlink"/>
@@ -3066,7 +3060,7 @@
             <w:noProof/>
             <w:webHidden/>
           </w:rPr>
-          <w:instrText xml:space="preserve"> PAGEREF _Toc318192549 \h </w:instrText>
+          <w:instrText xml:space="preserve"> PAGEREF _Toc319590867 \h </w:instrText>
         </w:r>
         <w:r>
           <w:rPr>
@@ -3111,7 +3105,7 @@
           <w:lang w:bidi="ar-SA"/>
         </w:rPr>
       </w:pPr>
-      <w:hyperlink w:anchor="_Toc318192550" w:history="1">
+      <w:hyperlink w:anchor="_Toc319590868" w:history="1">
         <w:r>
           <w:rPr>
             <w:rStyle w:val="Hyperlink"/>
@@ -3138,7 +3132,7 @@
             <w:noProof/>
             <w:webHidden/>
           </w:rPr>
-          <w:instrText xml:space="preserve"> PAGEREF _Toc318192550 \h </w:instrText>
+          <w:instrText xml:space="preserve"> PAGEREF _Toc319590868 \h </w:instrText>
         </w:r>
         <w:r>
           <w:rPr>
@@ -3183,7 +3177,7 @@
           <w:lang w:bidi="ar-SA"/>
         </w:rPr>
       </w:pPr>
-      <w:hyperlink w:anchor="_Toc318192551" w:history="1">
+      <w:hyperlink w:anchor="_Toc319590869" w:history="1">
         <w:r>
           <w:rPr>
             <w:rStyle w:val="Hyperlink"/>
@@ -3210,7 +3204,7 @@
             <w:noProof/>
             <w:webHidden/>
           </w:rPr>
-          <w:instrText xml:space="preserve"> PAGEREF _Toc318192551 \h </w:instrText>
+          <w:instrText xml:space="preserve"> PAGEREF _Toc319590869 \h </w:instrText>
         </w:r>
         <w:r>
           <w:rPr>
@@ -3255,7 +3249,7 @@
           <w:lang w:bidi="ar-SA"/>
         </w:rPr>
       </w:pPr>
-      <w:hyperlink w:anchor="_Toc318192552" w:history="1">
+      <w:hyperlink w:anchor="_Toc319590870" w:history="1">
         <w:r>
           <w:rPr>
             <w:rStyle w:val="Hyperlink"/>
@@ -3282,7 +3276,7 @@
             <w:noProof/>
             <w:webHidden/>
           </w:rPr>
-          <w:instrText xml:space="preserve"> PAGEREF _Toc318192552 \h </w:instrText>
+          <w:instrText xml:space="preserve"> PAGEREF _Toc319590870 \h </w:instrText>
         </w:r>
         <w:r>
           <w:rPr>
@@ -3327,7 +3321,7 @@
           <w:lang w:bidi="ar-SA"/>
         </w:rPr>
       </w:pPr>
-      <w:hyperlink w:anchor="_Toc318192553" w:history="1">
+      <w:hyperlink w:anchor="_Toc319590871" w:history="1">
         <w:r>
           <w:rPr>
             <w:rStyle w:val="Hyperlink"/>
@@ -3354,7 +3348,7 @@
             <w:noProof/>
             <w:webHidden/>
           </w:rPr>
-          <w:instrText xml:space="preserve"> PAGEREF _Toc318192553 \h </w:instrText>
+          <w:instrText xml:space="preserve"> PAGEREF _Toc319590871 \h </w:instrText>
         </w:r>
         <w:r>
           <w:rPr>
@@ -3399,7 +3393,7 @@
           <w:lang w:bidi="ar-SA"/>
         </w:rPr>
       </w:pPr>
-      <w:hyperlink w:anchor="_Toc318192554" w:history="1">
+      <w:hyperlink w:anchor="_Toc319590872" w:history="1">
         <w:r>
           <w:rPr>
             <w:rStyle w:val="Hyperlink"/>
@@ -3426,7 +3420,7 @@
             <w:noProof/>
             <w:webHidden/>
           </w:rPr>
-          <w:instrText xml:space="preserve"> PAGEREF _Toc318192554 \h </w:instrText>
+          <w:instrText xml:space="preserve"> PAGEREF _Toc319590872 \h </w:instrText>
         </w:r>
         <w:r>
           <w:rPr>
@@ -3471,7 +3465,7 @@
           <w:lang w:bidi="ar-SA"/>
         </w:rPr>
       </w:pPr>
-      <w:hyperlink w:anchor="_Toc318192555" w:history="1">
+      <w:hyperlink w:anchor="_Toc319590873" w:history="1">
         <w:r>
           <w:rPr>
             <w:rStyle w:val="Hyperlink"/>
@@ -3498,7 +3492,7 @@
             <w:noProof/>
             <w:webHidden/>
           </w:rPr>
-          <w:instrText xml:space="preserve"> PAGEREF _Toc318192555 \h </w:instrText>
+          <w:instrText xml:space="preserve"> PAGEREF _Toc319590873 \h </w:instrText>
         </w:r>
         <w:r>
           <w:rPr>
@@ -3543,7 +3537,7 @@
           <w:lang w:bidi="ar-SA"/>
         </w:rPr>
       </w:pPr>
-      <w:hyperlink w:anchor="_Toc318192556" w:history="1">
+      <w:hyperlink w:anchor="_Toc319590874" w:history="1">
         <w:r>
           <w:rPr>
             <w:rStyle w:val="Hyperlink"/>
@@ -3570,7 +3564,7 @@
             <w:noProof/>
             <w:webHidden/>
           </w:rPr>
-          <w:instrText xml:space="preserve"> PAGEREF _Toc318192556 \h </w:instrText>
+          <w:instrText xml:space="preserve"> PAGEREF _Toc319590874 \h </w:instrText>
         </w:r>
         <w:r>
           <w:rPr>
@@ -3615,7 +3609,7 @@
           <w:lang w:bidi="ar-SA"/>
         </w:rPr>
       </w:pPr>
-      <w:hyperlink w:anchor="_Toc318192557" w:history="1">
+      <w:hyperlink w:anchor="_Toc319590875" w:history="1">
         <w:r>
           <w:rPr>
             <w:rStyle w:val="Hyperlink"/>
@@ -3642,7 +3636,7 @@
             <w:noProof/>
             <w:webHidden/>
           </w:rPr>
-          <w:instrText xml:space="preserve"> PAGEREF _Toc318192557 \h </w:instrText>
+          <w:instrText xml:space="preserve"> PAGEREF _Toc319590875 \h </w:instrText>
         </w:r>
         <w:r>
           <w:rPr>
@@ -3687,7 +3681,7 @@
           <w:lang w:bidi="ar-SA"/>
         </w:rPr>
       </w:pPr>
-      <w:hyperlink w:anchor="_Toc318192558" w:history="1">
+      <w:hyperlink w:anchor="_Toc319590876" w:history="1">
         <w:r>
           <w:rPr>
             <w:rStyle w:val="Hyperlink"/>
@@ -3714,7 +3708,7 @@
             <w:noProof/>
             <w:webHidden/>
           </w:rPr>
-          <w:instrText xml:space="preserve"> PAGEREF _Toc318192558 \h </w:instrText>
+          <w:instrText xml:space="preserve"> PAGEREF _Toc319590876 \h </w:instrText>
         </w:r>
         <w:r>
           <w:rPr>
@@ -3753,7 +3747,7 @@
         <w:lastRenderedPageBreak/>
         <w:fldChar w:fldCharType="end"/>
       </w:r>
-      <w:bookmarkStart w:id="0" w:name="_Toc318192513"/>
+      <w:bookmarkStart w:id="0" w:name="_Toc319590831"/>
       <w:r>
         <w:t>What's In This Guide</w:t>
       </w:r>
@@ -3849,7 +3843,7 @@
       <w:pPr>
         <w:pStyle w:val="Heading1"/>
       </w:pPr>
-      <w:bookmarkStart w:id="1" w:name="_Toc318192514"/>
+      <w:bookmarkStart w:id="1" w:name="_Toc319590832"/>
       <w:r>
         <w:lastRenderedPageBreak/>
         <w:t>What Is CloudStack?</w:t>
@@ -3866,7 +3860,7 @@
         <mc:AlternateContent>
           <mc:Choice Requires="wps">
             <w:drawing>
-              <wp:anchor distT="0" distB="0" distL="114300" distR="114300" simplePos="0" relativeHeight="251680768" behindDoc="0" locked="0" layoutInCell="1" allowOverlap="1">
+              <wp:anchor distT="0" distB="0" distL="114300" distR="114300" simplePos="0" relativeHeight="251680768" behindDoc="0" locked="0" layoutInCell="1" allowOverlap="1" wp14:anchorId="1FF3302E" wp14:editId="4F8C13F3">
                 <wp:simplePos x="0" y="0"/>
                 <wp:positionH relativeFrom="column">
                   <wp:align>right</wp:align>
@@ -4273,7 +4267,7 @@
           <w:lang w:bidi="ar-SA"/>
         </w:rPr>
         <w:drawing>
-          <wp:inline distT="0" distB="0" distL="0" distR="0" wp14:anchorId="6A2E1380" wp14:editId="04AF043F">
+          <wp:inline distT="0" distB="0" distL="0" distR="0" wp14:anchorId="4BE636CE" wp14:editId="59D15B65">
             <wp:extent cx="4439270" cy="3248479"/>
             <wp:effectExtent l="0" t="0" r="0" b="0"/>
             <wp:docPr id="3" name="Picture 3"/>
@@ -4288,7 +4282,7 @@
                     <pic:cNvPicPr/>
                   </pic:nvPicPr>
                   <pic:blipFill>
-                    <a:blip r:embed="rId10" cstate="print">
+                    <a:blip r:embed="rId9" cstate="print">
                       <a:extLst>
                         <a:ext uri="{28A0092B-C50C-407E-A947-70E740481C1C}">
                           <a14:useLocalDpi xmlns:a14="http://schemas.microsoft.com/office/drawing/2010/main" val="0"/>
@@ -4320,7 +4314,7 @@
         <w:pStyle w:val="Heading2"/>
         <w:pageBreakBefore/>
       </w:pPr>
-      <w:bookmarkStart w:id="3" w:name="_Toc318192515"/>
+      <w:bookmarkStart w:id="3" w:name="_Toc319590833"/>
       <w:r>
         <w:lastRenderedPageBreak/>
         <w:t>What Can CloudStack Do?</w:t>
@@ -4551,7 +4545,7 @@
       <w:pPr>
         <w:pStyle w:val="Heading2"/>
       </w:pPr>
-      <w:bookmarkStart w:id="4" w:name="_Toc318192516"/>
+      <w:bookmarkStart w:id="4" w:name="_Toc319590834"/>
       <w:r>
         <w:t>Deployment Architecture</w:t>
       </w:r>
@@ -4628,7 +4622,7 @@
         <mc:AlternateContent>
           <mc:Choice Requires="wpc">
             <w:drawing>
-              <wp:inline distT="0" distB="0" distL="0" distR="0">
+              <wp:inline distT="0" distB="0" distL="0" distR="0" wp14:anchorId="4FAC145F" wp14:editId="179662D2">
                 <wp:extent cx="6858000" cy="2047240"/>
                 <wp:effectExtent l="0" t="0" r="0" b="635"/>
                 <wp:docPr id="537" name="Canvas 537"/>
@@ -5225,7 +5219,7 @@
       <w:pPr>
         <w:pStyle w:val="Heading3"/>
       </w:pPr>
-      <w:bookmarkStart w:id="5" w:name="_Toc318192517"/>
+      <w:bookmarkStart w:id="5" w:name="_Toc319590835"/>
       <w:r>
         <w:t>Management Server</w:t>
       </w:r>
@@ -5333,7 +5327,7 @@
         </w:rPr>
         <w:lastRenderedPageBreak/>
         <w:drawing>
-          <wp:inline distT="0" distB="0" distL="0" distR="0" wp14:anchorId="4942AA32" wp14:editId="1D881AAE">
+          <wp:inline distT="0" distB="0" distL="0" distR="0" wp14:anchorId="7F59D1C0" wp14:editId="33D0AD2F">
             <wp:extent cx="2838450" cy="4324350"/>
             <wp:effectExtent l="0" t="0" r="0" b="0"/>
             <wp:docPr id="4" name="Picture 4"/>
@@ -5348,7 +5342,7 @@
                     <pic:cNvPicPr/>
                   </pic:nvPicPr>
                   <pic:blipFill>
-                    <a:blip r:embed="rId11" cstate="print">
+                    <a:blip r:embed="rId10" cstate="print">
                       <a:extLst>
                         <a:ext uri="{28A0092B-C50C-407E-A947-70E740481C1C}">
                           <a14:useLocalDpi xmlns:a14="http://schemas.microsoft.com/office/drawing/2010/main" val="0"/>
@@ -5433,7 +5427,7 @@
       </w:pPr>
       <w:bookmarkStart w:id="6" w:name="_Ref310826470"/>
       <w:bookmarkStart w:id="7" w:name="_Ref310826471"/>
-      <w:bookmarkStart w:id="8" w:name="_Toc318192518"/>
+      <w:bookmarkStart w:id="8" w:name="_Toc319590836"/>
       <w:r>
         <w:t>Cloud Infrastructure</w:t>
       </w:r>
@@ -5939,7 +5933,7 @@
         <mc:AlternateContent>
           <mc:Choice Requires="wpc">
             <w:drawing>
-              <wp:inline distT="0" distB="0" distL="0" distR="0">
+              <wp:inline distT="0" distB="0" distL="0" distR="0" wp14:anchorId="6790B645" wp14:editId="35AD58DF">
                 <wp:extent cx="5700395" cy="3155950"/>
                 <wp:effectExtent l="0" t="0" r="0" b="0"/>
                 <wp:docPr id="547" name="Canvas 547"/>
@@ -6627,7 +6621,7 @@
       <w:pPr>
         <w:pStyle w:val="Heading3"/>
       </w:pPr>
-      <w:bookmarkStart w:id="9" w:name="_Toc318192519"/>
+      <w:bookmarkStart w:id="9" w:name="_Toc319590837"/>
       <w:r>
         <w:t>Network</w:t>
       </w:r>
@@ -6712,13 +6706,7 @@
         <w:t xml:space="preserve">ation. </w:t>
       </w:r>
       <w:r>
-        <w:t>Advanced networking is f</w:t>
-      </w:r>
-      <w:r>
-        <w:t xml:space="preserve"> </w:t>
-      </w:r>
-      <w:r>
-        <w:t>or more sophisticated network topologies. T</w:t>
+        <w:t>Advanced networking is for more sophisticated network topologies. T</w:t>
       </w:r>
       <w:r>
         <w:t xml:space="preserve">his network model provides the most flexibility </w:t>
@@ -6740,7 +6728,7 @@
       <w:bookmarkStart w:id="10" w:name="_Prerequisites"/>
       <w:bookmarkStart w:id="11" w:name="_Ref310819497"/>
       <w:bookmarkStart w:id="12" w:name="_Ref310819499"/>
-      <w:bookmarkStart w:id="13" w:name="_Toc318192520"/>
+      <w:bookmarkStart w:id="13" w:name="_Toc319590838"/>
       <w:bookmarkEnd w:id="10"/>
       <w:r>
         <w:lastRenderedPageBreak/>
@@ -7135,7 +7123,7 @@
           <w:lang w:bidi="ar-SA"/>
         </w:rPr>
         <w:drawing>
-          <wp:inline distT="0" distB="0" distL="0" distR="0" wp14:anchorId="097448E0" wp14:editId="4D1C6DAD">
+          <wp:inline distT="0" distB="0" distL="0" distR="0" wp14:anchorId="56373AC0" wp14:editId="1FD5CC7E">
             <wp:extent cx="6858000" cy="626110"/>
             <wp:effectExtent l="0" t="0" r="0" b="0"/>
             <wp:docPr id="12" name="Picture 12"/>
@@ -7150,7 +7138,7 @@
                     <pic:cNvPicPr/>
                   </pic:nvPicPr>
                   <pic:blipFill>
-                    <a:blip r:embed="rId12" cstate="print">
+                    <a:blip r:embed="rId11" cstate="print">
                       <a:extLst>
                         <a:ext uri="{28A0092B-C50C-407E-A947-70E740481C1C}">
                           <a14:useLocalDpi xmlns:a14="http://schemas.microsoft.com/office/drawing/2010/main" val="0"/>
@@ -7182,14 +7170,14 @@
         <w:pStyle w:val="Heading1"/>
       </w:pPr>
       <w:bookmarkStart w:id="14" w:name="_Ref309120792"/>
-      <w:bookmarkStart w:id="15" w:name="_Toc318192521"/>
-      <w:bookmarkStart w:id="16" w:name="_Ref308835137"/>
+      <w:bookmarkStart w:id="15" w:name="_Ref308835137"/>
+      <w:bookmarkStart w:id="16" w:name="_Toc319590839"/>
       <w:r>
         <w:lastRenderedPageBreak/>
         <w:t>Minimum System Requirements</w:t>
       </w:r>
       <w:bookmarkEnd w:id="14"/>
-      <w:bookmarkEnd w:id="15"/>
+      <w:bookmarkEnd w:id="16"/>
     </w:p>
     <w:p>
       <w:r>
@@ -7198,7 +7186,7 @@
           <w:lang w:bidi="ar-SA"/>
         </w:rPr>
         <w:drawing>
-          <wp:inline distT="0" distB="0" distL="0" distR="0" wp14:anchorId="56A85772" wp14:editId="132F82D7">
+          <wp:inline distT="0" distB="0" distL="0" distR="0" wp14:anchorId="6812B119" wp14:editId="3020F62F">
             <wp:extent cx="6858000" cy="1045845"/>
             <wp:effectExtent l="0" t="0" r="0" b="0"/>
             <wp:docPr id="199" name="Picture 199"/>
@@ -7213,7 +7201,7 @@
                     <pic:cNvPicPr/>
                   </pic:nvPicPr>
                   <pic:blipFill>
-                    <a:blip r:embed="rId13" cstate="print">
+                    <a:blip r:embed="rId12" cstate="print">
                       <a:extLst>
                         <a:ext uri="{28A0092B-C50C-407E-A947-70E740481C1C}">
                           <a14:useLocalDpi xmlns:a14="http://schemas.microsoft.com/office/drawing/2010/main" val="0"/>
@@ -7261,7 +7249,7 @@
       </w:pPr>
       <w:bookmarkStart w:id="17" w:name="_Ref310804389"/>
       <w:bookmarkStart w:id="18" w:name="_Ref310804392"/>
-      <w:bookmarkStart w:id="19" w:name="_Toc318192522"/>
+      <w:bookmarkStart w:id="19" w:name="_Toc319590840"/>
       <w:r>
         <w:t>Machine 1: Management Server, Database, and Storage</w:t>
       </w:r>
@@ -7437,7 +7425,7 @@
           <w:szCs w:val="24"/>
         </w:rPr>
       </w:pPr>
-      <w:bookmarkStart w:id="20" w:name="_Toc318192523"/>
+      <w:bookmarkStart w:id="20" w:name="_Toc319590841"/>
       <w:r>
         <w:rPr>
           <w:rFonts w:ascii="Arial" w:hAnsi="Arial" w:cs="Arial"/>
@@ -7493,7 +7481,7 @@
       <w:r>
         <w:t>. See the Citrix Hardware Compatibility Guide: </w:t>
       </w:r>
-      <w:hyperlink r:id="rId14" w:tgtFrame="_blank" w:tooltip="http://hcl.xensource.com/" w:history="1">
+      <w:hyperlink r:id="rId13" w:tgtFrame="_blank" w:tooltip="http://hcl.xensource.com/" w:history="1">
         <w:r>
           <w:rPr>
             <w:rStyle w:val="Hyperlink"/>
@@ -7519,6 +7507,60 @@
         <w:pStyle w:val="BulletedList"/>
       </w:pPr>
       <w:r>
+        <w:t>64-bit x86 CPU (more cores results in better performance)</w:t>
+      </w:r>
+    </w:p>
+    <w:p>
+      <w:pPr>
+        <w:pStyle w:val="BulletedList"/>
+      </w:pPr>
+      <w:r>
+        <w:t>Hardware virtualization support required</w:t>
+      </w:r>
+    </w:p>
+    <w:p>
+      <w:pPr>
+        <w:pStyle w:val="BulletedList"/>
+      </w:pPr>
+      <w:r>
+        <w:t>4 GB of memory</w:t>
+      </w:r>
+    </w:p>
+    <w:p>
+      <w:pPr>
+        <w:pStyle w:val="BulletedList"/>
+      </w:pPr>
+      <w:r>
+        <w:lastRenderedPageBreak/>
+        <w:t>30 GB of local disk</w:t>
+      </w:r>
+    </w:p>
+    <w:p>
+      <w:pPr>
+        <w:pStyle w:val="BulletedList"/>
+      </w:pPr>
+      <w:r>
+        <w:t>At least 1 NIC</w:t>
+      </w:r>
+    </w:p>
+    <w:p>
+      <w:pPr>
+        <w:pStyle w:val="BulletedList"/>
+      </w:pPr>
+      <w:r>
+        <w:t>Statically allocated IP Address</w:t>
+      </w:r>
+    </w:p>
+    <w:p>
+      <w:r>
+        <w:t>If re-using an existing host:</w:t>
+      </w:r>
+    </w:p>
+    <w:p>
+      <w:pPr>
+        <w:pStyle w:val="BulletedList"/>
+      </w:pPr>
+      <w:r>
         <w:t xml:space="preserve">You must re-install Citrix </w:t>
       </w:r>
       <w:proofErr w:type="spellStart"/>
@@ -7527,7 +7569,10 @@
       </w:r>
       <w:proofErr w:type="spellEnd"/>
       <w:r>
-        <w:t xml:space="preserve"> if you are going to re-use a host from a previous install.</w:t>
+        <w:t xml:space="preserve"> if you are going to re-use</w:t>
+      </w:r>
+      <w:r>
+        <w:t xml:space="preserve"> a host from a previous install.</w:t>
       </w:r>
     </w:p>
     <w:p>
@@ -7535,48 +7580,7 @@
         <w:pStyle w:val="BulletedList"/>
       </w:pPr>
       <w:r>
-        <w:t>64-bit x86 CPU (more cores results in better performance)</w:t>
-      </w:r>
-    </w:p>
-    <w:p>
-      <w:pPr>
-        <w:pStyle w:val="BulletedList"/>
-      </w:pPr>
-      <w:r>
-        <w:t>Hardware virtualization support required</w:t>
-      </w:r>
-    </w:p>
-    <w:p>
-      <w:pPr>
-        <w:pStyle w:val="BulletedList"/>
-      </w:pPr>
-      <w:r>
-        <w:lastRenderedPageBreak/>
-        <w:t>4 GB of memory</w:t>
-      </w:r>
-    </w:p>
-    <w:p>
-      <w:pPr>
-        <w:pStyle w:val="BulletedList"/>
-      </w:pPr>
-      <w:r>
-        <w:t>30 GB of local disk</w:t>
-      </w:r>
-    </w:p>
-    <w:p>
-      <w:pPr>
-        <w:pStyle w:val="BulletedList"/>
-      </w:pPr>
-      <w:r>
-        <w:t>At least 1 NIC</w:t>
-      </w:r>
-    </w:p>
-    <w:p>
-      <w:pPr>
-        <w:pStyle w:val="BulletedList"/>
-      </w:pPr>
-      <w:r>
-        <w:t>Statically allocated IP Address</w:t>
+        <w:t>When you deploy CloudStack, the hypervisor host must not have any VMs already running.</w:t>
       </w:r>
     </w:p>
     <w:p>
@@ -7584,8 +7588,8 @@
         <w:pStyle w:val="Heading1"/>
       </w:pPr>
       <w:bookmarkStart w:id="21" w:name="_Ref308835153"/>
-      <w:bookmarkStart w:id="22" w:name="_Toc318192524"/>
-      <w:bookmarkEnd w:id="16"/>
+      <w:bookmarkStart w:id="22" w:name="_Toc319590842"/>
+      <w:bookmarkEnd w:id="15"/>
       <w:r>
         <w:lastRenderedPageBreak/>
         <w:t xml:space="preserve">Management Server </w:t>
@@ -7603,7 +7607,7 @@
           <w:lang w:bidi="ar-SA"/>
         </w:rPr>
         <w:drawing>
-          <wp:inline distT="0" distB="0" distL="0" distR="0" wp14:anchorId="20BB1E17" wp14:editId="457E23BC">
+          <wp:inline distT="0" distB="0" distL="0" distR="0" wp14:anchorId="7B912457" wp14:editId="0A2C1173">
             <wp:extent cx="6858000" cy="1030605"/>
             <wp:effectExtent l="0" t="0" r="0" b="0"/>
             <wp:docPr id="201" name="Picture 201"/>
@@ -7618,7 +7622,7 @@
                     <pic:cNvPicPr/>
                   </pic:nvPicPr>
                   <pic:blipFill>
-                    <a:blip r:embed="rId15" cstate="print">
+                    <a:blip r:embed="rId14" cstate="print">
                       <a:extLst>
                         <a:ext uri="{28A0092B-C50C-407E-A947-70E740481C1C}">
                           <a14:useLocalDpi xmlns:a14="http://schemas.microsoft.com/office/drawing/2010/main" val="0"/>
@@ -7664,7 +7668,7 @@
         <w:pStyle w:val="Heading2"/>
       </w:pPr>
       <w:bookmarkStart w:id="23" w:name="_Ref309126441"/>
-      <w:bookmarkStart w:id="24" w:name="_Toc318192525"/>
+      <w:bookmarkStart w:id="24" w:name="_Toc319590843"/>
       <w:r>
         <w:t>About the Management Server</w:t>
       </w:r>
@@ -7759,7 +7763,7 @@
       <w:pPr>
         <w:pStyle w:val="Heading2"/>
       </w:pPr>
-      <w:bookmarkStart w:id="25" w:name="_Toc318192526"/>
+      <w:bookmarkStart w:id="25" w:name="_Toc319590844"/>
       <w:r>
         <w:t>Management Server Installation Overview</w:t>
       </w:r>
@@ -7895,7 +7899,7 @@
         <w:pStyle w:val="Heading2"/>
       </w:pPr>
       <w:bookmarkStart w:id="26" w:name="_Ref310814709"/>
-      <w:bookmarkStart w:id="27" w:name="_Toc318192527"/>
+      <w:bookmarkStart w:id="27" w:name="_Toc319590845"/>
       <w:r>
         <w:t>Prepare the Operating System</w:t>
       </w:r>
@@ -8245,7 +8249,7 @@
         <w:pStyle w:val="Heading2"/>
       </w:pPr>
       <w:bookmarkStart w:id="28" w:name="_Ref310805179"/>
-      <w:bookmarkStart w:id="29" w:name="_Toc318192528"/>
+      <w:bookmarkStart w:id="29" w:name="_Toc319590846"/>
       <w:r>
         <w:t>Install the Management Server</w:t>
       </w:r>
@@ -8264,7 +8268,18 @@
         </w:tabs>
       </w:pPr>
       <w:r>
-        <w:t>Download the CloudStack Management Server at one of the following links:</w:t>
+        <w:t>Download the CloudStack Management Serve</w:t>
+      </w:r>
+      <w:r>
+        <w:t xml:space="preserve">r at one of the following links. If your operating system is </w:t>
+      </w:r>
+      <w:proofErr w:type="spellStart"/>
+      <w:r>
+        <w:t>CentOS</w:t>
+      </w:r>
+      <w:proofErr w:type="spellEnd"/>
+      <w:r>
+        <w:t>, use the download file for RHEL.</w:t>
       </w:r>
     </w:p>
     <w:p>
@@ -8283,9 +8298,14 @@
         </w:rPr>
       </w:pPr>
       <w:r>
-        <w:t xml:space="preserve">Open-source community: </w:t>
-      </w:r>
-      <w:hyperlink r:id="rId16" w:history="1">
+        <w:t>Open-source communi</w:t>
+      </w:r>
+      <w:bookmarkStart w:id="30" w:name="_GoBack"/>
+      <w:bookmarkEnd w:id="30"/>
+      <w:r>
+        <w:t xml:space="preserve">ty: </w:t>
+      </w:r>
+      <w:hyperlink r:id="rId15" w:history="1">
         <w:r>
           <w:rPr>
             <w:rStyle w:val="Hyperlink"/>
@@ -8314,52 +8334,7 @@
         </w:rPr>
       </w:pPr>
       <w:r>
-        <w:t>Commercia</w:t>
-      </w:r>
-      <w:r>
-        <w:rPr>
-          <w:szCs w:val="20"/>
-        </w:rPr>
-        <w:t xml:space="preserve">l customers: </w:t>
-      </w:r>
-      <w:hyperlink r:id="rId17" w:history="1">
-        <w:r>
-          <w:rPr>
-            <w:rStyle w:val="Hyperlink"/>
-            <w:szCs w:val="20"/>
-          </w:rPr>
-          <w:t>http://download.cloud.com/support/downloads.html</w:t>
-        </w:r>
-      </w:hyperlink>
-      <w:r>
-        <w:rPr>
-          <w:szCs w:val="20"/>
-        </w:rPr>
-        <w:t>. Alternatively, i</w:t>
-      </w:r>
-      <w:r>
-        <w:rPr>
-          <w:rFonts w:ascii="Calibri" w:eastAsia="Times New Roman" w:hAnsi="Calibri" w:cs="Calibri"/>
-          <w:szCs w:val="20"/>
-        </w:rPr>
-        <w:t xml:space="preserve">f you have a </w:t>
-      </w:r>
-      <w:hyperlink r:id="rId18" w:history="1">
-        <w:r>
-          <w:rPr>
-            <w:rStyle w:val="Hyperlink"/>
-            <w:rFonts w:ascii="Calibri" w:eastAsia="Times New Roman" w:hAnsi="Calibri" w:cs="Calibri"/>
-            <w:szCs w:val="20"/>
-          </w:rPr>
-          <w:t>MyCitrix account</w:t>
-        </w:r>
-      </w:hyperlink>
-      <w:r>
-        <w:rPr>
-          <w:rFonts w:ascii="Calibri" w:eastAsia="Times New Roman" w:hAnsi="Calibri" w:cs="Calibri"/>
-          <w:szCs w:val="20"/>
-        </w:rPr>
-        <w:t xml:space="preserve">, you can use </w:t>
+        <w:t>Commercial customers:</w:t>
       </w:r>
       <w:r>
         <w:rPr>
@@ -8368,21 +8343,50 @@
         </w:rPr>
         <w:t xml:space="preserve"> </w:t>
       </w:r>
-      <w:hyperlink r:id="rId19" w:history="1">
+      <w:hyperlink r:id="rId16" w:history="1">
         <w:r>
           <w:rPr>
             <w:rStyle w:val="Hyperlink"/>
             <w:rFonts w:ascii="Calibri" w:eastAsia="Times New Roman" w:hAnsi="Calibri" w:cs="Calibri"/>
             <w:szCs w:val="20"/>
           </w:rPr>
-          <w:t>https://www.citrix.com/English/ss/downloads/details.asp?downloadId=2314750&amp;productId=2314749</w:t>
+          <w:t>https://www.citrix.com/English/ss/downloads/</w:t>
         </w:r>
       </w:hyperlink>
-      <w:r>
+    </w:p>
+    <w:p>
+      <w:pPr>
+        <w:pStyle w:val="ListParagraph"/>
+        <w:ind w:left="914"/>
         <w:rPr>
           <w:rFonts w:eastAsia="Times New Roman" w:cs="Calibri"/>
           <w:szCs w:val="20"/>
         </w:rPr>
+      </w:pPr>
+      <w:r>
+        <w:t xml:space="preserve">You will need a </w:t>
+      </w:r>
+      <w:hyperlink r:id="rId17" w:history="1">
+        <w:proofErr w:type="spellStart"/>
+        <w:r>
+          <w:rPr>
+            <w:rStyle w:val="Hyperlink"/>
+            <w:rFonts w:ascii="Calibri" w:eastAsia="Times New Roman" w:hAnsi="Calibri" w:cs="Calibri"/>
+            <w:szCs w:val="20"/>
+          </w:rPr>
+          <w:t>MyCitrix</w:t>
+        </w:r>
+        <w:proofErr w:type="spellEnd"/>
+        <w:r>
+          <w:rPr>
+            <w:rStyle w:val="Hyperlink"/>
+            <w:rFonts w:ascii="Calibri" w:eastAsia="Times New Roman" w:hAnsi="Calibri" w:cs="Calibri"/>
+            <w:szCs w:val="20"/>
+          </w:rPr>
+          <w:t xml:space="preserve"> account</w:t>
+        </w:r>
+      </w:hyperlink>
+      <w:r>
         <w:t>.</w:t>
       </w:r>
     </w:p>
@@ -8622,23 +8626,199 @@
       <w:pPr>
         <w:pStyle w:val="Heading2"/>
       </w:pPr>
-      <w:bookmarkStart w:id="30" w:name="_Ref310814762"/>
-      <w:bookmarkStart w:id="31" w:name="_Toc318192529"/>
+      <w:bookmarkStart w:id="31" w:name="_Ref310814762"/>
+      <w:bookmarkStart w:id="32" w:name="_Toc319590847"/>
       <w:r>
         <w:t>Install the MySQL Database</w:t>
       </w:r>
-      <w:bookmarkEnd w:id="30"/>
       <w:bookmarkEnd w:id="31"/>
+      <w:bookmarkEnd w:id="32"/>
     </w:p>
     <w:p>
       <w:pPr>
         <w:pStyle w:val="NumberedList"/>
         <w:numPr>
           <w:ilvl w:val="0"/>
-          <w:numId w:val="5"/>
+          <w:numId w:val="44"/>
         </w:numPr>
       </w:pPr>
       <w:r>
+        <w:rPr>
+          <w:noProof/>
+        </w:rPr>
+        <mc:AlternateContent>
+          <mc:Choice Requires="wps">
+            <w:drawing>
+              <wp:anchor distT="0" distB="0" distL="114300" distR="114300" simplePos="0" relativeHeight="251719680" behindDoc="0" locked="0" layoutInCell="1" allowOverlap="1" wp14:anchorId="57A61535" wp14:editId="19888772">
+                <wp:simplePos x="0" y="0"/>
+                <wp:positionH relativeFrom="column">
+                  <wp:posOffset>3901440</wp:posOffset>
+                </wp:positionH>
+                <wp:positionV relativeFrom="paragraph">
+                  <wp:posOffset>156845</wp:posOffset>
+                </wp:positionV>
+                <wp:extent cx="2374265" cy="1403985"/>
+                <wp:effectExtent l="0" t="0" r="11430" b="10795"/>
+                <wp:wrapSquare wrapText="bothSides"/>
+                <wp:docPr id="10309" name="Text Box 2"/>
+                <wp:cNvGraphicFramePr>
+                  <a:graphicFrameLocks xmlns:a="http://schemas.openxmlformats.org/drawingml/2006/main"/>
+                </wp:cNvGraphicFramePr>
+                <a:graphic xmlns:a="http://schemas.openxmlformats.org/drawingml/2006/main">
+                  <a:graphicData uri="http://schemas.microsoft.com/office/word/2010/wordprocessingShape">
+                    <wps:wsp>
+                      <wps:cNvSpPr txBox="1">
+                        <a:spLocks noChangeArrowheads="1"/>
+                      </wps:cNvSpPr>
+                      <wps:spPr bwMode="auto">
+                        <a:xfrm>
+                          <a:off x="0" y="0"/>
+                          <a:ext cx="2374265" cy="1403985"/>
+                        </a:xfrm>
+                        <a:prstGeom prst="rect">
+                          <a:avLst/>
+                        </a:prstGeom>
+                        <a:solidFill>
+                          <a:srgbClr val="FFFFFF"/>
+                        </a:solidFill>
+                        <a:ln w="9525">
+                          <a:solidFill>
+                            <a:srgbClr val="FF0000"/>
+                          </a:solidFill>
+                          <a:miter lim="800000"/>
+                          <a:headEnd/>
+                          <a:tailEnd/>
+                        </a:ln>
+                      </wps:spPr>
+                      <wps:txbx>
+                        <w:txbxContent>
+                          <w:p>
+                            <w:pPr>
+                              <w:spacing w:before="60"/>
+                              <w:jc w:val="center"/>
+                              <w:rPr>
+                                <w:b/>
+                                <w:color w:val="FF0000"/>
+                              </w:rPr>
+                            </w:pPr>
+                            <w:r>
+                              <w:rPr>
+                                <w:b/>
+                                <w:color w:val="FF0000"/>
+                              </w:rPr>
+                              <w:t>WARNING</w:t>
+                            </w:r>
+                          </w:p>
+                          <w:p>
+                            <w:pPr>
+                              <w:spacing w:after="60"/>
+                            </w:pPr>
+                            <w:r>
+                              <w:t>It is important that you make the right choice of database version. Never downgrade an existing MySQL installation that is being used with CloudStack.</w:t>
+                            </w:r>
+                          </w:p>
+                        </w:txbxContent>
+                      </wps:txbx>
+                      <wps:bodyPr rot="0" vert="horz" wrap="square" lIns="91440" tIns="45720" rIns="91440" bIns="45720" anchor="t" anchorCtr="0">
+                        <a:spAutoFit/>
+                      </wps:bodyPr>
+                    </wps:wsp>
+                  </a:graphicData>
+                </a:graphic>
+                <wp14:sizeRelH relativeFrom="margin">
+                  <wp14:pctWidth>40000</wp14:pctWidth>
+                </wp14:sizeRelH>
+                <wp14:sizeRelV relativeFrom="margin">
+                  <wp14:pctHeight>20000</wp14:pctHeight>
+                </wp14:sizeRelV>
+              </wp:anchor>
+            </w:drawing>
+          </mc:Choice>
+          <mc:Fallback>
+            <w:pict>
+              <v:shape id="_x0000_s1050" type="#_x0000_t202" style="position:absolute;left:0;text-align:left;margin-left:307.2pt;margin-top:12.35pt;width:186.95pt;height:110.55pt;z-index:251719680;visibility:visible;mso-wrap-style:square;mso-width-percent:400;mso-height-percent:200;mso-wrap-distance-left:9pt;mso-wrap-distance-top:0;mso-wrap-distance-right:9pt;mso-wrap-distance-bottom:0;mso-position-horizontal:absolute;mso-position-horizontal-relative:text;mso-position-vertical:absolute;mso-position-vertical-relative:text;mso-width-percent:400;mso-height-percent:200;mso-width-relative:margin;mso-height-relative:margin;v-text-anchor:top" o:gfxdata="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" strokecolor="red">
+                <v:textbox style="mso-fit-shape-to-text:t">
+                  <w:txbxContent>
+                    <w:p>
+                      <w:pPr>
+                        <w:spacing w:before="60"/>
+                        <w:jc w:val="center"/>
+                        <w:rPr>
+                          <w:b/>
+                          <w:color w:val="FF0000"/>
+                        </w:rPr>
+                      </w:pPr>
+                      <w:r>
+                        <w:rPr>
+                          <w:b/>
+                          <w:color w:val="FF0000"/>
+                        </w:rPr>
+                        <w:t>WARNING</w:t>
+                      </w:r>
+                    </w:p>
+                    <w:p>
+                      <w:pPr>
+                        <w:spacing w:after="60"/>
+                      </w:pPr>
+                      <w:r>
+                        <w:t>It is important that you make the right choice of database version. Never downgrade an existing MySQL installation that is being used with CloudStack.</w:t>
+                      </w:r>
+                    </w:p>
+                  </w:txbxContent>
+                </v:textbox>
+                <w10:wrap type="square"/>
+              </v:shape>
+            </w:pict>
+          </mc:Fallback>
+        </mc:AlternateContent>
+      </w:r>
+      <w:r>
+        <w:t>If you already have a version of MySQL installed on the Management Server node, make one of the following choices, depending on what version of MySQL it is. The most recent version tested with CloudStack is 5.1.58.</w:t>
+      </w:r>
+    </w:p>
+    <w:p>
+      <w:pPr>
+        <w:pStyle w:val="BulletedListlevel2"/>
+        <w:numPr>
+          <w:ilvl w:val="0"/>
+          <w:numId w:val="35"/>
+        </w:numPr>
+        <w:tabs>
+          <w:tab w:val="clear" w:pos="547"/>
+        </w:tabs>
+        <w:ind w:left="907"/>
+      </w:pPr>
+      <w:r>
+        <w:t>If you already have installed MySQL version 5.1.58 or later, skip to step 4.</w:t>
+      </w:r>
+    </w:p>
+    <w:p>
+      <w:pPr>
+        <w:pStyle w:val="BulletedListlevel2"/>
+        <w:numPr>
+          <w:ilvl w:val="0"/>
+          <w:numId w:val="35"/>
+        </w:numPr>
+        <w:tabs>
+          <w:tab w:val="clear" w:pos="547"/>
+        </w:tabs>
+        <w:ind w:left="907"/>
+      </w:pPr>
+      <w:r>
+        <w:t xml:space="preserve">If you have installed a version of MySQL earlier than 5.1.58, you can either skip to step </w:t>
+      </w:r>
+      <w:r>
+        <w:t>4</w:t>
+      </w:r>
+      <w:r>
+        <w:t xml:space="preserve"> or uninstall MySQL and proceed to step 2 to install a more recent version.</w:t>
+      </w:r>
+    </w:p>
+    <w:p>
+      <w:pPr>
+        <w:pStyle w:val="NumberedList"/>
+      </w:pPr>
+      <w:r>
         <w:t>On the same computer, r</w:t>
       </w:r>
       <w:r>
@@ -8675,6 +8855,14 @@
       </w:pPr>
       <w:r>
         <w:t xml:space="preserve">   &gt; D</w:t>
+      </w:r>
+    </w:p>
+    <w:p>
+      <w:pPr>
+        <w:pStyle w:val="ListParagraph"/>
+      </w:pPr>
+      <w:r>
+        <w:t>Troubleshooting: If you do not see the D option, you already have MySQL installed. Please go back to step 1.</w:t>
       </w:r>
     </w:p>
     <w:p>
@@ -8866,11 +9054,14 @@
       </w:r>
       <w:proofErr w:type="spellStart"/>
       <w:r>
-        <w:t>my.cnf</w:t>
+        <w:t>m</w:t>
+      </w:r>
+      <w:r>
+        <w:t>y.cnf</w:t>
       </w:r>
       <w:proofErr w:type="spellEnd"/>
       <w:r>
-        <w:t>, restart the MySQL server.</w:t>
+        <w:t>, restart the MySQL server, then invoke MySQL as the root user.</w:t>
       </w:r>
     </w:p>
     <w:p>
@@ -8900,9 +9091,26 @@
     </w:p>
     <w:p>
       <w:pPr>
+        <w:pStyle w:val="Code"/>
+      </w:pPr>
+      <w:r>
+        <w:t xml:space="preserve"># </w:t>
+      </w:r>
+      <w:proofErr w:type="spellStart"/>
+      <w:r>
+        <w:t>mysql</w:t>
+      </w:r>
+      <w:proofErr w:type="spellEnd"/>
+      <w:r>
+        <w:t xml:space="preserve"> -u root</w:t>
+      </w:r>
+    </w:p>
+    <w:p>
+      <w:pPr>
         <w:pStyle w:val="NumberedList"/>
       </w:pPr>
       <w:r>
+        <w:lastRenderedPageBreak/>
         <w:t xml:space="preserve">Best Practice: On RHEL and </w:t>
       </w:r>
       <w:proofErr w:type="spellStart"/>
@@ -8921,47 +9129,6 @@
       </w:r>
       <w:r>
         <w:t xml:space="preserve"> Run the following commands, and substitute your own desired root password for &lt;password&gt;.</w:t>
-      </w:r>
-    </w:p>
-    <w:p>
-      <w:pPr>
-        <w:pStyle w:val="Code"/>
-      </w:pPr>
-      <w:r>
-        <w:t xml:space="preserve"># </w:t>
-      </w:r>
-      <w:r>
-        <w:t xml:space="preserve">service </w:t>
-      </w:r>
-      <w:proofErr w:type="spellStart"/>
-      <w:r>
-        <w:t>mysqld</w:t>
-      </w:r>
-      <w:proofErr w:type="spellEnd"/>
-      <w:r>
-        <w:t xml:space="preserve"> start</w:t>
-      </w:r>
-    </w:p>
-    <w:p>
-      <w:pPr>
-        <w:pStyle w:val="Code"/>
-      </w:pPr>
-      <w:r>
-        <w:t xml:space="preserve"># </w:t>
-      </w:r>
-      <w:proofErr w:type="spellStart"/>
-      <w:r>
-        <w:t>mysql</w:t>
-      </w:r>
-      <w:proofErr w:type="spellEnd"/>
-      <w:r>
-        <w:t xml:space="preserve"> </w:t>
-      </w:r>
-      <w:r>
-        <w:t>-</w:t>
-      </w:r>
-      <w:r>
-        <w:t>u root</w:t>
       </w:r>
     </w:p>
     <w:p>
@@ -9056,7 +9223,6 @@
         <w:pStyle w:val="BulletedListlevel2"/>
       </w:pPr>
       <w:r>
-        <w:lastRenderedPageBreak/>
         <w:t>In deploy-as, specify the username and password of the user deploying the database. In the following comm</w:t>
       </w:r>
       <w:r>
@@ -9125,13 +9291,13 @@
       <w:pPr>
         <w:pStyle w:val="Heading2"/>
       </w:pPr>
-      <w:bookmarkStart w:id="32" w:name="_Ref310809000"/>
-      <w:bookmarkStart w:id="33" w:name="_Ref315872276"/>
-      <w:bookmarkStart w:id="34" w:name="_Toc318192530"/>
+      <w:bookmarkStart w:id="33" w:name="_Ref310809000"/>
+      <w:bookmarkStart w:id="34" w:name="_Ref315872276"/>
+      <w:bookmarkStart w:id="35" w:name="_Toc319590848"/>
       <w:r>
         <w:t>Prepare NFS Share</w:t>
       </w:r>
-      <w:bookmarkEnd w:id="32"/>
+      <w:bookmarkEnd w:id="33"/>
       <w:r>
         <w:t>s</w:t>
       </w:r>
@@ -9141,8 +9307,8 @@
       <w:r>
         <w:t>for Storage</w:t>
       </w:r>
-      <w:bookmarkEnd w:id="33"/>
       <w:bookmarkEnd w:id="34"/>
+      <w:bookmarkEnd w:id="35"/>
     </w:p>
     <w:p>
       <w:r>
@@ -9246,7 +9412,13 @@
       </w:r>
       <w:proofErr w:type="spellEnd"/>
       <w:r>
-        <w:t xml:space="preserve"> /export</w:t>
+        <w:t xml:space="preserve"> -p</w:t>
+      </w:r>
+      <w:r>
+        <w:t xml:space="preserve"> /expor</w:t>
+      </w:r>
+      <w:r>
+        <w:t>t</w:t>
       </w:r>
       <w:r>
         <w:t>/primary</w:t>
@@ -9265,7 +9437,13 @@
       </w:r>
       <w:proofErr w:type="spellEnd"/>
       <w:r>
-        <w:t xml:space="preserve"> /export</w:t>
+        <w:t xml:space="preserve"> -p</w:t>
+      </w:r>
+      <w:r>
+        <w:t xml:space="preserve"> /expor</w:t>
+      </w:r>
+      <w:r>
+        <w:t>t</w:t>
       </w:r>
       <w:r>
         <w:t>/</w:t>
@@ -9430,6 +9608,7 @@
         <w:rPr>
           <w:lang w:val="fr-FR"/>
         </w:rPr>
+        <w:lastRenderedPageBreak/>
         <w:t>LOCKD_UDPPORT=32769</w:t>
       </w:r>
     </w:p>
@@ -9484,7 +9663,6 @@
         <w:ind w:left="547"/>
       </w:pPr>
       <w:r>
-        <w:lastRenderedPageBreak/>
         <w:t>Edit the /</w:t>
       </w:r>
       <w:proofErr w:type="spellStart"/>
@@ -9907,12 +10085,7 @@
       </w:r>
       <w:proofErr w:type="spellStart"/>
       <w:r>
-        <w:t>idm</w:t>
-      </w:r>
-      <w:bookmarkStart w:id="35" w:name="_GoBack"/>
-      <w:bookmarkEnd w:id="35"/>
-      <w:r>
-        <w:t>apd.conf</w:t>
+        <w:t>idmapd.conf</w:t>
       </w:r>
       <w:proofErr w:type="spellEnd"/>
       <w:r>
@@ -10054,7 +10227,7 @@
         <w:pStyle w:val="Heading2"/>
       </w:pPr>
       <w:bookmarkStart w:id="36" w:name="_Ref315872280"/>
-      <w:bookmarkStart w:id="37" w:name="_Toc318192531"/>
+      <w:bookmarkStart w:id="37" w:name="_Toc319590849"/>
       <w:r>
         <w:t>Prepare the System VM Template</w:t>
       </w:r>
@@ -10081,7 +10254,7 @@
         <mc:AlternateContent>
           <mc:Choice Requires="wps">
             <w:drawing>
-              <wp:anchor distT="0" distB="0" distL="114300" distR="114300" simplePos="0" relativeHeight="251713536" behindDoc="0" locked="0" layoutInCell="1" allowOverlap="0" wp14:anchorId="628DADD0" wp14:editId="7051E7FD">
+              <wp:anchor distT="0" distB="0" distL="114300" distR="114300" simplePos="0" relativeHeight="251713536" behindDoc="0" locked="0" layoutInCell="1" allowOverlap="0" wp14:anchorId="25C0D730" wp14:editId="720C1DCF">
                 <wp:simplePos x="0" y="0"/>
                 <wp:positionH relativeFrom="column">
                   <wp:align>right</wp:align>
@@ -10151,7 +10324,7 @@
           </mc:Choice>
           <mc:Fallback>
             <w:pict>
-              <v:shape id="_x0000_s1050" type="#_x0000_t202" style="position:absolute;left:0;text-align:left;margin-left:149.1pt;margin-top:0;width:200.3pt;height:84.15pt;z-index:251713536;visibility:visible;mso-wrap-style:square;mso-width-percent:400;mso-height-percent:200;mso-wrap-distance-left:9pt;mso-wrap-distance-top:0;mso-wrap-distance-right:9pt;mso-wrap-distance-bottom:0;mso-position-horizontal:right;mso-position-horizontal-relative:text;mso-position-vertical:absolute;mso-position-vertical-relative:text;mso-width-percent:400;mso-height-percent:200;mso-width-relative:margin;mso-height-relative:margin;v-text-anchor:top" o:gfxdata="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" o:allowoverlap="f" strokecolor="#4f81bd [3204]">
+              <v:shape id="_x0000_s1051" type="#_x0000_t202" style="position:absolute;left:0;text-align:left;margin-left:149.1pt;margin-top:0;width:200.3pt;height:84.15pt;z-index:251713536;visibility:visible;mso-wrap-style:square;mso-width-percent:400;mso-height-percent:200;mso-wrap-distance-left:9pt;mso-wrap-distance-top:0;mso-wrap-distance-right:9pt;mso-wrap-distance-bottom:0;mso-position-horizontal:right;mso-position-horizontal-relative:text;mso-position-vertical:absolute;mso-position-vertical-relative:text;mso-width-percent:400;mso-height-percent:200;mso-width-relative:margin;mso-height-relative:margin;v-text-anchor:top" o:gfxdata="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" o:allowoverlap="f" strokecolor="#4f81bd [3204]">
                 <v:textbox style="mso-fit-shape-to-text:t">
                   <w:txbxContent>
                     <w:p>
@@ -10177,67 +10350,63 @@
         <w:t xml:space="preserve">ompress the system VM template. </w:t>
       </w:r>
       <w:r>
-        <w:t>If your secondary storage mount point is not named /</w:t>
+        <w:t>If your secondary stor</w:t>
+      </w:r>
+      <w:r>
+        <w:t>age NFS share is not named /expor</w:t>
+      </w:r>
+      <w:r>
+        <w:t>t/secondary, substitute you</w:t>
+      </w:r>
+      <w:r>
+        <w:t>r</w:t>
+      </w:r>
+      <w:r>
+        <w:t xml:space="preserve"> own name.</w:t>
+      </w:r>
+    </w:p>
+    <w:p>
+      <w:pPr>
+        <w:pStyle w:val="ListParagraph"/>
+      </w:pPr>
+      <w:r>
+        <w:t>This process will require approximately 10 GB of free space on the local file system and up to 30 minutes each time it runs.</w:t>
+      </w:r>
+    </w:p>
+    <w:p>
+      <w:pPr>
+        <w:pStyle w:val="Code"/>
+      </w:pPr>
+      <w:r>
+        <w:t># /usr/lib64/cloud/agent/scripts/storage/secondar</w:t>
+      </w:r>
+      <w:r>
+        <w:t>y/cloud-install-sys-tmplt -m /expor</w:t>
+      </w:r>
+      <w:r>
+        <w:t>t/secondary -u http://download.cloud.com/</w:t>
+      </w:r>
+      <w:r>
+        <w:t>templates</w:t>
+      </w:r>
+      <w:r>
+        <w:t>/</w:t>
+      </w:r>
+      <w:r>
+        <w:t>acton/acton-systemvm-</w:t>
+      </w:r>
+      <w:r>
+        <w:t>02062012</w:t>
+      </w:r>
+      <w:r>
+        <w:t xml:space="preserve">.vhd.bz2 -h </w:t>
       </w:r>
       <w:proofErr w:type="spellStart"/>
       <w:r>
-        <w:t>mnt</w:t>
+        <w:t>xenserver</w:t>
       </w:r>
       <w:proofErr w:type="spellEnd"/>
       <w:r>
-        <w:t>/secondary, substitute you</w:t>
-      </w:r>
-      <w:r>
-        <w:t>r</w:t>
-      </w:r>
-      <w:r>
-        <w:t xml:space="preserve"> own mount point name.</w:t>
-      </w:r>
-    </w:p>
-    <w:p>
-      <w:pPr>
-        <w:pStyle w:val="ListParagraph"/>
-      </w:pPr>
-      <w:r>
-        <w:t>This process will require approximately 10 GB of free space on the local file system and up to 30 minutes each time it runs.</w:t>
-      </w:r>
-    </w:p>
-    <w:p>
-      <w:pPr>
-        <w:pStyle w:val="Code"/>
-      </w:pPr>
-      <w:r>
-        <w:t># /usr/lib64/cloud/agent/scripts/storage/secondary/cloud-install-sys-tmplt -m /</w:t>
-      </w:r>
-      <w:proofErr w:type="spellStart"/>
-      <w:r>
-        <w:t>mnt</w:t>
-      </w:r>
-      <w:proofErr w:type="spellEnd"/>
-      <w:r>
-        <w:t>/secondary -u http://download.cloud.com/</w:t>
-      </w:r>
-      <w:r>
-        <w:t>templates</w:t>
-      </w:r>
-      <w:r>
-        <w:t>/</w:t>
-      </w:r>
-      <w:r>
-        <w:t>acton/acton-systemvm-</w:t>
-      </w:r>
-      <w:r>
-        <w:t>02062012</w:t>
-      </w:r>
-      <w:r>
-        <w:t xml:space="preserve">.vhd.bz2 -h </w:t>
-      </w:r>
-      <w:proofErr w:type="spellStart"/>
-      <w:r>
-        <w:t>xenserver</w:t>
-      </w:r>
-      <w:proofErr w:type="spellEnd"/>
-      <w:r>
         <w:t xml:space="preserve"> </w:t>
       </w:r>
       <w:r>
@@ -10249,79 +10418,9 @@
     </w:p>
     <w:p>
       <w:pPr>
-        <w:pStyle w:val="NumberedList"/>
-      </w:pPr>
-      <w:r>
-        <w:t>When the script has fini</w:t>
-      </w:r>
-      <w:r>
-        <w:t xml:space="preserve">shed, </w:t>
-      </w:r>
-      <w:proofErr w:type="spellStart"/>
-      <w:r>
-        <w:t>unmount</w:t>
-      </w:r>
-      <w:proofErr w:type="spellEnd"/>
-      <w:r>
-        <w:t xml:space="preserve"> secondary storage and remove the created directory.</w:t>
-      </w:r>
-    </w:p>
-    <w:p>
-      <w:pPr>
-        <w:pStyle w:val="Code"/>
-      </w:pPr>
-      <w:r>
-        <w:t xml:space="preserve"># </w:t>
-      </w:r>
-      <w:proofErr w:type="spellStart"/>
-      <w:r>
-        <w:t>umount</w:t>
-      </w:r>
-      <w:proofErr w:type="spellEnd"/>
-      <w:r>
-        <w:t xml:space="preserve"> /</w:t>
-      </w:r>
-      <w:proofErr w:type="spellStart"/>
-      <w:r>
-        <w:t>mnt</w:t>
-      </w:r>
-      <w:proofErr w:type="spellEnd"/>
-      <w:r>
-        <w:t>/secondary</w:t>
-      </w:r>
-      <w:r>
-        <w:t xml:space="preserve"> </w:t>
-      </w:r>
-    </w:p>
-    <w:p>
-      <w:pPr>
-        <w:pStyle w:val="Code"/>
-      </w:pPr>
-      <w:r>
-        <w:t xml:space="preserve"># </w:t>
-      </w:r>
-      <w:proofErr w:type="spellStart"/>
-      <w:r>
-        <w:t>rmdir</w:t>
-      </w:r>
-      <w:proofErr w:type="spellEnd"/>
-      <w:r>
-        <w:t xml:space="preserve"> /</w:t>
-      </w:r>
-      <w:proofErr w:type="spellStart"/>
-      <w:r>
-        <w:t>mnt</w:t>
-      </w:r>
-      <w:proofErr w:type="spellEnd"/>
-      <w:r>
-        <w:t>/secondary</w:t>
-      </w:r>
-    </w:p>
-    <w:p>
-      <w:pPr>
         <w:pStyle w:val="Heading2"/>
       </w:pPr>
-      <w:bookmarkStart w:id="38" w:name="_Toc318192532"/>
+      <w:bookmarkStart w:id="38" w:name="_Toc319590850"/>
       <w:r>
         <w:lastRenderedPageBreak/>
         <w:t xml:space="preserve">Management Server </w:t>
@@ -10332,6 +10431,9 @@
       <w:bookmarkEnd w:id="38"/>
     </w:p>
     <w:p>
+      <w:pPr>
+        <w:keepNext/>
+      </w:pPr>
       <w:r>
         <w:t>Congratulations! You have now installed CloudStack Management Server</w:t>
       </w:r>
@@ -10351,7 +10453,7 @@
         <mc:AlternateContent>
           <mc:Choice Requires="wpc">
             <w:drawing>
-              <wp:inline distT="0" distB="0" distL="0" distR="0" wp14:anchorId="0658D1F5" wp14:editId="187B4A12">
+              <wp:inline distT="0" distB="0" distL="0" distR="0" wp14:anchorId="55E07214" wp14:editId="1E85480D">
                 <wp:extent cx="1207135" cy="1860550"/>
                 <wp:effectExtent l="0" t="0" r="0" b="0"/>
                 <wp:docPr id="582" name="Canvas 582"/>
@@ -10528,12 +10630,12 @@
           </mc:Choice>
           <mc:Fallback>
             <w:pict>
-              <v:group id="Canvas 582" o:spid="_x0000_s1051" editas="canvas" style="width:95.05pt;height:146.5pt;mso-position-horizontal-relative:char;mso-position-vertical-relative:line" coordsize="12071,18605" o:gfxdata="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">
-                <v:shape id="_x0000_s1052" type="#_x0000_t75" style="position:absolute;width:12071;height:18605;visibility:visible;mso-wrap-style:square">
+              <v:group id="Canvas 582" o:spid="_x0000_s1052" editas="canvas" style="width:95.05pt;height:146.5pt;mso-position-horizontal-relative:char;mso-position-vertical-relative:line" coordsize="12071,18605" o:gfxdata="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">
+                <v:shape id="_x0000_s1053" type="#_x0000_t75" style="position:absolute;width:12071;height:18605;visibility:visible;mso-wrap-style:square">
                   <v:fill o:detectmouseclick="t"/>
                   <v:path o:connecttype="none"/>
                 </v:shape>
-                <v:rect id="Rectangle 588" o:spid="_x0000_s1053" style="position:absolute;left:660;top:1314;width:10154;height:6350;visibility:visible;mso-wrap-style:square;v-text-anchor:top" o:gfxdata="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" fillcolor="#4f81bd" stroked="f">
+                <v:rect id="Rectangle 588" o:spid="_x0000_s1054" style="position:absolute;left:660;top:1314;width:10154;height:6350;visibility:visible;mso-wrap-style:square;v-text-anchor:top" o:gfxdata="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" fillcolor="#4f81bd" stroked="f">
                   <v:textbox>
                     <w:txbxContent>
                       <w:p>
@@ -10553,7 +10655,7 @@
                     </w:txbxContent>
                   </v:textbox>
                 </v:rect>
-                <v:shape id="AutoShape 591" o:spid="_x0000_s1054" type="#_x0000_t22" style="position:absolute;left:1587;top:9042;width:8287;height:9013;visibility:visible;mso-wrap-style:square;v-text-anchor:top" o:gfxdata="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" adj="4965" fillcolor="#4f81bd" stroked="f">
+                <v:shape id="AutoShape 591" o:spid="_x0000_s1055" type="#_x0000_t22" style="position:absolute;left:1587;top:9042;width:8287;height:9013;visibility:visible;mso-wrap-style:square;v-text-anchor:top" o:gfxdata="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" adj="4965" fillcolor="#4f81bd" stroked="f">
                   <v:textbox>
                     <w:txbxContent>
                       <w:p>
@@ -10567,13 +10669,21 @@
                           <w:rPr>
                             <w:color w:val="FFFFFF"/>
                           </w:rPr>
-                          <w:t>MySQL cloud_db</w:t>
+                          <w:t xml:space="preserve">MySQL </w:t>
                         </w:r>
+                        <w:proofErr w:type="spellStart"/>
+                        <w:r>
+                          <w:rPr>
+                            <w:color w:val="FFFFFF"/>
+                          </w:rPr>
+                          <w:t>cloud_db</w:t>
+                        </w:r>
+                        <w:proofErr w:type="spellEnd"/>
                       </w:p>
                     </w:txbxContent>
                   </v:textbox>
                 </v:shape>
-                <v:shape id="AutoShape 596" o:spid="_x0000_s1055" type="#_x0000_t32" style="position:absolute;left:5730;top:7664;width:7;height:1378;flip:x;visibility:visible;mso-wrap-style:square" o:connectortype="straight" o:gfxdata="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" strokecolor="black [3213]"/>
+                <v:shape id="AutoShape 596" o:spid="_x0000_s1056" type="#_x0000_t32" style="position:absolute;left:5730;top:7664;width:7;height:1378;flip:x;visibility:visible;mso-wrap-style:square" o:connectortype="straight" o:gfxdata="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" strokecolor="black [3213]"/>
                 <w10:anchorlock/>
               </v:group>
             </w:pict>
@@ -10697,7 +10807,7 @@
         <w:pStyle w:val="Heading1"/>
       </w:pPr>
       <w:bookmarkStart w:id="39" w:name="_Ref310956991"/>
-      <w:bookmarkStart w:id="40" w:name="_Toc318192533"/>
+      <w:bookmarkStart w:id="40" w:name="_Toc319590851"/>
       <w:r>
         <w:lastRenderedPageBreak/>
         <w:t>Log In to the CloudStack UI</w:t>
@@ -10712,7 +10822,7 @@
           <w:lang w:bidi="ar-SA"/>
         </w:rPr>
         <w:drawing>
-          <wp:inline distT="0" distB="0" distL="0" distR="0" wp14:anchorId="4CD55281" wp14:editId="2ECB0105">
+          <wp:inline distT="0" distB="0" distL="0" distR="0" wp14:anchorId="7A29EBF1" wp14:editId="354D78DC">
             <wp:extent cx="6858000" cy="1042670"/>
             <wp:effectExtent l="0" t="0" r="0" b="0"/>
             <wp:docPr id="202" name="Picture 202"/>
@@ -10727,7 +10837,7 @@
                     <pic:cNvPicPr/>
                   </pic:nvPicPr>
                   <pic:blipFill>
-                    <a:blip r:embed="rId20" cstate="print">
+                    <a:blip r:embed="rId18" cstate="print">
                       <a:extLst>
                         <a:ext uri="{28A0092B-C50C-407E-A947-70E740481C1C}">
                           <a14:useLocalDpi xmlns:a14="http://schemas.microsoft.com/office/drawing/2010/main" val="0"/>
@@ -10954,8 +11064,8 @@
       <w:bookmarkStart w:id="42" w:name="_Ref309139874"/>
       <w:bookmarkStart w:id="43" w:name="_Ref309386772"/>
       <w:bookmarkStart w:id="44" w:name="_Ref309386774"/>
-      <w:bookmarkStart w:id="45" w:name="_Toc318192534"/>
-      <w:bookmarkStart w:id="46" w:name="_Ref308835182"/>
+      <w:bookmarkStart w:id="45" w:name="_Ref308835182"/>
+      <w:bookmarkStart w:id="46" w:name="_Toc319590852"/>
       <w:r>
         <w:lastRenderedPageBreak/>
         <w:t>Provision Your Cloud Infrastructure</w:t>
@@ -10964,7 +11074,7 @@
       <w:bookmarkEnd w:id="42"/>
       <w:bookmarkEnd w:id="43"/>
       <w:bookmarkEnd w:id="44"/>
-      <w:bookmarkEnd w:id="45"/>
+      <w:bookmarkEnd w:id="46"/>
     </w:p>
     <w:p>
       <w:r>
@@ -11035,7 +11145,7 @@
         <mc:AlternateContent>
           <mc:Choice Requires="wps">
             <w:drawing>
-              <wp:anchor distT="0" distB="0" distL="114300" distR="114300" simplePos="0" relativeHeight="251717632" behindDoc="0" locked="0" layoutInCell="1" allowOverlap="1" wp14:anchorId="2C7B6BAE" wp14:editId="15DEB75F">
+              <wp:anchor distT="0" distB="0" distL="114300" distR="114300" simplePos="0" relativeHeight="251717632" behindDoc="0" locked="0" layoutInCell="1" allowOverlap="1" wp14:anchorId="78225095" wp14:editId="577A5AF7">
                 <wp:simplePos x="0" y="0"/>
                 <wp:positionH relativeFrom="column">
                   <wp:align>right</wp:align>
@@ -11159,7 +11269,7 @@
           </mc:Choice>
           <mc:Fallback>
             <w:pict>
-              <v:shape id="_x0000_s1056" type="#_x0000_t202" style="position:absolute;margin-left:149.1pt;margin-top:-36.05pt;width:200.3pt;height:45.05pt;z-index:251717632;visibility:visible;mso-wrap-style:square;mso-width-percent:400;mso-height-percent:200;mso-wrap-distance-left:9pt;mso-wrap-distance-top:0;mso-wrap-distance-right:9pt;mso-wrap-distance-bottom:0;mso-position-horizontal:right;mso-position-horizontal-relative:text;mso-position-vertical:absolute;mso-position-vertical-relative:text;mso-width-percent:400;mso-height-percent:200;mso-width-relative:margin;mso-height-relative:margin;v-text-anchor:top" o:gfxdata="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" strokecolor="#4f81bd [3204]">
+              <v:shape id="_x0000_s1057" type="#_x0000_t202" style="position:absolute;margin-left:149.1pt;margin-top:-36.05pt;width:200.3pt;height:45.05pt;z-index:251717632;visibility:visible;mso-wrap-style:square;mso-width-percent:400;mso-height-percent:200;mso-wrap-distance-left:9pt;mso-wrap-distance-top:0;mso-wrap-distance-right:9pt;mso-wrap-distance-bottom:0;mso-position-horizontal:right;mso-position-horizontal-relative:text;mso-position-vertical:absolute;mso-position-vertical-relative:text;mso-width-percent:400;mso-height-percent:200;mso-width-relative:margin;mso-height-relative:margin;v-text-anchor:top" o:gfxdata="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" strokecolor="#4f81bd [3204]">
                 <v:textbox style="mso-fit-shape-to-text:t">
                   <w:txbxContent>
                     <w:p>
@@ -11570,7 +11680,7 @@
         <mc:AlternateContent>
           <mc:Choice Requires="wpc">
             <w:drawing>
-              <wp:inline distT="0" distB="0" distL="0" distR="0" wp14:anchorId="0E05A900" wp14:editId="0A312D3C">
+              <wp:inline distT="0" distB="0" distL="0" distR="0" wp14:anchorId="0C0092B8" wp14:editId="0D096048">
                 <wp:extent cx="6858000" cy="3155950"/>
                 <wp:effectExtent l="0" t="0" r="0" b="0"/>
                 <wp:docPr id="599" name="Canvas 599"/>
@@ -12306,12 +12416,12 @@
           </mc:Choice>
           <mc:Fallback>
             <w:pict>
-              <v:group id="Canvas 599" o:spid="_x0000_s1057" editas="canvas" style="width:540pt;height:248.5pt;mso-position-horizontal-relative:char;mso-position-vertical-relative:line" coordsize="68580,31559" o:gfxdata="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">
-                <v:shape id="_x0000_s1058" type="#_x0000_t75" style="position:absolute;width:68580;height:31559;visibility:visible;mso-wrap-style:square">
+              <v:group id="Canvas 599" o:spid="_x0000_s1058" editas="canvas" style="width:540pt;height:248.5pt;mso-position-horizontal-relative:char;mso-position-vertical-relative:line" coordsize="68580,31559" o:gfxdata="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">
+                <v:shape id="_x0000_s1059" type="#_x0000_t75" style="position:absolute;width:68580;height:31559;visibility:visible;mso-wrap-style:square">
                   <v:fill o:detectmouseclick="t"/>
                   <v:path o:connecttype="none"/>
                 </v:shape>
-                <v:rect id="Rectangle 601" o:spid="_x0000_s1059" style="position:absolute;left:17246;top:16376;width:5169;height:4274;visibility:visible;mso-wrap-style:square;v-text-anchor:top" o:gfxdata="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" fillcolor="#4f81bd" stroked="f">
+                <v:rect id="Rectangle 601" o:spid="_x0000_s1060" style="position:absolute;left:17246;top:16376;width:5169;height:4274;visibility:visible;mso-wrap-style:square;v-text-anchor:top" o:gfxdata="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" fillcolor="#4f81bd" stroked="f">
                   <v:textbox inset=",0">
                     <w:txbxContent>
                       <w:p>
@@ -12331,7 +12441,7 @@
                     </w:txbxContent>
                   </v:textbox>
                 </v:rect>
-                <v:shape id="Text Box 602" o:spid="_x0000_s1060" type="#_x0000_t202" style="position:absolute;left:21628;top:1841;width:4680;height:4121;visibility:visible;mso-wrap-style:square;v-text-anchor:top" o:gfxdata="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" filled="f" stroked="f" strokecolor="white">
+                <v:shape id="Text Box 602" o:spid="_x0000_s1061" type="#_x0000_t202" style="position:absolute;left:21628;top:1841;width:4680;height:4121;visibility:visible;mso-wrap-style:square;v-text-anchor:top" o:gfxdata="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" filled="f" stroked="f" strokecolor="white">
                   <v:textbox>
                     <w:txbxContent>
                       <w:p>
@@ -12342,7 +12452,7 @@
                     </w:txbxContent>
                   </v:textbox>
                 </v:shape>
-                <v:shape id="Text Box 603" o:spid="_x0000_s1061" type="#_x0000_t202" style="position:absolute;left:22142;top:5613;width:5677;height:3867;visibility:visible;mso-wrap-style:square;v-text-anchor:top" o:gfxdata="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" filled="f" stroked="f" strokecolor="white">
+                <v:shape id="Text Box 603" o:spid="_x0000_s1062" type="#_x0000_t202" style="position:absolute;left:22142;top:5613;width:5677;height:3867;visibility:visible;mso-wrap-style:square;v-text-anchor:top" o:gfxdata="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" filled="f" stroked="f" strokecolor="white">
                   <v:textbox>
                     <w:txbxContent>
                       <w:p>
@@ -12353,7 +12463,7 @@
                     </w:txbxContent>
                   </v:textbox>
                 </v:shape>
-                <v:shape id="Text Box 604" o:spid="_x0000_s1062" type="#_x0000_t202" style="position:absolute;left:21228;top:9759;width:6248;height:4128;visibility:visible;mso-wrap-style:square;v-text-anchor:top" o:gfxdata="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" filled="f" stroked="f" strokecolor="white">
+                <v:shape id="Text Box 604" o:spid="_x0000_s1063" type="#_x0000_t202" style="position:absolute;left:21228;top:9759;width:6248;height:4128;visibility:visible;mso-wrap-style:square;v-text-anchor:top" o:gfxdata="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" filled="f" stroked="f" strokecolor="white">
                   <v:textbox>
                     <w:txbxContent>
                       <w:p>
@@ -12364,7 +12474,7 @@
                     </w:txbxContent>
                   </v:textbox>
                 </v:shape>
-                <v:rect id="Rectangle 605" o:spid="_x0000_s1063" style="position:absolute;left:660;top:5270;width:10154;height:6350;visibility:visible;mso-wrap-style:square;v-text-anchor:top" o:gfxdata="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" fillcolor="#4f81bd" stroked="f">
+                <v:rect id="Rectangle 605" o:spid="_x0000_s1064" style="position:absolute;left:660;top:5270;width:10154;height:6350;visibility:visible;mso-wrap-style:square;v-text-anchor:top" o:gfxdata="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" fillcolor="#4f81bd" stroked="f">
                   <v:textbox>
                     <w:txbxContent>
                       <w:p>
@@ -12384,7 +12494,7 @@
                     </w:txbxContent>
                   </v:textbox>
                 </v:rect>
-                <v:shape id="AutoShape 606" o:spid="_x0000_s1064" type="#_x0000_t22" style="position:absolute;left:36112;top:2851;width:8287;height:8769;visibility:visible;mso-wrap-style:square;v-text-anchor:top" o:gfxdata="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" adj="5103" fillcolor="#4f81bd" stroked="f">
+                <v:shape id="AutoShape 606" o:spid="_x0000_s1065" type="#_x0000_t22" style="position:absolute;left:36112;top:2851;width:8287;height:8769;visibility:visible;mso-wrap-style:square;v-text-anchor:top" o:gfxdata="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" adj="5103" fillcolor="#4f81bd" stroked="f">
                   <v:textbox>
                     <w:txbxContent>
                       <w:p>
@@ -12404,7 +12514,7 @@
                     </w:txbxContent>
                   </v:textbox>
                 </v:shape>
-                <v:shape id="AutoShape 607" o:spid="_x0000_s1065" type="#_x0000_t22" style="position:absolute;left:24536;top:14300;width:8287;height:8714;visibility:visible;mso-wrap-style:square;v-text-anchor:top" o:gfxdata="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" adj="5135" fillcolor="#4f81bd" stroked="f">
+                <v:shape id="AutoShape 607" o:spid="_x0000_s1066" type="#_x0000_t22" style="position:absolute;left:24536;top:14300;width:8287;height:8714;visibility:visible;mso-wrap-style:square;v-text-anchor:top" o:gfxdata="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" adj="5135" fillcolor="#4f81bd" stroked="f">
                   <v:textbox>
                     <w:txbxContent>
                       <w:p>
@@ -12430,7 +12540,7 @@
                     </w:txbxContent>
                   </v:textbox>
                 </v:shape>
-                <v:shape id="AutoShape 608" o:spid="_x0000_s1066" type="#_x0000_t22" style="position:absolute;left:1587;top:12998;width:8287;height:8777;visibility:visible;mso-wrap-style:square;v-text-anchor:top" o:gfxdata="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" adj="5099" fillcolor="#4f81bd" stroked="f">
+                <v:shape id="AutoShape 608" o:spid="_x0000_s1067" type="#_x0000_t22" style="position:absolute;left:1587;top:12998;width:8287;height:8777;visibility:visible;mso-wrap-style:square;v-text-anchor:top" o:gfxdata="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" adj="5099" fillcolor="#4f81bd" stroked="f">
                   <v:textbox>
                     <w:txbxContent>
                       <w:p>
@@ -12444,19 +12554,27 @@
                           <w:rPr>
                             <w:color w:val="FFFFFF"/>
                           </w:rPr>
-                          <w:t>MySQL cloud_db</w:t>
+                          <w:t xml:space="preserve">MySQL </w:t>
                         </w:r>
+                        <w:proofErr w:type="spellStart"/>
+                        <w:r>
+                          <w:rPr>
+                            <w:color w:val="FFFFFF"/>
+                          </w:rPr>
+                          <w:t>cloud_db</w:t>
+                        </w:r>
+                        <w:proofErr w:type="spellEnd"/>
                       </w:p>
                     </w:txbxContent>
                   </v:textbox>
                 </v:shape>
-                <v:shape id="AutoShape 609" o:spid="_x0000_s1067" type="#_x0000_t32" style="position:absolute;left:10814;top:8483;width:2120;height:6;visibility:visible;mso-wrap-style:square" o:connectortype="straight" o:gfxdata="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" strokecolor="black [3213]"/>
-                <v:shape id="AutoShape 610" o:spid="_x0000_s1068" type="#_x0000_t32" style="position:absolute;left:22415;top:18256;width:2121;height:6;visibility:visible;mso-wrap-style:square" o:connectortype="straight" o:gfxdata="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" strokecolor="black [3213]"/>
-                <v:rect id="Rectangle 611" o:spid="_x0000_s1069" style="position:absolute;left:15703;top:9759;width:18358;height:13774;visibility:visible;mso-wrap-style:square;v-text-anchor:top" o:gfxdata="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" filled="f" strokecolor="black [3213]"/>
-                <v:rect id="Rectangle 612" o:spid="_x0000_s1070" style="position:absolute;left:14522;top:6915;width:20631;height:18319;visibility:visible;mso-wrap-style:square;v-text-anchor:top" o:gfxdata="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" filled="f" strokecolor="black [3213]"/>
-                <v:shape id="AutoShape 613" o:spid="_x0000_s1071" type="#_x0000_t32" style="position:absolute;left:5730;top:11620;width:7;height:1378;flip:x;visibility:visible;mso-wrap-style:square" o:connectortype="straight" o:gfxdata="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" strokecolor="black [3213]"/>
-                <v:rect id="Rectangle 614" o:spid="_x0000_s1072" style="position:absolute;left:12934;top:806;width:32493;height:26289;visibility:visible;mso-wrap-style:square;v-text-anchor:top" o:gfxdata="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" filled="f" strokecolor="black [3213]"/>
-                <v:shape id="Text Box 615" o:spid="_x0000_s1073" type="#_x0000_t202" style="position:absolute;left:18249;top:27095;width:42711;height:4121;visibility:visible;mso-wrap-style:square;v-text-anchor:top" o:gfxdata="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" filled="f" stroked="f" strokecolor="white">
+                <v:shape id="AutoShape 609" o:spid="_x0000_s1068" type="#_x0000_t32" style="position:absolute;left:10814;top:8483;width:2120;height:6;visibility:visible;mso-wrap-style:square" o:connectortype="straight" o:gfxdata="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" strokecolor="black [3213]"/>
+                <v:shape id="AutoShape 610" o:spid="_x0000_s1069" type="#_x0000_t32" style="position:absolute;left:22415;top:18256;width:2121;height:6;visibility:visible;mso-wrap-style:square" o:connectortype="straight" o:gfxdata="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" strokecolor="black [3213]"/>
+                <v:rect id="Rectangle 611" o:spid="_x0000_s1070" style="position:absolute;left:15703;top:9759;width:18358;height:13774;visibility:visible;mso-wrap-style:square;v-text-anchor:top" o:gfxdata="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" filled="f" strokecolor="black [3213]"/>
+                <v:rect id="Rectangle 612" o:spid="_x0000_s1071" style="position:absolute;left:14522;top:6915;width:20631;height:18319;visibility:visible;mso-wrap-style:square;v-text-anchor:top" o:gfxdata="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" filled="f" strokecolor="black [3213]"/>
+                <v:shape id="AutoShape 613" o:spid="_x0000_s1072" type="#_x0000_t32" style="position:absolute;left:5730;top:11620;width:7;height:1378;flip:x;visibility:visible;mso-wrap-style:square" o:connectortype="straight" o:gfxdata="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" strokecolor="black [3213]"/>
+                <v:rect id="Rectangle 614" o:spid="_x0000_s1073" style="position:absolute;left:12934;top:806;width:32493;height:26289;visibility:visible;mso-wrap-style:square;v-text-anchor:top" o:gfxdata="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" filled="f" strokecolor="black [3213]"/>
+                <v:shape id="Text Box 615" o:spid="_x0000_s1074" type="#_x0000_t202" style="position:absolute;left:18249;top:27095;width:42711;height:4121;visibility:visible;mso-wrap-style:square;v-text-anchor:top" o:gfxdata="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" filled="f" stroked="f" strokecolor="white">
                   <v:textbox>
                     <w:txbxContent>
                       <w:p>
@@ -12479,12 +12597,12 @@
         <w:pStyle w:val="Heading1"/>
       </w:pPr>
       <w:bookmarkStart w:id="47" w:name="_Ref309123350"/>
-      <w:bookmarkStart w:id="48" w:name="_Toc318192535"/>
+      <w:bookmarkStart w:id="48" w:name="_Toc319590853"/>
       <w:r>
         <w:lastRenderedPageBreak/>
         <w:t>Add a Zone</w:t>
       </w:r>
-      <w:bookmarkEnd w:id="46"/>
+      <w:bookmarkEnd w:id="45"/>
       <w:bookmarkEnd w:id="47"/>
       <w:bookmarkEnd w:id="48"/>
     </w:p>
@@ -12495,7 +12613,7 @@
           <w:lang w:bidi="ar-SA"/>
         </w:rPr>
         <w:drawing>
-          <wp:inline distT="0" distB="0" distL="0" distR="0" wp14:anchorId="1BA10E2C" wp14:editId="0CA96A61">
+          <wp:inline distT="0" distB="0" distL="0" distR="0" wp14:anchorId="3BBF6FEA" wp14:editId="3A3541F8">
             <wp:extent cx="6858000" cy="1051560"/>
             <wp:effectExtent l="0" t="0" r="0" b="0"/>
             <wp:docPr id="203" name="Picture 203"/>
@@ -12510,7 +12628,7 @@
                     <pic:cNvPicPr/>
                   </pic:nvPicPr>
                   <pic:blipFill>
-                    <a:blip r:embed="rId21" cstate="print">
+                    <a:blip r:embed="rId19" cstate="print">
                       <a:extLst>
                         <a:ext uri="{28A0092B-C50C-407E-A947-70E740481C1C}">
                           <a14:useLocalDpi xmlns:a14="http://schemas.microsoft.com/office/drawing/2010/main" val="0"/>
@@ -12542,7 +12660,7 @@
         <w:pStyle w:val="Heading2"/>
       </w:pPr>
       <w:bookmarkStart w:id="49" w:name="_Ref309122724"/>
-      <w:bookmarkStart w:id="50" w:name="_Toc318192536"/>
+      <w:bookmarkStart w:id="50" w:name="_Toc319590854"/>
       <w:r>
         <w:t>About Zones</w:t>
       </w:r>
@@ -12635,7 +12753,7 @@
         <mc:AlternateContent>
           <mc:Choice Requires="wpc">
             <w:drawing>
-              <wp:inline distT="0" distB="0" distL="0" distR="0" wp14:anchorId="5A62CE26" wp14:editId="1B8B6984">
+              <wp:inline distT="0" distB="0" distL="0" distR="0" wp14:anchorId="28309865" wp14:editId="6B53113D">
                 <wp:extent cx="5692140" cy="2829560"/>
                 <wp:effectExtent l="0" t="0" r="0" b="0"/>
                 <wp:docPr id="617" name="Canvas 617"/>
@@ -13131,12 +13249,12 @@
           </mc:Choice>
           <mc:Fallback>
             <w:pict>
-              <v:group id="Canvas 617" o:spid="_x0000_s1074" editas="canvas" style="width:448.2pt;height:222.8pt;mso-position-horizontal-relative:char;mso-position-vertical-relative:line" coordsize="56921,28295" o:gfxdata="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">
-                <v:shape id="_x0000_s1075" type="#_x0000_t75" style="position:absolute;width:56921;height:28295;visibility:visible;mso-wrap-style:square">
+              <v:group id="Canvas 617" o:spid="_x0000_s1075" editas="canvas" style="width:448.2pt;height:222.8pt;mso-position-horizontal-relative:char;mso-position-vertical-relative:line" coordsize="56921,28295" o:gfxdata="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">
+                <v:shape id="_x0000_s1076" type="#_x0000_t75" style="position:absolute;width:56921;height:28295;visibility:visible;mso-wrap-style:square">
                   <v:fill o:detectmouseclick="t"/>
                   <v:path o:connecttype="none"/>
                 </v:shape>
-                <v:rect id="Rectangle 619" o:spid="_x0000_s1076" style="position:absolute;left:5588;top:16376;width:5168;height:4274;visibility:visible;mso-wrap-style:square;v-text-anchor:top" o:gfxdata="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" fillcolor="#4f81bd" stroked="f">
+                <v:rect id="Rectangle 619" o:spid="_x0000_s1077" style="position:absolute;left:5588;top:16376;width:5168;height:4274;visibility:visible;mso-wrap-style:square;v-text-anchor:top" o:gfxdata="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" fillcolor="#4f81bd" stroked="f">
                   <v:textbox inset=",0">
                     <w:txbxContent>
                       <w:p>
@@ -13156,7 +13274,7 @@
                     </w:txbxContent>
                   </v:textbox>
                 </v:rect>
-                <v:shape id="Text Box 620" o:spid="_x0000_s1077" type="#_x0000_t202" style="position:absolute;left:9969;top:1841;width:4680;height:4121;visibility:visible;mso-wrap-style:square;v-text-anchor:top" o:gfxdata="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" filled="f" stroked="f" strokecolor="white">
+                <v:shape id="Text Box 620" o:spid="_x0000_s1078" type="#_x0000_t202" style="position:absolute;left:9969;top:1841;width:4680;height:4121;visibility:visible;mso-wrap-style:square;v-text-anchor:top" o:gfxdata="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" filled="f" stroked="f" strokecolor="white">
                   <v:textbox>
                     <w:txbxContent>
                       <w:p>
@@ -13167,7 +13285,7 @@
                     </w:txbxContent>
                   </v:textbox>
                 </v:shape>
-                <v:shape id="Text Box 621" o:spid="_x0000_s1078" type="#_x0000_t202" style="position:absolute;left:10483;top:5613;width:5677;height:3867;visibility:visible;mso-wrap-style:square;v-text-anchor:top" o:gfxdata="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" filled="f" stroked="f" strokecolor="white">
+                <v:shape id="Text Box 621" o:spid="_x0000_s1079" type="#_x0000_t202" style="position:absolute;left:10483;top:5613;width:5677;height:3867;visibility:visible;mso-wrap-style:square;v-text-anchor:top" o:gfxdata="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" filled="f" stroked="f" strokecolor="white">
                   <v:textbox>
                     <w:txbxContent>
                       <w:p>
@@ -13178,7 +13296,7 @@
                     </w:txbxContent>
                   </v:textbox>
                 </v:shape>
-                <v:shape id="Text Box 622" o:spid="_x0000_s1079" type="#_x0000_t202" style="position:absolute;left:9569;top:9759;width:6248;height:4128;visibility:visible;mso-wrap-style:square;v-text-anchor:top" o:gfxdata="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" filled="f" stroked="f" strokecolor="white">
+                <v:shape id="Text Box 622" o:spid="_x0000_s1080" type="#_x0000_t202" style="position:absolute;left:9569;top:9759;width:6248;height:4128;visibility:visible;mso-wrap-style:square;v-text-anchor:top" o:gfxdata="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" filled="f" stroked="f" strokecolor="white">
                   <v:textbox>
                     <w:txbxContent>
                       <w:p>
@@ -13189,7 +13307,7 @@
                     </w:txbxContent>
                   </v:textbox>
                 </v:shape>
-                <v:shape id="AutoShape 624" o:spid="_x0000_s1080" type="#_x0000_t22" style="position:absolute;left:24453;top:2851;width:8287;height:9005;visibility:visible;mso-wrap-style:square;v-text-anchor:top" o:gfxdata="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" adj="4969" fillcolor="#4f81bd" stroked="f">
+                <v:shape id="AutoShape 624" o:spid="_x0000_s1081" type="#_x0000_t22" style="position:absolute;left:24453;top:2851;width:8287;height:9005;visibility:visible;mso-wrap-style:square;v-text-anchor:top" o:gfxdata="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" adj="4969" fillcolor="#4f81bd" stroked="f">
                   <v:textbox>
                     <w:txbxContent>
                       <w:p>
@@ -13209,7 +13327,7 @@
                     </w:txbxContent>
                   </v:textbox>
                 </v:shape>
-                <v:shape id="AutoShape 625" o:spid="_x0000_s1081" type="#_x0000_t22" style="position:absolute;left:12877;top:14300;width:8287;height:8714;visibility:visible;mso-wrap-style:square;v-text-anchor:top" o:gfxdata="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" adj="5135" fillcolor="#4f81bd" stroked="f">
+                <v:shape id="AutoShape 625" o:spid="_x0000_s1082" type="#_x0000_t22" style="position:absolute;left:12877;top:14300;width:8287;height:8714;visibility:visible;mso-wrap-style:square;v-text-anchor:top" o:gfxdata="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" adj="5135" fillcolor="#4f81bd" stroked="f">
                   <v:textbox>
                     <w:txbxContent>
                       <w:p>
@@ -13235,10 +13353,10 @@
                     </w:txbxContent>
                   </v:textbox>
                 </v:shape>
-                <v:shape id="AutoShape 628" o:spid="_x0000_s1082" type="#_x0000_t32" style="position:absolute;left:10756;top:18256;width:2121;height:6;visibility:visible;mso-wrap-style:square" o:connectortype="straight" o:gfxdata="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" strokecolor="black [3213]"/>
-                <v:rect id="Rectangle 629" o:spid="_x0000_s1083" style="position:absolute;left:4044;top:9759;width:18358;height:13774;visibility:visible;mso-wrap-style:square;v-text-anchor:top" o:gfxdata="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" filled="f" strokecolor="black [3213]"/>
-                <v:rect id="Rectangle 630" o:spid="_x0000_s1084" style="position:absolute;left:2863;top:6915;width:20632;height:18319;visibility:visible;mso-wrap-style:square;v-text-anchor:top" o:gfxdata="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" filled="f" strokecolor="black [3213]"/>
-                <v:rect id="Rectangle 632" o:spid="_x0000_s1085" style="position:absolute;left:1276;top:806;width:32493;height:26289;visibility:visible;mso-wrap-style:square;v-text-anchor:top" o:gfxdata="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" filled="f" strokecolor="black [3213]"/>
+                <v:shape id="AutoShape 628" o:spid="_x0000_s1083" type="#_x0000_t32" style="position:absolute;left:10756;top:18256;width:2121;height:6;visibility:visible;mso-wrap-style:square" o:connectortype="straight" o:gfxdata="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" strokecolor="black [3213]"/>
+                <v:rect id="Rectangle 629" o:spid="_x0000_s1084" style="position:absolute;left:4044;top:9759;width:18358;height:13774;visibility:visible;mso-wrap-style:square;v-text-anchor:top" o:gfxdata="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" filled="f" strokecolor="black [3213]"/>
+                <v:rect id="Rectangle 630" o:spid="_x0000_s1085" style="position:absolute;left:2863;top:6915;width:20632;height:18319;visibility:visible;mso-wrap-style:square;v-text-anchor:top" o:gfxdata="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" filled="f" strokecolor="black [3213]"/>
+                <v:rect id="Rectangle 632" o:spid="_x0000_s1086" style="position:absolute;left:1276;top:806;width:32493;height:26289;visibility:visible;mso-wrap-style:square;v-text-anchor:top" o:gfxdata="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" filled="f" strokecolor="black [3213]"/>
                 <w10:anchorlock/>
               </v:group>
             </w:pict>
@@ -13267,7 +13385,7 @@
       <w:pPr>
         <w:pStyle w:val="Heading2"/>
       </w:pPr>
-      <w:bookmarkStart w:id="51" w:name="_Toc318192537"/>
+      <w:bookmarkStart w:id="51" w:name="_Toc319590855"/>
       <w:r>
         <w:lastRenderedPageBreak/>
         <w:t>Adding a Zone</w:t>
@@ -13327,7 +13445,7 @@
         <mc:AlternateContent>
           <mc:Choice Requires="wps">
             <w:drawing>
-              <wp:anchor distT="0" distB="0" distL="114300" distR="114300" simplePos="0" relativeHeight="251709440" behindDoc="0" locked="0" layoutInCell="1" allowOverlap="1" wp14:anchorId="756A21D8" wp14:editId="03A15934">
+              <wp:anchor distT="0" distB="0" distL="114300" distR="114300" simplePos="0" relativeHeight="251709440" behindDoc="0" locked="0" layoutInCell="1" allowOverlap="1" wp14:anchorId="6CC933FD" wp14:editId="7DDC6139">
                 <wp:simplePos x="0" y="0"/>
                 <wp:positionH relativeFrom="column">
                   <wp:align>right</wp:align>
@@ -13412,7 +13530,7 @@
           </mc:Choice>
           <mc:Fallback>
             <w:pict>
-              <v:shape id="Text Box 532" o:spid="_x0000_s1086" type="#_x0000_t202" style="position:absolute;left:0;text-align:left;margin-left:238pt;margin-top:12pt;width:289.2pt;height:112.2pt;z-index:251709440;visibility:visible;mso-wrap-style:square;mso-width-percent:0;mso-height-percent:200;mso-wrap-distance-left:9pt;mso-wrap-distance-top:0;mso-wrap-distance-right:9pt;mso-wrap-distance-bottom:0;mso-position-horizontal:right;mso-position-horizontal-relative:text;mso-position-vertical:absolute;mso-position-vertical-relative:text;mso-width-percent:0;mso-height-percent:200;mso-width-relative:margin;mso-height-relative:margin;v-text-anchor:top" o:gfxdata="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" strokecolor="#4f81bd [3204]">
+              <v:shape id="Text Box 532" o:spid="_x0000_s1087" type="#_x0000_t202" style="position:absolute;left:0;text-align:left;margin-left:238pt;margin-top:12pt;width:289.2pt;height:112.2pt;z-index:251709440;visibility:visible;mso-wrap-style:square;mso-width-percent:0;mso-height-percent:200;mso-wrap-distance-left:9pt;mso-wrap-distance-top:0;mso-wrap-distance-right:9pt;mso-wrap-distance-bottom:0;mso-position-horizontal:right;mso-position-horizontal-relative:text;mso-position-vertical:absolute;mso-position-vertical-relative:text;mso-width-percent:0;mso-height-percent:200;mso-width-relative:margin;mso-height-relative:margin;v-text-anchor:top" o:gfxdata="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" strokecolor="#4f81bd [3204]">
                 <v:textbox style="mso-fit-shape-to-text:t">
                   <w:txbxContent>
                     <w:p>
@@ -13600,7 +13718,7 @@
         <w:pStyle w:val="Heading1"/>
       </w:pPr>
       <w:bookmarkStart w:id="52" w:name="_Ref309387003"/>
-      <w:bookmarkStart w:id="53" w:name="_Toc318192538"/>
+      <w:bookmarkStart w:id="53" w:name="_Toc319590856"/>
       <w:r>
         <w:lastRenderedPageBreak/>
         <w:t>Add a Pod</w:t>
@@ -13613,7 +13731,7 @@
         <w:pStyle w:val="Heading2"/>
       </w:pPr>
       <w:bookmarkStart w:id="54" w:name="_Ref309122747"/>
-      <w:bookmarkStart w:id="55" w:name="_Toc318192539"/>
+      <w:bookmarkStart w:id="55" w:name="_Toc319590857"/>
       <w:r>
         <w:t>About Pods</w:t>
       </w:r>
@@ -13677,7 +13795,7 @@
         <mc:AlternateContent>
           <mc:Choice Requires="wpc">
             <w:drawing>
-              <wp:inline distT="0" distB="0" distL="0" distR="0" wp14:anchorId="557AF11D" wp14:editId="6880BF26">
+              <wp:inline distT="0" distB="0" distL="0" distR="0" wp14:anchorId="0A8AD2B4" wp14:editId="0AC1F4C6">
                 <wp:extent cx="5692140" cy="2072005"/>
                 <wp:effectExtent l="0" t="0" r="0" b="0"/>
                 <wp:docPr id="634" name="Canvas 634"/>
@@ -14028,12 +14146,12 @@
           </mc:Choice>
           <mc:Fallback>
             <w:pict>
-              <v:group id="Canvas 634" o:spid="_x0000_s1087" editas="canvas" style="width:448.2pt;height:163.15pt;mso-position-horizontal-relative:char;mso-position-vertical-relative:line" coordsize="56921,20720" o:gfxdata="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">
-                <v:shape id="_x0000_s1088" type="#_x0000_t75" style="position:absolute;width:56921;height:20720;visibility:visible;mso-wrap-style:square">
+              <v:group id="Canvas 634" o:spid="_x0000_s1088" editas="canvas" style="width:448.2pt;height:163.15pt;mso-position-horizontal-relative:char;mso-position-vertical-relative:line" coordsize="56921,20720" o:gfxdata="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">
+                <v:shape id="_x0000_s1089" type="#_x0000_t75" style="position:absolute;width:56921;height:20720;visibility:visible;mso-wrap-style:square">
                   <v:fill o:detectmouseclick="t"/>
                   <v:path o:connecttype="none"/>
                 </v:shape>
-                <v:rect id="Rectangle 636" o:spid="_x0000_s1089" style="position:absolute;left:5588;top:10763;width:5168;height:4273;visibility:visible;mso-wrap-style:square;v-text-anchor:top" o:gfxdata="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" fillcolor="#4f81bd" stroked="f">
+                <v:rect id="Rectangle 636" o:spid="_x0000_s1090" style="position:absolute;left:5588;top:10763;width:5168;height:4273;visibility:visible;mso-wrap-style:square;v-text-anchor:top" o:gfxdata="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" fillcolor="#4f81bd" stroked="f">
                   <v:textbox inset=",0">
                     <w:txbxContent>
                       <w:p>
@@ -14053,7 +14171,7 @@
                     </w:txbxContent>
                   </v:textbox>
                 </v:rect>
-                <v:shape id="Text Box 638" o:spid="_x0000_s1090" type="#_x0000_t202" style="position:absolute;left:10483;width:5677;height:3867;visibility:visible;mso-wrap-style:square;v-text-anchor:top" o:gfxdata="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" filled="f" stroked="f" strokecolor="white">
+                <v:shape id="Text Box 638" o:spid="_x0000_s1091" type="#_x0000_t202" style="position:absolute;left:10483;width:5677;height:3867;visibility:visible;mso-wrap-style:square;v-text-anchor:top" o:gfxdata="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" filled="f" stroked="f" strokecolor="white">
                   <v:textbox>
                     <w:txbxContent>
                       <w:p>
@@ -14064,7 +14182,7 @@
                     </w:txbxContent>
                   </v:textbox>
                 </v:shape>
-                <v:shape id="Text Box 639" o:spid="_x0000_s1091" type="#_x0000_t202" style="position:absolute;left:9569;top:4146;width:6248;height:4128;visibility:visible;mso-wrap-style:square;v-text-anchor:top" o:gfxdata="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" filled="f" stroked="f" strokecolor="white">
+                <v:shape id="Text Box 639" o:spid="_x0000_s1092" type="#_x0000_t202" style="position:absolute;left:9569;top:4146;width:6248;height:4128;visibility:visible;mso-wrap-style:square;v-text-anchor:top" o:gfxdata="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" filled="f" stroked="f" strokecolor="white">
                   <v:textbox>
                     <w:txbxContent>
                       <w:p>
@@ -14075,7 +14193,7 @@
                     </w:txbxContent>
                   </v:textbox>
                 </v:shape>
-                <v:shape id="AutoShape 641" o:spid="_x0000_s1092" type="#_x0000_t22" style="position:absolute;left:12877;top:8686;width:8287;height:8517;visibility:visible;mso-wrap-style:square;v-text-anchor:top" o:gfxdata="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" adj="5254" fillcolor="#4f81bd" stroked="f">
+                <v:shape id="AutoShape 641" o:spid="_x0000_s1093" type="#_x0000_t22" style="position:absolute;left:12877;top:8686;width:8287;height:8517;visibility:visible;mso-wrap-style:square;v-text-anchor:top" o:gfxdata="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" adj="5254" fillcolor="#4f81bd" stroked="f">
                   <v:textbox>
                     <w:txbxContent>
                       <w:p>
@@ -14101,9 +14219,9 @@
                     </w:txbxContent>
                   </v:textbox>
                 </v:shape>
-                <v:shape id="AutoShape 642" o:spid="_x0000_s1093" type="#_x0000_t32" style="position:absolute;left:10756;top:12642;width:2121;height:7;visibility:visible;mso-wrap-style:square" o:connectortype="straight" o:gfxdata="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" strokecolor="black [3213]"/>
-                <v:rect id="Rectangle 643" o:spid="_x0000_s1094" style="position:absolute;left:4044;top:4146;width:18358;height:13773;visibility:visible;mso-wrap-style:square;v-text-anchor:top" o:gfxdata="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" filled="f" strokecolor="black [3213]"/>
-                <v:rect id="Rectangle 644" o:spid="_x0000_s1095" style="position:absolute;left:2863;top:1301;width:20632;height:18320;visibility:visible;mso-wrap-style:square;v-text-anchor:top" o:gfxdata="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" filled="f" strokecolor="black [3213]"/>
+                <v:shape id="AutoShape 642" o:spid="_x0000_s1094" type="#_x0000_t32" style="position:absolute;left:10756;top:12642;width:2121;height:7;visibility:visible;mso-wrap-style:square" o:connectortype="straight" o:gfxdata="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" strokecolor="black [3213]"/>
+                <v:rect id="Rectangle 643" o:spid="_x0000_s1095" style="position:absolute;left:4044;top:4146;width:18358;height:13773;visibility:visible;mso-wrap-style:square;v-text-anchor:top" o:gfxdata="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" filled="f" strokecolor="black [3213]"/>
+                <v:rect id="Rectangle 644" o:spid="_x0000_s1096" style="position:absolute;left:2863;top:1301;width:20632;height:18320;visibility:visible;mso-wrap-style:square;v-text-anchor:top" o:gfxdata="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" filled="f" strokecolor="black [3213]"/>
                 <w10:anchorlock/>
               </v:group>
             </w:pict>
@@ -14126,7 +14244,7 @@
       <w:pPr>
         <w:pStyle w:val="Heading2"/>
       </w:pPr>
-      <w:bookmarkStart w:id="56" w:name="_Toc318192540"/>
+      <w:bookmarkStart w:id="56" w:name="_Toc319590858"/>
       <w:r>
         <w:t>Adding a Pod</w:t>
       </w:r>
@@ -14414,7 +14532,7 @@
         <w:pStyle w:val="Heading1"/>
       </w:pPr>
       <w:bookmarkStart w:id="57" w:name="_Ref308835223"/>
-      <w:bookmarkStart w:id="58" w:name="_Toc318192541"/>
+      <w:bookmarkStart w:id="58" w:name="_Toc319590859"/>
       <w:r>
         <w:lastRenderedPageBreak/>
         <w:t>Add</w:t>
@@ -14435,7 +14553,7 @@
           <w:lang w:bidi="ar-SA"/>
         </w:rPr>
         <w:drawing>
-          <wp:inline distT="0" distB="0" distL="0" distR="0" wp14:anchorId="2E31F7F0" wp14:editId="4E017194">
+          <wp:inline distT="0" distB="0" distL="0" distR="0" wp14:anchorId="4DD7F7F1" wp14:editId="714FB23D">
             <wp:extent cx="6858000" cy="1019175"/>
             <wp:effectExtent l="0" t="0" r="0" b="0"/>
             <wp:docPr id="204" name="Picture 204"/>
@@ -14450,7 +14568,7 @@
                     <pic:cNvPicPr/>
                   </pic:nvPicPr>
                   <pic:blipFill>
-                    <a:blip r:embed="rId22" cstate="print">
+                    <a:blip r:embed="rId20" cstate="print">
                       <a:extLst>
                         <a:ext uri="{28A0092B-C50C-407E-A947-70E740481C1C}">
                           <a14:useLocalDpi xmlns:a14="http://schemas.microsoft.com/office/drawing/2010/main" val="0"/>
@@ -14488,7 +14606,7 @@
       </w:pPr>
       <w:bookmarkStart w:id="59" w:name="_Ref309122766"/>
       <w:bookmarkStart w:id="60" w:name="_Ref309122769"/>
-      <w:bookmarkStart w:id="61" w:name="_Toc318192542"/>
+      <w:bookmarkStart w:id="61" w:name="_Toc319590860"/>
       <w:r>
         <w:t>About Clusters</w:t>
       </w:r>
@@ -14535,7 +14653,7 @@
         <mc:AlternateContent>
           <mc:Choice Requires="wpc">
             <w:drawing>
-              <wp:inline distT="0" distB="0" distL="0" distR="0" wp14:anchorId="286F07DE" wp14:editId="468DA5F7">
+              <wp:inline distT="0" distB="0" distL="0" distR="0" wp14:anchorId="1975B843" wp14:editId="542A9D9B">
                 <wp:extent cx="5692140" cy="1612900"/>
                 <wp:effectExtent l="0" t="0" r="0" b="0"/>
                 <wp:docPr id="646" name="Canvas 646"/>
@@ -14797,12 +14915,12 @@
           </mc:Choice>
           <mc:Fallback>
             <w:pict>
-              <v:group id="Canvas 646" o:spid="_x0000_s1096" editas="canvas" style="width:448.2pt;height:127pt;mso-position-horizontal-relative:char;mso-position-vertical-relative:line" coordsize="56921,16129" o:gfxdata="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">
-                <v:shape id="_x0000_s1097" type="#_x0000_t75" style="position:absolute;width:56921;height:16129;visibility:visible;mso-wrap-style:square">
+              <v:group id="Canvas 646" o:spid="_x0000_s1097" editas="canvas" style="width:448.2pt;height:127pt;mso-position-horizontal-relative:char;mso-position-vertical-relative:line" coordsize="56921,16129" o:gfxdata="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">
+                <v:shape id="_x0000_s1098" type="#_x0000_t75" style="position:absolute;width:56921;height:16129;visibility:visible;mso-wrap-style:square">
                   <v:fill o:detectmouseclick="t"/>
                   <v:path o:connecttype="none"/>
                 </v:shape>
-                <v:rect id="Rectangle 648" o:spid="_x0000_s1098" style="position:absolute;left:5588;top:8032;width:5168;height:4274;visibility:visible;mso-wrap-style:square;v-text-anchor:top" o:gfxdata="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" fillcolor="#4f81bd" stroked="f">
+                <v:rect id="Rectangle 648" o:spid="_x0000_s1099" style="position:absolute;left:5588;top:8032;width:5168;height:4274;visibility:visible;mso-wrap-style:square;v-text-anchor:top" o:gfxdata="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" fillcolor="#4f81bd" stroked="f">
                   <v:textbox inset=",0">
                     <w:txbxContent>
                       <w:p>
@@ -14822,7 +14940,7 @@
                     </w:txbxContent>
                   </v:textbox>
                 </v:rect>
-                <v:shape id="Text Box 650" o:spid="_x0000_s1099" type="#_x0000_t202" style="position:absolute;left:9569;top:1416;width:6248;height:4127;visibility:visible;mso-wrap-style:square;v-text-anchor:top" o:gfxdata="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" filled="f" stroked="f" strokecolor="white">
+                <v:shape id="Text Box 650" o:spid="_x0000_s1100" type="#_x0000_t202" style="position:absolute;left:9569;top:1416;width:6248;height:4127;visibility:visible;mso-wrap-style:square;v-text-anchor:top" o:gfxdata="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" filled="f" stroked="f" strokecolor="white">
                   <v:textbox>
                     <w:txbxContent>
                       <w:p>
@@ -14833,7 +14951,7 @@
                     </w:txbxContent>
                   </v:textbox>
                 </v:shape>
-                <v:shape id="AutoShape 651" o:spid="_x0000_s1100" type="#_x0000_t22" style="position:absolute;left:12877;top:5956;width:8287;height:8767;visibility:visible;mso-wrap-style:square;v-text-anchor:top" o:gfxdata="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" adj="5104" fillcolor="#4f81bd" stroked="f">
+                <v:shape id="AutoShape 651" o:spid="_x0000_s1101" type="#_x0000_t22" style="position:absolute;left:12877;top:5956;width:8287;height:8767;visibility:visible;mso-wrap-style:square;v-text-anchor:top" o:gfxdata="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" adj="5104" fillcolor="#4f81bd" stroked="f">
                   <v:textbox>
                     <w:txbxContent>
                       <w:p>
@@ -14859,8 +14977,8 @@
                     </w:txbxContent>
                   </v:textbox>
                 </v:shape>
-                <v:shape id="AutoShape 652" o:spid="_x0000_s1101" type="#_x0000_t32" style="position:absolute;left:10756;top:9912;width:2121;height:6;visibility:visible;mso-wrap-style:square" o:connectortype="straight" o:gfxdata="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" strokecolor="black [3213]"/>
-                <v:rect id="Rectangle 653" o:spid="_x0000_s1102" style="position:absolute;left:4044;top:1416;width:18358;height:13773;visibility:visible;mso-wrap-style:square;v-text-anchor:top" o:gfxdata="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" filled="f" strokecolor="black [3213]"/>
+                <v:shape id="AutoShape 652" o:spid="_x0000_s1102" type="#_x0000_t32" style="position:absolute;left:10756;top:9912;width:2121;height:6;visibility:visible;mso-wrap-style:square" o:connectortype="straight" o:gfxdata="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" strokecolor="black [3213]"/>
+                <v:rect id="Rectangle 653" o:spid="_x0000_s1103" style="position:absolute;left:4044;top:1416;width:18358;height:13773;visibility:visible;mso-wrap-style:square;v-text-anchor:top" o:gfxdata="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" filled="f" strokecolor="black [3213]"/>
                 <w10:anchorlock/>
               </v:group>
             </w:pict>
@@ -14872,7 +14990,7 @@
       <w:pPr>
         <w:pStyle w:val="Heading2"/>
       </w:pPr>
-      <w:bookmarkStart w:id="62" w:name="_Toc318192543"/>
+      <w:bookmarkStart w:id="62" w:name="_Toc319590861"/>
       <w:r>
         <w:t>Add a Cluster</w:t>
       </w:r>
@@ -14985,7 +15103,7 @@
         <w:pStyle w:val="Heading1"/>
       </w:pPr>
       <w:bookmarkStart w:id="63" w:name="_Ref308835226"/>
-      <w:bookmarkStart w:id="64" w:name="_Toc318192544"/>
+      <w:bookmarkStart w:id="64" w:name="_Toc319590862"/>
       <w:r>
         <w:lastRenderedPageBreak/>
         <w:t>A</w:t>
@@ -15009,7 +15127,7 @@
           <w:lang w:bidi="ar-SA"/>
         </w:rPr>
         <w:drawing>
-          <wp:inline distT="0" distB="0" distL="0" distR="0" wp14:anchorId="4324D829" wp14:editId="77857827">
+          <wp:inline distT="0" distB="0" distL="0" distR="0" wp14:anchorId="01ED3727" wp14:editId="04697F9B">
             <wp:extent cx="6858000" cy="1019175"/>
             <wp:effectExtent l="0" t="0" r="0" b="0"/>
             <wp:docPr id="207" name="Picture 207"/>
@@ -15024,7 +15142,7 @@
                     <pic:cNvPicPr/>
                   </pic:nvPicPr>
                   <pic:blipFill>
-                    <a:blip r:embed="rId22" cstate="print">
+                    <a:blip r:embed="rId20" cstate="print">
                       <a:extLst>
                         <a:ext uri="{28A0092B-C50C-407E-A947-70E740481C1C}">
                           <a14:useLocalDpi xmlns:a14="http://schemas.microsoft.com/office/drawing/2010/main" val="0"/>
@@ -15082,7 +15200,7 @@
         <w:pStyle w:val="Heading2"/>
       </w:pPr>
       <w:bookmarkStart w:id="65" w:name="_Ref309122676"/>
-      <w:bookmarkStart w:id="66" w:name="_Toc318192545"/>
+      <w:bookmarkStart w:id="66" w:name="_Toc319590863"/>
       <w:r>
         <w:t>About Hosts</w:t>
       </w:r>
@@ -15230,7 +15348,7 @@
       <w:pPr>
         <w:pStyle w:val="Heading2"/>
       </w:pPr>
-      <w:bookmarkStart w:id="67" w:name="_Toc318192546"/>
+      <w:bookmarkStart w:id="67" w:name="_Toc319590864"/>
       <w:r>
         <w:t xml:space="preserve">Install </w:t>
       </w:r>
@@ -15272,12 +15390,14 @@
       <w:r>
         <w:t xml:space="preserve"> from the Citrix Website (</w:t>
       </w:r>
-      <w:hyperlink r:id="rId23" w:history="1">
+      <w:hyperlink r:id="rId21" w:history="1">
         <w:r>
           <w:rPr>
             <w:rStyle w:val="Hyperlink"/>
-          </w:rPr>
-          <w:t>http://www.citrix.com/lang/English/lp/lp_1688615.asp</w:t>
+            <w:rFonts w:ascii="Calibri" w:eastAsia="Times New Roman" w:hAnsi="Calibri" w:cs="Calibri"/>
+            <w:szCs w:val="20"/>
+          </w:rPr>
+          <w:t>https://www.citrix.com/English/ss/downloads/</w:t>
         </w:r>
       </w:hyperlink>
       <w:r>
@@ -15449,10 +15569,7 @@
         <w:t xml:space="preserve"> Management Server</w:t>
       </w:r>
       <w:r>
-        <w:t xml:space="preserve"> during</w:t>
-      </w:r>
-      <w:r>
-        <w:t xml:space="preserve"> </w:t>
+        <w:t xml:space="preserve"> during </w:t>
       </w:r>
       <w:r>
         <w:fldChar w:fldCharType="begin"/>
@@ -15589,10 +15706,7 @@
         <w:pStyle w:val="NumberedList"/>
       </w:pPr>
       <w:r>
-        <w:t xml:space="preserve">It is recommended that you test to be sure the steps </w:t>
-      </w:r>
-      <w:r>
-        <w:t xml:space="preserve">in </w:t>
+        <w:t xml:space="preserve">It is recommended that you test to be sure the steps in </w:t>
       </w:r>
       <w:r>
         <w:fldChar w:fldCharType="begin"/>
@@ -15631,10 +15745,7 @@
         <w:fldChar w:fldCharType="end"/>
       </w:r>
       <w:r>
-        <w:t xml:space="preserve"> were</w:t>
-      </w:r>
-      <w:r>
-        <w:t xml:space="preserve"> successful. Log in to the hypervisor host and try to mount the /export directories. For example (substitute your own management server name):</w:t>
+        <w:t xml:space="preserve"> were successful. Log in to the hypervisor host and try to mount the /export directories. For example (substitute your own management server name):</w:t>
       </w:r>
     </w:p>
     <w:p>
@@ -15663,7 +15774,13 @@
         <w:pStyle w:val="Code"/>
       </w:pPr>
       <w:r>
-        <w:t xml:space="preserve"># mount –t </w:t>
+        <w:t xml:space="preserve"># mount </w:t>
+      </w:r>
+      <w:r>
+        <w:t>-</w:t>
+      </w:r>
+      <w:r>
+        <w:t xml:space="preserve">t </w:t>
       </w:r>
       <w:proofErr w:type="spellStart"/>
       <w:r>
@@ -15726,7 +15843,13 @@
         <w:pStyle w:val="Code"/>
       </w:pPr>
       <w:r>
-        <w:t xml:space="preserve"># mount –t </w:t>
+        <w:t xml:space="preserve"># mount </w:t>
+      </w:r>
+      <w:r>
+        <w:t>-</w:t>
+      </w:r>
+      <w:r>
+        <w:t xml:space="preserve">t </w:t>
       </w:r>
       <w:proofErr w:type="spellStart"/>
       <w:r>
@@ -15734,7 +15857,19 @@
       </w:r>
       <w:proofErr w:type="spellEnd"/>
       <w:r>
-        <w:t xml:space="preserve"> &lt;management-server-name&gt;:/export/secondary /</w:t>
+        <w:t xml:space="preserve"> &lt;management</w:t>
+      </w:r>
+      <w:r>
+        <w:t>-</w:t>
+      </w:r>
+      <w:r>
+        <w:t>server</w:t>
+      </w:r>
+      <w:r>
+        <w:t>-</w:t>
+      </w:r>
+      <w:r>
+        <w:t>name&gt;:/export/secondary /</w:t>
       </w:r>
       <w:proofErr w:type="spellStart"/>
       <w:r>
@@ -15767,7 +15902,7 @@
       <w:pPr>
         <w:pStyle w:val="Heading2"/>
       </w:pPr>
-      <w:bookmarkStart w:id="68" w:name="_Toc318192547"/>
+      <w:bookmarkStart w:id="68" w:name="_Toc319590865"/>
       <w:r>
         <w:t>Add</w:t>
       </w:r>
@@ -15781,6 +15916,11 @@
         <w:t xml:space="preserve"> to CloudStack</w:t>
       </w:r>
       <w:bookmarkEnd w:id="68"/>
+    </w:p>
+    <w:p>
+      <w:r>
+        <w:t>When you add a hypervisor host to CloudStack, the host must not have any VMs already running.</w:t>
+      </w:r>
     </w:p>
     <w:p>
       <w:r>
@@ -15958,7 +16098,7 @@
         <w:pStyle w:val="Heading1"/>
       </w:pPr>
       <w:bookmarkStart w:id="69" w:name="_Ref308835252"/>
-      <w:bookmarkStart w:id="70" w:name="_Toc318192548"/>
+      <w:bookmarkStart w:id="70" w:name="_Toc319590866"/>
       <w:r>
         <w:lastRenderedPageBreak/>
         <w:t xml:space="preserve">Add </w:t>
@@ -15979,7 +16119,7 @@
           <w:lang w:bidi="ar-SA"/>
         </w:rPr>
         <w:drawing>
-          <wp:inline distT="0" distB="0" distL="0" distR="0" wp14:anchorId="565F7983" wp14:editId="27C56E7C">
+          <wp:inline distT="0" distB="0" distL="0" distR="0" wp14:anchorId="5E5105C5" wp14:editId="65574AB3">
             <wp:extent cx="6858000" cy="1027430"/>
             <wp:effectExtent l="0" t="0" r="0" b="0"/>
             <wp:docPr id="208" name="Picture 208"/>
@@ -15994,7 +16134,7 @@
                     <pic:cNvPicPr/>
                   </pic:nvPicPr>
                   <pic:blipFill>
-                    <a:blip r:embed="rId24" cstate="print">
+                    <a:blip r:embed="rId22" cstate="print">
                       <a:extLst>
                         <a:ext uri="{28A0092B-C50C-407E-A947-70E740481C1C}">
                           <a14:useLocalDpi xmlns:a14="http://schemas.microsoft.com/office/drawing/2010/main" val="0"/>
@@ -16027,7 +16167,7 @@
       </w:pPr>
       <w:bookmarkStart w:id="71" w:name="_Ref309134492"/>
       <w:bookmarkStart w:id="72" w:name="_Ref309134494"/>
-      <w:bookmarkStart w:id="73" w:name="_Toc318192549"/>
+      <w:bookmarkStart w:id="73" w:name="_Toc319590867"/>
       <w:r>
         <w:t xml:space="preserve">About Primary </w:t>
       </w:r>
@@ -16062,7 +16202,7 @@
       <w:pPr>
         <w:pStyle w:val="Heading2"/>
       </w:pPr>
-      <w:bookmarkStart w:id="74" w:name="_Toc318192550"/>
+      <w:bookmarkStart w:id="74" w:name="_Toc319590868"/>
       <w:r>
         <w:t>Adding</w:t>
       </w:r>
@@ -16236,7 +16376,7 @@
         <w:pStyle w:val="Heading1"/>
       </w:pPr>
       <w:bookmarkStart w:id="75" w:name="_Ref310808612"/>
-      <w:bookmarkStart w:id="76" w:name="_Toc318192551"/>
+      <w:bookmarkStart w:id="76" w:name="_Toc319590869"/>
       <w:r>
         <w:lastRenderedPageBreak/>
         <w:t>Add Secondary Storage</w:t>
@@ -16251,7 +16391,7 @@
           <w:lang w:bidi="ar-SA"/>
         </w:rPr>
         <w:drawing>
-          <wp:inline distT="0" distB="0" distL="0" distR="0" wp14:anchorId="5C2C40FE" wp14:editId="28C64816">
+          <wp:inline distT="0" distB="0" distL="0" distR="0" wp14:anchorId="60D99C0D" wp14:editId="17449590">
             <wp:extent cx="6858000" cy="1027430"/>
             <wp:effectExtent l="0" t="0" r="0" b="0"/>
             <wp:docPr id="19" name="Picture 19"/>
@@ -16266,7 +16406,7 @@
                     <pic:cNvPicPr/>
                   </pic:nvPicPr>
                   <pic:blipFill>
-                    <a:blip r:embed="rId24" cstate="print">
+                    <a:blip r:embed="rId22" cstate="print">
                       <a:extLst>
                         <a:ext uri="{28A0092B-C50C-407E-A947-70E740481C1C}">
                           <a14:useLocalDpi xmlns:a14="http://schemas.microsoft.com/office/drawing/2010/main" val="0"/>
@@ -16299,7 +16439,7 @@
       </w:pPr>
       <w:bookmarkStart w:id="77" w:name="_Ref313879430"/>
       <w:bookmarkStart w:id="78" w:name="_Ref313879433"/>
-      <w:bookmarkStart w:id="79" w:name="_Toc318192552"/>
+      <w:bookmarkStart w:id="79" w:name="_Toc319590870"/>
       <w:r>
         <w:t>About Secondary Storage</w:t>
       </w:r>
@@ -16357,7 +16497,7 @@
       <w:pPr>
         <w:pStyle w:val="Heading2"/>
       </w:pPr>
-      <w:bookmarkStart w:id="80" w:name="_Toc318192553"/>
+      <w:bookmarkStart w:id="80" w:name="_Toc319590871"/>
       <w:r>
         <w:t>Adding</w:t>
       </w:r>
@@ -16542,7 +16682,7 @@
         <w:pStyle w:val="Heading1"/>
       </w:pPr>
       <w:bookmarkStart w:id="81" w:name="_Ref308835264"/>
-      <w:bookmarkStart w:id="82" w:name="_Toc318192554"/>
+      <w:bookmarkStart w:id="82" w:name="_Toc319590872"/>
       <w:r>
         <w:lastRenderedPageBreak/>
         <w:t>Initialization and Testing</w:t>
@@ -16557,7 +16697,7 @@
           <w:lang w:bidi="ar-SA"/>
         </w:rPr>
         <w:drawing>
-          <wp:inline distT="0" distB="0" distL="0" distR="0" wp14:anchorId="59C8387A" wp14:editId="712B7AE8">
+          <wp:inline distT="0" distB="0" distL="0" distR="0" wp14:anchorId="3D2A6BF0" wp14:editId="1F7B99A0">
             <wp:extent cx="6858000" cy="984885"/>
             <wp:effectExtent l="0" t="0" r="0" b="0"/>
             <wp:docPr id="209" name="Picture 209"/>
@@ -16572,7 +16712,7 @@
                     <pic:cNvPicPr/>
                   </pic:nvPicPr>
                   <pic:blipFill>
-                    <a:blip r:embed="rId25" cstate="print">
+                    <a:blip r:embed="rId23" cstate="print">
                       <a:extLst>
                         <a:ext uri="{28A0092B-C50C-407E-A947-70E740481C1C}">
                           <a14:useLocalDpi xmlns:a14="http://schemas.microsoft.com/office/drawing/2010/main" val="0"/>
@@ -16873,7 +17013,7 @@
           <w:noProof/>
         </w:rPr>
         <w:drawing>
-          <wp:inline distT="0" distB="0" distL="0" distR="0" wp14:anchorId="2C170746" wp14:editId="0A7EDEFA">
+          <wp:inline distT="0" distB="0" distL="0" distR="0" wp14:anchorId="63C154E2" wp14:editId="0AE24011">
             <wp:extent cx="276264" cy="238158"/>
             <wp:effectExtent l="0" t="0" r="9525" b="0"/>
             <wp:docPr id="576" name="Picture 576"/>
@@ -16888,7 +17028,7 @@
                     <pic:cNvPicPr/>
                   </pic:nvPicPr>
                   <pic:blipFill>
-                    <a:blip r:embed="rId26">
+                    <a:blip r:embed="rId24">
                       <a:extLst>
                         <a:ext uri="{28A0092B-C50C-407E-A947-70E740481C1C}">
                           <a14:useLocalDpi xmlns:a14="http://schemas.microsoft.com/office/drawing/2010/main" val="0"/>
@@ -16934,7 +17074,7 @@
       </w:pPr>
       <w:bookmarkStart w:id="83" w:name="_Ref299979136"/>
       <w:bookmarkStart w:id="84" w:name="_Ref299979138"/>
-      <w:bookmarkStart w:id="85" w:name="_Toc318192555"/>
+      <w:bookmarkStart w:id="85" w:name="_Toc319590873"/>
       <w:r>
         <w:lastRenderedPageBreak/>
         <w:t>Troubleshooting</w:t>
@@ -16947,7 +17087,7 @@
       <w:pPr>
         <w:pStyle w:val="Heading2"/>
       </w:pPr>
-      <w:bookmarkStart w:id="86" w:name="_Toc318192556"/>
+      <w:bookmarkStart w:id="86" w:name="_Toc319590874"/>
       <w:r>
         <w:t xml:space="preserve">Checking the </w:t>
       </w:r>
@@ -16977,7 +17117,10 @@
       </w:r>
       <w:proofErr w:type="spellEnd"/>
       <w:r>
-        <w:t xml:space="preserve"> -</w:t>
+        <w:t xml:space="preserve"> </w:t>
+      </w:r>
+      <w:r>
+        <w:t>-</w:t>
       </w:r>
       <w:proofErr w:type="spellStart"/>
       <w:r>
@@ -17014,7 +17157,7 @@
       <w:pPr>
         <w:pStyle w:val="Heading2"/>
       </w:pPr>
-      <w:bookmarkStart w:id="87" w:name="_Toc318192557"/>
+      <w:bookmarkStart w:id="87" w:name="_Toc319590875"/>
       <w:r>
         <w:t>Can't Add Host</w:t>
       </w:r>
@@ -17050,7 +17193,7 @@
       <w:pPr>
         <w:pStyle w:val="Heading2"/>
       </w:pPr>
-      <w:bookmarkStart w:id="88" w:name="_Toc318192558"/>
+      <w:bookmarkStart w:id="88" w:name="_Toc319590876"/>
       <w:r>
         <w:t xml:space="preserve">Contacting </w:t>
       </w:r>
@@ -17081,7 +17224,7 @@
       <w:r>
         <w:t xml:space="preserve">A variety of channels are available for getting help with CloudStack, from forums to IRC chat and more. For details, see </w:t>
       </w:r>
-      <w:hyperlink r:id="rId27" w:history="1">
+      <w:hyperlink r:id="rId25" w:history="1">
         <w:r>
           <w:rPr>
             <w:rStyle w:val="Hyperlink"/>
@@ -17110,7 +17253,7 @@
       <w:r>
         <w:t xml:space="preserve">The CloudStack support team is available to help commercial customers plan and execute their installations.  To contact the support team, log in to the support portal at </w:t>
       </w:r>
-      <w:hyperlink r:id="rId28" w:history="1">
+      <w:hyperlink r:id="rId26" w:history="1">
         <w:r>
           <w:rPr>
             <w:rStyle w:val="Hyperlink"/>
@@ -17135,12 +17278,12 @@
       </w:r>
     </w:p>
     <w:sectPr>
-      <w:headerReference w:type="even" r:id="rId29"/>
-      <w:headerReference w:type="default" r:id="rId30"/>
-      <w:footerReference w:type="even" r:id="rId31"/>
-      <w:footerReference w:type="default" r:id="rId32"/>
-      <w:headerReference w:type="first" r:id="rId33"/>
-      <w:footerReference w:type="first" r:id="rId34"/>
+      <w:headerReference w:type="even" r:id="rId27"/>
+      <w:headerReference w:type="default" r:id="rId28"/>
+      <w:footerReference w:type="even" r:id="rId29"/>
+      <w:footerReference w:type="default" r:id="rId30"/>
+      <w:headerReference w:type="first" r:id="rId31"/>
+      <w:footerReference w:type="first" r:id="rId32"/>
       <w:type w:val="continuous"/>
       <w:pgSz w:w="12240" w:h="15840"/>
       <w:pgMar w:top="1440" w:right="1080" w:bottom="1440" w:left="1080" w:header="432" w:footer="288" w:gutter="0"/>
@@ -17199,7 +17342,7 @@
       <mc:AlternateContent>
         <mc:Choice Requires="wps">
           <w:drawing>
-            <wp:anchor distT="0" distB="0" distL="114300" distR="114300" simplePos="0" relativeHeight="251665408" behindDoc="0" locked="0" layoutInCell="1" allowOverlap="1" wp14:anchorId="00E859B1" wp14:editId="6CC5973E">
+            <wp:anchor distT="0" distB="0" distL="114300" distR="114300" simplePos="0" relativeHeight="251665408" behindDoc="0" locked="0" layoutInCell="1" allowOverlap="1" wp14:anchorId="59384BFF" wp14:editId="5FC86B59">
               <wp:simplePos x="0" y="0"/>
               <wp:positionH relativeFrom="column">
                 <wp:posOffset>-47625</wp:posOffset>
@@ -17329,7 +17472,7 @@
         <w:color w:val="595959" w:themeColor="text1" w:themeTint="A6"/>
         <w:sz w:val="20"/>
       </w:rPr>
-      <w:t>30</w:t>
+      <w:t>16</w:t>
     </w:r>
     <w:r>
       <w:rPr>
@@ -17388,7 +17531,7 @@
         <w:color w:val="595959" w:themeColor="text1" w:themeTint="A6"/>
         <w:sz w:val="20"/>
       </w:rPr>
-      <w:t>February 29, 2012</w:t>
+      <w:t>March 15, 2012</w:t>
     </w:r>
     <w:r>
       <w:rPr>
@@ -17440,7 +17583,7 @@
       <mc:AlternateContent>
         <mc:Choice Requires="wps">
           <w:drawing>
-            <wp:anchor distT="0" distB="0" distL="114300" distR="114300" simplePos="0" relativeHeight="251663360" behindDoc="0" locked="0" layoutInCell="1" allowOverlap="1" wp14:anchorId="23872A01" wp14:editId="13632894">
+            <wp:anchor distT="0" distB="0" distL="114300" distR="114300" simplePos="0" relativeHeight="251663360" behindDoc="0" locked="0" layoutInCell="1" allowOverlap="1" wp14:anchorId="28D03C91" wp14:editId="57B05A25">
               <wp:simplePos x="0" y="0"/>
               <wp:positionH relativeFrom="column">
                 <wp:posOffset>0</wp:posOffset>
@@ -17553,7 +17696,7 @@
         <w:color w:val="595959" w:themeColor="text1" w:themeTint="A6"/>
         <w:sz w:val="20"/>
       </w:rPr>
-      <w:t>February 29, 2012</w:t>
+      <w:t>March 15, 2012</w:t>
     </w:r>
     <w:r>
       <w:rPr>
@@ -17611,7 +17754,7 @@
         <w:color w:val="595959" w:themeColor="text1" w:themeTint="A6"/>
         <w:sz w:val="20"/>
       </w:rPr>
-      <w:t>23</w:t>
+      <w:t>15</w:t>
     </w:r>
     <w:r>
       <w:rPr>
@@ -17731,23 +17874,7 @@
         <w:color w:val="595959" w:themeColor="text1" w:themeTint="A6"/>
         <w:position w:val="14"/>
       </w:rPr>
-      <w:t>3.0</w:t>
-    </w:r>
-    <w:r>
-      <w:rPr>
-        <w:rFonts w:ascii="Helvetica" w:hAnsi="Helvetica"/>
-        <w:color w:val="595959" w:themeColor="text1" w:themeTint="A6"/>
-        <w:position w:val="14"/>
-      </w:rPr>
-      <w:t>.0</w:t>
-    </w:r>
-    <w:r>
-      <w:rPr>
-        <w:rFonts w:ascii="Helvetica" w:hAnsi="Helvetica"/>
-        <w:color w:val="595959" w:themeColor="text1" w:themeTint="A6"/>
-        <w:position w:val="14"/>
-      </w:rPr>
-      <w:t xml:space="preserve"> Basic</w:t>
+      <w:t>3.0.0 Basic</w:t>
     </w:r>
     <w:r>
       <w:rPr>
@@ -17951,23 +18078,7 @@
         <w:color w:val="595959" w:themeColor="text1" w:themeTint="A6"/>
         <w:position w:val="14"/>
       </w:rPr>
-      <w:t>3.0</w:t>
-    </w:r>
-    <w:r>
-      <w:rPr>
-        <w:rFonts w:ascii="Helvetica" w:hAnsi="Helvetica"/>
-        <w:color w:val="595959" w:themeColor="text1" w:themeTint="A6"/>
-        <w:position w:val="14"/>
-      </w:rPr>
-      <w:t>.0</w:t>
-    </w:r>
-    <w:r>
-      <w:rPr>
-        <w:rFonts w:ascii="Helvetica" w:hAnsi="Helvetica"/>
-        <w:color w:val="595959" w:themeColor="text1" w:themeTint="A6"/>
-        <w:position w:val="14"/>
-      </w:rPr>
-      <w:t xml:space="preserve"> Basic</w:t>
+      <w:t>3.0.0 Basic</w:t>
     </w:r>
     <w:r>
       <w:rPr>
@@ -19291,7 +19402,7 @@
   <w:abstractNum w:abstractNumId="11">
     <w:nsid w:val="50E933EC"/>
     <w:multiLevelType w:val="hybridMultilevel"/>
-    <w:tmpl w:val="B8644920"/>
+    <w:tmpl w:val="EF5E7ECC"/>
     <w:lvl w:ilvl="0" w:tplc="B838DD8C">
       <w:start w:val="1"/>
       <w:numFmt w:val="decimal"/>
@@ -20326,6 +20437,15 @@
     </w:lvlOverride>
   </w:num>
   <w:num w:numId="42">
+    <w:abstractNumId w:val="11"/>
+    <w:lvlOverride w:ilvl="0">
+      <w:startOverride w:val="1"/>
+    </w:lvlOverride>
+  </w:num>
+  <w:num w:numId="43">
+    <w:abstractNumId w:val="11"/>
+  </w:num>
+  <w:num w:numId="44">
     <w:abstractNumId w:val="11"/>
     <w:lvlOverride w:ilvl="0">
       <w:startOverride w:val="1"/>
@@ -21730,7 +21850,7 @@
     <w:rsid w:val="002B38B3"/>
     <w:pPr>
       <w:numPr>
-        <w:numId w:val="3"/>
+        <w:numId w:val="43"/>
       </w:numPr>
       <w:tabs>
         <w:tab w:val="left" w:pos="720"/>
@@ -21758,6 +21878,7 @@
       </w:numPr>
       <w:tabs>
         <w:tab w:val="clear" w:pos="720"/>
+        <w:tab w:val="num" w:pos="360"/>
         <w:tab w:val="left" w:pos="547"/>
       </w:tabs>
       <w:ind w:left="907"/>
@@ -23236,7 +23357,7 @@
     <w:rsid w:val="002B38B3"/>
     <w:pPr>
       <w:numPr>
-        <w:numId w:val="3"/>
+        <w:numId w:val="43"/>
       </w:numPr>
       <w:tabs>
         <w:tab w:val="left" w:pos="720"/>
@@ -23264,6 +23385,7 @@
       </w:numPr>
       <w:tabs>
         <w:tab w:val="clear" w:pos="720"/>
+        <w:tab w:val="num" w:pos="360"/>
         <w:tab w:val="left" w:pos="547"/>
       </w:tabs>
       <w:ind w:left="907"/>
@@ -23635,7 +23757,7 @@
 </file>
 
 <file path=customXml/itemProps1.xml><?xml version="1.0" encoding="utf-8"?>
-<ds:datastoreItem xmlns:ds="http://schemas.openxmlformats.org/officeDocument/2006/customXml" ds:itemID="{A47FD88A-686B-428A-BA13-F292F8D25AF3}">
+<ds:datastoreItem xmlns:ds="http://schemas.openxmlformats.org/officeDocument/2006/customXml" ds:itemID="{765F56CD-4169-4A76-8194-E741E8D17935}">
   <ds:schemaRefs>
     <ds:schemaRef ds:uri="http://schemas.openxmlformats.org/officeDocument/2006/bibliography"/>
   </ds:schemaRefs>

--- a/docs/3.0/CloudStack3.0QuickInstallGuide.docx
+++ b/docs/3.0/CloudStack3.0QuickInstallGuide.docx
@@ -208,7 +208,7 @@
         <w:rPr>
           <w:color w:val="7F7F7F" w:themeColor="text1" w:themeTint="80"/>
         </w:rPr>
-        <w:t>.0</w:t>
+        <w:t>.0 – 3.0.1</w:t>
       </w:r>
     </w:p>
     <w:p>
@@ -258,7 +258,7 @@
           <w:sz w:val="20"/>
           <w:szCs w:val="20"/>
         </w:rPr>
-        <w:t>March 15, 2012</w:t>
+        <w:t>April 3, 2012</w:t>
       </w:r>
       <w:r>
         <w:rPr>
@@ -307,7 +307,7 @@
           <w:sz w:val="20"/>
           <w:szCs w:val="20"/>
         </w:rPr>
-        <w:t>4:04 PM</w:t>
+        <w:t>4:42 AM</w:t>
       </w:r>
       <w:r>
         <w:rPr>
@@ -433,7 +433,7 @@
       <w:r>
         <w:fldChar w:fldCharType="separate"/>
       </w:r>
-      <w:hyperlink w:anchor="_Toc319590831" w:history="1">
+      <w:hyperlink w:anchor="_Toc321191454" w:history="1">
         <w:r>
           <w:rPr>
             <w:rStyle w:val="Hyperlink"/>
@@ -460,7 +460,7 @@
             <w:noProof/>
             <w:webHidden/>
           </w:rPr>
-          <w:instrText xml:space="preserve"> PAGEREF _Toc319590831 \h </w:instrText>
+          <w:instrText xml:space="preserve"> PAGEREF _Toc321191454 \h </w:instrText>
         </w:r>
         <w:r>
           <w:rPr>
@@ -480,7 +480,7 @@
             <w:noProof/>
             <w:webHidden/>
           </w:rPr>
-          <w:t>5</w:t>
+          <w:t>6</w:t>
         </w:r>
         <w:r>
           <w:rPr>
@@ -505,7 +505,7 @@
           <w:lang w:bidi="ar-SA"/>
         </w:rPr>
       </w:pPr>
-      <w:hyperlink w:anchor="_Toc319590832" w:history="1">
+      <w:hyperlink w:anchor="_Toc321191455" w:history="1">
         <w:r>
           <w:rPr>
             <w:rStyle w:val="Hyperlink"/>
@@ -532,7 +532,7 @@
             <w:noProof/>
             <w:webHidden/>
           </w:rPr>
-          <w:instrText xml:space="preserve"> PAGEREF _Toc319590832 \h </w:instrText>
+          <w:instrText xml:space="preserve"> PAGEREF _Toc321191455 \h </w:instrText>
         </w:r>
         <w:r>
           <w:rPr>
@@ -552,7 +552,7 @@
             <w:noProof/>
             <w:webHidden/>
           </w:rPr>
-          <w:t>6</w:t>
+          <w:t>7</w:t>
         </w:r>
         <w:r>
           <w:rPr>
@@ -577,7 +577,7 @@
           <w:lang w:bidi="ar-SA"/>
         </w:rPr>
       </w:pPr>
-      <w:hyperlink w:anchor="_Toc319590833" w:history="1">
+      <w:hyperlink w:anchor="_Toc321191456" w:history="1">
         <w:r>
           <w:rPr>
             <w:rStyle w:val="Hyperlink"/>
@@ -604,7 +604,7 @@
             <w:noProof/>
             <w:webHidden/>
           </w:rPr>
-          <w:instrText xml:space="preserve"> PAGEREF _Toc319590833 \h </w:instrText>
+          <w:instrText xml:space="preserve"> PAGEREF _Toc321191456 \h </w:instrText>
         </w:r>
         <w:r>
           <w:rPr>
@@ -624,7 +624,7 @@
             <w:noProof/>
             <w:webHidden/>
           </w:rPr>
-          <w:t>7</w:t>
+          <w:t>8</w:t>
         </w:r>
         <w:r>
           <w:rPr>
@@ -649,7 +649,7 @@
           <w:lang w:bidi="ar-SA"/>
         </w:rPr>
       </w:pPr>
-      <w:hyperlink w:anchor="_Toc319590834" w:history="1">
+      <w:hyperlink w:anchor="_Toc321191457" w:history="1">
         <w:r>
           <w:rPr>
             <w:rStyle w:val="Hyperlink"/>
@@ -676,7 +676,7 @@
             <w:noProof/>
             <w:webHidden/>
           </w:rPr>
-          <w:instrText xml:space="preserve"> PAGEREF _Toc319590834 \h </w:instrText>
+          <w:instrText xml:space="preserve"> PAGEREF _Toc321191457 \h </w:instrText>
         </w:r>
         <w:r>
           <w:rPr>
@@ -696,7 +696,7 @@
             <w:noProof/>
             <w:webHidden/>
           </w:rPr>
-          <w:t>7</w:t>
+          <w:t>8</w:t>
         </w:r>
         <w:r>
           <w:rPr>
@@ -721,7 +721,7 @@
           <w:lang w:bidi="ar-SA"/>
         </w:rPr>
       </w:pPr>
-      <w:hyperlink w:anchor="_Toc319590835" w:history="1">
+      <w:hyperlink w:anchor="_Toc321191458" w:history="1">
         <w:r>
           <w:rPr>
             <w:rStyle w:val="Hyperlink"/>
@@ -748,7 +748,7 @@
             <w:noProof/>
             <w:webHidden/>
           </w:rPr>
-          <w:instrText xml:space="preserve"> PAGEREF _Toc319590835 \h </w:instrText>
+          <w:instrText xml:space="preserve"> PAGEREF _Toc321191458 \h </w:instrText>
         </w:r>
         <w:r>
           <w:rPr>
@@ -768,7 +768,7 @@
             <w:noProof/>
             <w:webHidden/>
           </w:rPr>
-          <w:t>8</w:t>
+          <w:t>9</w:t>
         </w:r>
         <w:r>
           <w:rPr>
@@ -793,7 +793,7 @@
           <w:lang w:bidi="ar-SA"/>
         </w:rPr>
       </w:pPr>
-      <w:hyperlink w:anchor="_Toc319590836" w:history="1">
+      <w:hyperlink w:anchor="_Toc321191459" w:history="1">
         <w:r>
           <w:rPr>
             <w:rStyle w:val="Hyperlink"/>
@@ -820,7 +820,7 @@
             <w:noProof/>
             <w:webHidden/>
           </w:rPr>
-          <w:instrText xml:space="preserve"> PAGEREF _Toc319590836 \h </w:instrText>
+          <w:instrText xml:space="preserve"> PAGEREF _Toc321191459 \h </w:instrText>
         </w:r>
         <w:r>
           <w:rPr>
@@ -840,7 +840,7 @@
             <w:noProof/>
             <w:webHidden/>
           </w:rPr>
-          <w:t>9</w:t>
+          <w:t>10</w:t>
         </w:r>
         <w:r>
           <w:rPr>
@@ -865,7 +865,7 @@
           <w:lang w:bidi="ar-SA"/>
         </w:rPr>
       </w:pPr>
-      <w:hyperlink w:anchor="_Toc319590837" w:history="1">
+      <w:hyperlink w:anchor="_Toc321191460" w:history="1">
         <w:r>
           <w:rPr>
             <w:rStyle w:val="Hyperlink"/>
@@ -892,7 +892,7 @@
             <w:noProof/>
             <w:webHidden/>
           </w:rPr>
-          <w:instrText xml:space="preserve"> PAGEREF _Toc319590837 \h </w:instrText>
+          <w:instrText xml:space="preserve"> PAGEREF _Toc321191460 \h </w:instrText>
         </w:r>
         <w:r>
           <w:rPr>
@@ -912,7 +912,7 @@
             <w:noProof/>
             <w:webHidden/>
           </w:rPr>
-          <w:t>10</w:t>
+          <w:t>11</w:t>
         </w:r>
         <w:r>
           <w:rPr>
@@ -937,7 +937,7 @@
           <w:lang w:bidi="ar-SA"/>
         </w:rPr>
       </w:pPr>
-      <w:hyperlink w:anchor="_Toc319590838" w:history="1">
+      <w:hyperlink w:anchor="_Toc321191461" w:history="1">
         <w:r>
           <w:rPr>
             <w:rStyle w:val="Hyperlink"/>
@@ -964,7 +964,7 @@
             <w:noProof/>
             <w:webHidden/>
           </w:rPr>
-          <w:instrText xml:space="preserve"> PAGEREF _Toc319590838 \h </w:instrText>
+          <w:instrText xml:space="preserve"> PAGEREF _Toc321191461 \h </w:instrText>
         </w:r>
         <w:r>
           <w:rPr>
@@ -984,7 +984,7 @@
             <w:noProof/>
             <w:webHidden/>
           </w:rPr>
-          <w:t>11</w:t>
+          <w:t>12</w:t>
         </w:r>
         <w:r>
           <w:rPr>
@@ -1009,7 +1009,7 @@
           <w:lang w:bidi="ar-SA"/>
         </w:rPr>
       </w:pPr>
-      <w:hyperlink w:anchor="_Toc319590839" w:history="1">
+      <w:hyperlink w:anchor="_Toc321191462" w:history="1">
         <w:r>
           <w:rPr>
             <w:rStyle w:val="Hyperlink"/>
@@ -1036,7 +1036,7 @@
             <w:noProof/>
             <w:webHidden/>
           </w:rPr>
-          <w:instrText xml:space="preserve"> PAGEREF _Toc319590839 \h </w:instrText>
+          <w:instrText xml:space="preserve"> PAGEREF _Toc321191462 \h </w:instrText>
         </w:r>
         <w:r>
           <w:rPr>
@@ -1056,7 +1056,7 @@
             <w:noProof/>
             <w:webHidden/>
           </w:rPr>
-          <w:t>12</w:t>
+          <w:t>13</w:t>
         </w:r>
         <w:r>
           <w:rPr>
@@ -1081,7 +1081,7 @@
           <w:lang w:bidi="ar-SA"/>
         </w:rPr>
       </w:pPr>
-      <w:hyperlink w:anchor="_Toc319590840" w:history="1">
+      <w:hyperlink w:anchor="_Toc321191463" w:history="1">
         <w:r>
           <w:rPr>
             <w:rStyle w:val="Hyperlink"/>
@@ -1108,7 +1108,7 @@
             <w:noProof/>
             <w:webHidden/>
           </w:rPr>
-          <w:instrText xml:space="preserve"> PAGEREF _Toc319590840 \h </w:instrText>
+          <w:instrText xml:space="preserve"> PAGEREF _Toc321191463 \h </w:instrText>
         </w:r>
         <w:r>
           <w:rPr>
@@ -1128,7 +1128,7 @@
             <w:noProof/>
             <w:webHidden/>
           </w:rPr>
-          <w:t>12</w:t>
+          <w:t>13</w:t>
         </w:r>
         <w:r>
           <w:rPr>
@@ -1153,7 +1153,7 @@
           <w:lang w:bidi="ar-SA"/>
         </w:rPr>
       </w:pPr>
-      <w:hyperlink w:anchor="_Toc319590841" w:history="1">
+      <w:hyperlink w:anchor="_Toc321191464" w:history="1">
         <w:r>
           <w:rPr>
             <w:rStyle w:val="Hyperlink"/>
@@ -1188,7 +1188,7 @@
             <w:noProof/>
             <w:webHidden/>
           </w:rPr>
-          <w:instrText xml:space="preserve"> PAGEREF _Toc319590841 \h </w:instrText>
+          <w:instrText xml:space="preserve"> PAGEREF _Toc321191464 \h </w:instrText>
         </w:r>
         <w:r>
           <w:rPr>
@@ -1208,7 +1208,7 @@
             <w:noProof/>
             <w:webHidden/>
           </w:rPr>
-          <w:t>12</w:t>
+          <w:t>13</w:t>
         </w:r>
         <w:r>
           <w:rPr>
@@ -1233,7 +1233,7 @@
           <w:lang w:bidi="ar-SA"/>
         </w:rPr>
       </w:pPr>
-      <w:hyperlink w:anchor="_Toc319590842" w:history="1">
+      <w:hyperlink w:anchor="_Toc321191465" w:history="1">
         <w:r>
           <w:rPr>
             <w:rStyle w:val="Hyperlink"/>
@@ -1260,7 +1260,7 @@
             <w:noProof/>
             <w:webHidden/>
           </w:rPr>
-          <w:instrText xml:space="preserve"> PAGEREF _Toc319590842 \h </w:instrText>
+          <w:instrText xml:space="preserve"> PAGEREF _Toc321191465 \h </w:instrText>
         </w:r>
         <w:r>
           <w:rPr>
@@ -1280,7 +1280,7 @@
             <w:noProof/>
             <w:webHidden/>
           </w:rPr>
-          <w:t>14</w:t>
+          <w:t>15</w:t>
         </w:r>
         <w:r>
           <w:rPr>
@@ -1305,7 +1305,7 @@
           <w:lang w:bidi="ar-SA"/>
         </w:rPr>
       </w:pPr>
-      <w:hyperlink w:anchor="_Toc319590843" w:history="1">
+      <w:hyperlink w:anchor="_Toc321191466" w:history="1">
         <w:r>
           <w:rPr>
             <w:rStyle w:val="Hyperlink"/>
@@ -1332,7 +1332,7 @@
             <w:noProof/>
             <w:webHidden/>
           </w:rPr>
-          <w:instrText xml:space="preserve"> PAGEREF _Toc319590843 \h </w:instrText>
+          <w:instrText xml:space="preserve"> PAGEREF _Toc321191466 \h </w:instrText>
         </w:r>
         <w:r>
           <w:rPr>
@@ -1352,7 +1352,7 @@
             <w:noProof/>
             <w:webHidden/>
           </w:rPr>
-          <w:t>14</w:t>
+          <w:t>15</w:t>
         </w:r>
         <w:r>
           <w:rPr>
@@ -1377,7 +1377,7 @@
           <w:lang w:bidi="ar-SA"/>
         </w:rPr>
       </w:pPr>
-      <w:hyperlink w:anchor="_Toc319590844" w:history="1">
+      <w:hyperlink w:anchor="_Toc321191467" w:history="1">
         <w:r>
           <w:rPr>
             <w:rStyle w:val="Hyperlink"/>
@@ -1404,7 +1404,7 @@
             <w:noProof/>
             <w:webHidden/>
           </w:rPr>
-          <w:instrText xml:space="preserve"> PAGEREF _Toc319590844 \h </w:instrText>
+          <w:instrText xml:space="preserve"> PAGEREF _Toc321191467 \h </w:instrText>
         </w:r>
         <w:r>
           <w:rPr>
@@ -1424,7 +1424,7 @@
             <w:noProof/>
             <w:webHidden/>
           </w:rPr>
-          <w:t>14</w:t>
+          <w:t>15</w:t>
         </w:r>
         <w:r>
           <w:rPr>
@@ -1449,7 +1449,7 @@
           <w:lang w:bidi="ar-SA"/>
         </w:rPr>
       </w:pPr>
-      <w:hyperlink w:anchor="_Toc319590845" w:history="1">
+      <w:hyperlink w:anchor="_Toc321191468" w:history="1">
         <w:r>
           <w:rPr>
             <w:rStyle w:val="Hyperlink"/>
@@ -1476,7 +1476,7 @@
             <w:noProof/>
             <w:webHidden/>
           </w:rPr>
-          <w:instrText xml:space="preserve"> PAGEREF _Toc319590845 \h </w:instrText>
+          <w:instrText xml:space="preserve"> PAGEREF _Toc321191468 \h </w:instrText>
         </w:r>
         <w:r>
           <w:rPr>
@@ -1496,7 +1496,7 @@
             <w:noProof/>
             <w:webHidden/>
           </w:rPr>
-          <w:t>14</w:t>
+          <w:t>15</w:t>
         </w:r>
         <w:r>
           <w:rPr>
@@ -1521,7 +1521,7 @@
           <w:lang w:bidi="ar-SA"/>
         </w:rPr>
       </w:pPr>
-      <w:hyperlink w:anchor="_Toc319590846" w:history="1">
+      <w:hyperlink w:anchor="_Toc321191469" w:history="1">
         <w:r>
           <w:rPr>
             <w:rStyle w:val="Hyperlink"/>
@@ -1548,7 +1548,7 @@
             <w:noProof/>
             <w:webHidden/>
           </w:rPr>
-          <w:instrText xml:space="preserve"> PAGEREF _Toc319590846 \h </w:instrText>
+          <w:instrText xml:space="preserve"> PAGEREF _Toc321191469 \h </w:instrText>
         </w:r>
         <w:r>
           <w:rPr>
@@ -1568,7 +1568,7 @@
             <w:noProof/>
             <w:webHidden/>
           </w:rPr>
-          <w:t>15</w:t>
+          <w:t>16</w:t>
         </w:r>
         <w:r>
           <w:rPr>
@@ -1593,7 +1593,7 @@
           <w:lang w:bidi="ar-SA"/>
         </w:rPr>
       </w:pPr>
-      <w:hyperlink w:anchor="_Toc319590847" w:history="1">
+      <w:hyperlink w:anchor="_Toc321191470" w:history="1">
         <w:r>
           <w:rPr>
             <w:rStyle w:val="Hyperlink"/>
@@ -1620,7 +1620,7 @@
             <w:noProof/>
             <w:webHidden/>
           </w:rPr>
-          <w:instrText xml:space="preserve"> PAGEREF _Toc319590847 \h </w:instrText>
+          <w:instrText xml:space="preserve"> PAGEREF _Toc321191470 \h </w:instrText>
         </w:r>
         <w:r>
           <w:rPr>
@@ -1640,7 +1640,7 @@
             <w:noProof/>
             <w:webHidden/>
           </w:rPr>
-          <w:t>16</w:t>
+          <w:t>17</w:t>
         </w:r>
         <w:r>
           <w:rPr>
@@ -1665,7 +1665,7 @@
           <w:lang w:bidi="ar-SA"/>
         </w:rPr>
       </w:pPr>
-      <w:hyperlink w:anchor="_Toc319590848" w:history="1">
+      <w:hyperlink w:anchor="_Toc321191471" w:history="1">
         <w:r>
           <w:rPr>
             <w:rStyle w:val="Hyperlink"/>
@@ -1692,7 +1692,7 @@
             <w:noProof/>
             <w:webHidden/>
           </w:rPr>
-          <w:instrText xml:space="preserve"> PAGEREF _Toc319590848 \h </w:instrText>
+          <w:instrText xml:space="preserve"> PAGEREF _Toc321191471 \h </w:instrText>
         </w:r>
         <w:r>
           <w:rPr>
@@ -1712,7 +1712,7 @@
             <w:noProof/>
             <w:webHidden/>
           </w:rPr>
-          <w:t>17</w:t>
+          <w:t>18</w:t>
         </w:r>
         <w:r>
           <w:rPr>
@@ -1737,7 +1737,7 @@
           <w:lang w:bidi="ar-SA"/>
         </w:rPr>
       </w:pPr>
-      <w:hyperlink w:anchor="_Toc319590849" w:history="1">
+      <w:hyperlink w:anchor="_Toc321191472" w:history="1">
         <w:r>
           <w:rPr>
             <w:rStyle w:val="Hyperlink"/>
@@ -1764,7 +1764,7 @@
             <w:noProof/>
             <w:webHidden/>
           </w:rPr>
-          <w:instrText xml:space="preserve"> PAGEREF _Toc319590849 \h </w:instrText>
+          <w:instrText xml:space="preserve"> PAGEREF _Toc321191472 \h </w:instrText>
         </w:r>
         <w:r>
           <w:rPr>
@@ -1784,7 +1784,7 @@
             <w:noProof/>
             <w:webHidden/>
           </w:rPr>
-          <w:t>18</w:t>
+          <w:t>20</w:t>
         </w:r>
         <w:r>
           <w:rPr>
@@ -1809,7 +1809,7 @@
           <w:lang w:bidi="ar-SA"/>
         </w:rPr>
       </w:pPr>
-      <w:hyperlink w:anchor="_Toc319590850" w:history="1">
+      <w:hyperlink w:anchor="_Toc321191473" w:history="1">
         <w:r>
           <w:rPr>
             <w:rStyle w:val="Hyperlink"/>
@@ -1836,7 +1836,7 @@
             <w:noProof/>
             <w:webHidden/>
           </w:rPr>
-          <w:instrText xml:space="preserve"> PAGEREF _Toc319590850 \h </w:instrText>
+          <w:instrText xml:space="preserve"> PAGEREF _Toc321191473 \h </w:instrText>
         </w:r>
         <w:r>
           <w:rPr>
@@ -1856,7 +1856,7 @@
             <w:noProof/>
             <w:webHidden/>
           </w:rPr>
-          <w:t>19</w:t>
+          <w:t>20</w:t>
         </w:r>
         <w:r>
           <w:rPr>
@@ -1881,7 +1881,7 @@
           <w:lang w:bidi="ar-SA"/>
         </w:rPr>
       </w:pPr>
-      <w:hyperlink w:anchor="_Toc319590851" w:history="1">
+      <w:hyperlink w:anchor="_Toc321191474" w:history="1">
         <w:r>
           <w:rPr>
             <w:rStyle w:val="Hyperlink"/>
@@ -1908,7 +1908,7 @@
             <w:noProof/>
             <w:webHidden/>
           </w:rPr>
-          <w:instrText xml:space="preserve"> PAGEREF _Toc319590851 \h </w:instrText>
+          <w:instrText xml:space="preserve"> PAGEREF _Toc321191474 \h </w:instrText>
         </w:r>
         <w:r>
           <w:rPr>
@@ -1928,7 +1928,7 @@
             <w:noProof/>
             <w:webHidden/>
           </w:rPr>
-          <w:t>20</w:t>
+          <w:t>22</w:t>
         </w:r>
         <w:r>
           <w:rPr>
@@ -1953,7 +1953,7 @@
           <w:lang w:bidi="ar-SA"/>
         </w:rPr>
       </w:pPr>
-      <w:hyperlink w:anchor="_Toc319590852" w:history="1">
+      <w:hyperlink w:anchor="_Toc321191475" w:history="1">
         <w:r>
           <w:rPr>
             <w:rStyle w:val="Hyperlink"/>
@@ -1980,7 +1980,7 @@
             <w:noProof/>
             <w:webHidden/>
           </w:rPr>
-          <w:instrText xml:space="preserve"> PAGEREF _Toc319590852 \h </w:instrText>
+          <w:instrText xml:space="preserve"> PAGEREF _Toc321191475 \h </w:instrText>
         </w:r>
         <w:r>
           <w:rPr>
@@ -2000,7 +2000,7 @@
             <w:noProof/>
             <w:webHidden/>
           </w:rPr>
-          <w:t>21</w:t>
+          <w:t>23</w:t>
         </w:r>
         <w:r>
           <w:rPr>
@@ -2025,7 +2025,7 @@
           <w:lang w:bidi="ar-SA"/>
         </w:rPr>
       </w:pPr>
-      <w:hyperlink w:anchor="_Toc319590853" w:history="1">
+      <w:hyperlink w:anchor="_Toc321191476" w:history="1">
         <w:r>
           <w:rPr>
             <w:rStyle w:val="Hyperlink"/>
@@ -2052,7 +2052,7 @@
             <w:noProof/>
             <w:webHidden/>
           </w:rPr>
-          <w:instrText xml:space="preserve"> PAGEREF _Toc319590853 \h </w:instrText>
+          <w:instrText xml:space="preserve"> PAGEREF _Toc321191476 \h </w:instrText>
         </w:r>
         <w:r>
           <w:rPr>
@@ -2072,7 +2072,7 @@
             <w:noProof/>
             <w:webHidden/>
           </w:rPr>
-          <w:t>22</w:t>
+          <w:t>24</w:t>
         </w:r>
         <w:r>
           <w:rPr>
@@ -2097,7 +2097,7 @@
           <w:lang w:bidi="ar-SA"/>
         </w:rPr>
       </w:pPr>
-      <w:hyperlink w:anchor="_Toc319590854" w:history="1">
+      <w:hyperlink w:anchor="_Toc321191477" w:history="1">
         <w:r>
           <w:rPr>
             <w:rStyle w:val="Hyperlink"/>
@@ -2124,7 +2124,7 @@
             <w:noProof/>
             <w:webHidden/>
           </w:rPr>
-          <w:instrText xml:space="preserve"> PAGEREF _Toc319590854 \h </w:instrText>
+          <w:instrText xml:space="preserve"> PAGEREF _Toc321191477 \h </w:instrText>
         </w:r>
         <w:r>
           <w:rPr>
@@ -2144,7 +2144,7 @@
             <w:noProof/>
             <w:webHidden/>
           </w:rPr>
-          <w:t>22</w:t>
+          <w:t>24</w:t>
         </w:r>
         <w:r>
           <w:rPr>
@@ -2169,7 +2169,7 @@
           <w:lang w:bidi="ar-SA"/>
         </w:rPr>
       </w:pPr>
-      <w:hyperlink w:anchor="_Toc319590855" w:history="1">
+      <w:hyperlink w:anchor="_Toc321191478" w:history="1">
         <w:r>
           <w:rPr>
             <w:rStyle w:val="Hyperlink"/>
@@ -2196,7 +2196,7 @@
             <w:noProof/>
             <w:webHidden/>
           </w:rPr>
-          <w:instrText xml:space="preserve"> PAGEREF _Toc319590855 \h </w:instrText>
+          <w:instrText xml:space="preserve"> PAGEREF _Toc321191478 \h </w:instrText>
         </w:r>
         <w:r>
           <w:rPr>
@@ -2216,7 +2216,7 @@
             <w:noProof/>
             <w:webHidden/>
           </w:rPr>
-          <w:t>23</w:t>
+          <w:t>25</w:t>
         </w:r>
         <w:r>
           <w:rPr>
@@ -2241,7 +2241,7 @@
           <w:lang w:bidi="ar-SA"/>
         </w:rPr>
       </w:pPr>
-      <w:hyperlink w:anchor="_Toc319590856" w:history="1">
+      <w:hyperlink w:anchor="_Toc321191479" w:history="1">
         <w:r>
           <w:rPr>
             <w:rStyle w:val="Hyperlink"/>
@@ -2268,7 +2268,7 @@
             <w:noProof/>
             <w:webHidden/>
           </w:rPr>
-          <w:instrText xml:space="preserve"> PAGEREF _Toc319590856 \h </w:instrText>
+          <w:instrText xml:space="preserve"> PAGEREF _Toc321191479 \h </w:instrText>
         </w:r>
         <w:r>
           <w:rPr>
@@ -2288,7 +2288,7 @@
             <w:noProof/>
             <w:webHidden/>
           </w:rPr>
-          <w:t>24</w:t>
+          <w:t>26</w:t>
         </w:r>
         <w:r>
           <w:rPr>
@@ -2313,7 +2313,7 @@
           <w:lang w:bidi="ar-SA"/>
         </w:rPr>
       </w:pPr>
-      <w:hyperlink w:anchor="_Toc319590857" w:history="1">
+      <w:hyperlink w:anchor="_Toc321191480" w:history="1">
         <w:r>
           <w:rPr>
             <w:rStyle w:val="Hyperlink"/>
@@ -2340,7 +2340,7 @@
             <w:noProof/>
             <w:webHidden/>
           </w:rPr>
-          <w:instrText xml:space="preserve"> PAGEREF _Toc319590857 \h </w:instrText>
+          <w:instrText xml:space="preserve"> PAGEREF _Toc321191480 \h </w:instrText>
         </w:r>
         <w:r>
           <w:rPr>
@@ -2360,7 +2360,7 @@
             <w:noProof/>
             <w:webHidden/>
           </w:rPr>
-          <w:t>24</w:t>
+          <w:t>26</w:t>
         </w:r>
         <w:r>
           <w:rPr>
@@ -2385,7 +2385,7 @@
           <w:lang w:bidi="ar-SA"/>
         </w:rPr>
       </w:pPr>
-      <w:hyperlink w:anchor="_Toc319590858" w:history="1">
+      <w:hyperlink w:anchor="_Toc321191481" w:history="1">
         <w:r>
           <w:rPr>
             <w:rStyle w:val="Hyperlink"/>
@@ -2412,7 +2412,7 @@
             <w:noProof/>
             <w:webHidden/>
           </w:rPr>
-          <w:instrText xml:space="preserve"> PAGEREF _Toc319590858 \h </w:instrText>
+          <w:instrText xml:space="preserve"> PAGEREF _Toc321191481 \h </w:instrText>
         </w:r>
         <w:r>
           <w:rPr>
@@ -2432,7 +2432,7 @@
             <w:noProof/>
             <w:webHidden/>
           </w:rPr>
-          <w:t>24</w:t>
+          <w:t>26</w:t>
         </w:r>
         <w:r>
           <w:rPr>
@@ -2457,7 +2457,7 @@
           <w:lang w:bidi="ar-SA"/>
         </w:rPr>
       </w:pPr>
-      <w:hyperlink w:anchor="_Toc319590859" w:history="1">
+      <w:hyperlink w:anchor="_Toc321191482" w:history="1">
         <w:r>
           <w:rPr>
             <w:rStyle w:val="Hyperlink"/>
@@ -2484,7 +2484,7 @@
             <w:noProof/>
             <w:webHidden/>
           </w:rPr>
-          <w:instrText xml:space="preserve"> PAGEREF _Toc319590859 \h </w:instrText>
+          <w:instrText xml:space="preserve"> PAGEREF _Toc321191482 \h </w:instrText>
         </w:r>
         <w:r>
           <w:rPr>
@@ -2504,7 +2504,7 @@
             <w:noProof/>
             <w:webHidden/>
           </w:rPr>
-          <w:t>26</w:t>
+          <w:t>28</w:t>
         </w:r>
         <w:r>
           <w:rPr>
@@ -2529,7 +2529,7 @@
           <w:lang w:bidi="ar-SA"/>
         </w:rPr>
       </w:pPr>
-      <w:hyperlink w:anchor="_Toc319590860" w:history="1">
+      <w:hyperlink w:anchor="_Toc321191483" w:history="1">
         <w:r>
           <w:rPr>
             <w:rStyle w:val="Hyperlink"/>
@@ -2556,7 +2556,7 @@
             <w:noProof/>
             <w:webHidden/>
           </w:rPr>
-          <w:instrText xml:space="preserve"> PAGEREF _Toc319590860 \h </w:instrText>
+          <w:instrText xml:space="preserve"> PAGEREF _Toc321191483 \h </w:instrText>
         </w:r>
         <w:r>
           <w:rPr>
@@ -2576,7 +2576,7 @@
             <w:noProof/>
             <w:webHidden/>
           </w:rPr>
-          <w:t>26</w:t>
+          <w:t>28</w:t>
         </w:r>
         <w:r>
           <w:rPr>
@@ -2601,7 +2601,7 @@
           <w:lang w:bidi="ar-SA"/>
         </w:rPr>
       </w:pPr>
-      <w:hyperlink w:anchor="_Toc319590861" w:history="1">
+      <w:hyperlink w:anchor="_Toc321191484" w:history="1">
         <w:r>
           <w:rPr>
             <w:rStyle w:val="Hyperlink"/>
@@ -2628,7 +2628,7 @@
             <w:noProof/>
             <w:webHidden/>
           </w:rPr>
-          <w:instrText xml:space="preserve"> PAGEREF _Toc319590861 \h </w:instrText>
+          <w:instrText xml:space="preserve"> PAGEREF _Toc321191484 \h </w:instrText>
         </w:r>
         <w:r>
           <w:rPr>
@@ -2648,7 +2648,7 @@
             <w:noProof/>
             <w:webHidden/>
           </w:rPr>
-          <w:t>26</w:t>
+          <w:t>28</w:t>
         </w:r>
         <w:r>
           <w:rPr>
@@ -2673,7 +2673,7 @@
           <w:lang w:bidi="ar-SA"/>
         </w:rPr>
       </w:pPr>
-      <w:hyperlink w:anchor="_Toc319590862" w:history="1">
+      <w:hyperlink w:anchor="_Toc321191485" w:history="1">
         <w:r>
           <w:rPr>
             <w:rStyle w:val="Hyperlink"/>
@@ -2700,7 +2700,7 @@
             <w:noProof/>
             <w:webHidden/>
           </w:rPr>
-          <w:instrText xml:space="preserve"> PAGEREF _Toc319590862 \h </w:instrText>
+          <w:instrText xml:space="preserve"> PAGEREF _Toc321191485 \h </w:instrText>
         </w:r>
         <w:r>
           <w:rPr>
@@ -2720,7 +2720,7 @@
             <w:noProof/>
             <w:webHidden/>
           </w:rPr>
-          <w:t>27</w:t>
+          <w:t>29</w:t>
         </w:r>
         <w:r>
           <w:rPr>
@@ -2745,7 +2745,7 @@
           <w:lang w:bidi="ar-SA"/>
         </w:rPr>
       </w:pPr>
-      <w:hyperlink w:anchor="_Toc319590863" w:history="1">
+      <w:hyperlink w:anchor="_Toc321191486" w:history="1">
         <w:r>
           <w:rPr>
             <w:rStyle w:val="Hyperlink"/>
@@ -2772,7 +2772,7 @@
             <w:noProof/>
             <w:webHidden/>
           </w:rPr>
-          <w:instrText xml:space="preserve"> PAGEREF _Toc319590863 \h </w:instrText>
+          <w:instrText xml:space="preserve"> PAGEREF _Toc321191486 \h </w:instrText>
         </w:r>
         <w:r>
           <w:rPr>
@@ -2792,7 +2792,7 @@
             <w:noProof/>
             <w:webHidden/>
           </w:rPr>
-          <w:t>27</w:t>
+          <w:t>29</w:t>
         </w:r>
         <w:r>
           <w:rPr>
@@ -2817,7 +2817,7 @@
           <w:lang w:bidi="ar-SA"/>
         </w:rPr>
       </w:pPr>
-      <w:hyperlink w:anchor="_Toc319590864" w:history="1">
+      <w:hyperlink w:anchor="_Toc321191487" w:history="1">
         <w:r>
           <w:rPr>
             <w:rStyle w:val="Hyperlink"/>
@@ -2844,7 +2844,7 @@
             <w:noProof/>
             <w:webHidden/>
           </w:rPr>
-          <w:instrText xml:space="preserve"> PAGEREF _Toc319590864 \h </w:instrText>
+          <w:instrText xml:space="preserve"> PAGEREF _Toc321191487 \h </w:instrText>
         </w:r>
         <w:r>
           <w:rPr>
@@ -2864,7 +2864,7 @@
             <w:noProof/>
             <w:webHidden/>
           </w:rPr>
-          <w:t>27</w:t>
+          <w:t>29</w:t>
         </w:r>
         <w:r>
           <w:rPr>
@@ -2889,13 +2889,13 @@
           <w:lang w:bidi="ar-SA"/>
         </w:rPr>
       </w:pPr>
-      <w:hyperlink w:anchor="_Toc319590865" w:history="1">
+      <w:hyperlink w:anchor="_Toc321191488" w:history="1">
         <w:r>
           <w:rPr>
             <w:rStyle w:val="Hyperlink"/>
             <w:noProof/>
           </w:rPr>
-          <w:t>Add the Host to CloudStack</w:t>
+          <w:t>Install KVM Hypervisor on the Host</w:t>
         </w:r>
         <w:r>
           <w:rPr>
@@ -2916,7 +2916,7 @@
             <w:noProof/>
             <w:webHidden/>
           </w:rPr>
-          <w:instrText xml:space="preserve"> PAGEREF _Toc319590865 \h </w:instrText>
+          <w:instrText xml:space="preserve"> PAGEREF _Toc321191488 \h </w:instrText>
         </w:r>
         <w:r>
           <w:rPr>
@@ -2936,7 +2936,7 @@
             <w:noProof/>
             <w:webHidden/>
           </w:rPr>
-          <w:t>28</w:t>
+          <w:t>30</w:t>
         </w:r>
         <w:r>
           <w:rPr>
@@ -2949,7 +2949,7 @@
     </w:p>
     <w:p>
       <w:pPr>
-        <w:pStyle w:val="TOC1"/>
+        <w:pStyle w:val="TOC3"/>
         <w:tabs>
           <w:tab w:val="right" w:leader="dot" w:pos="10070"/>
         </w:tabs>
@@ -2961,13 +2961,13 @@
           <w:lang w:bidi="ar-SA"/>
         </w:rPr>
       </w:pPr>
-      <w:hyperlink w:anchor="_Toc319590866" w:history="1">
+      <w:hyperlink w:anchor="_Toc321191489" w:history="1">
         <w:r>
           <w:rPr>
             <w:rStyle w:val="Hyperlink"/>
             <w:noProof/>
           </w:rPr>
-          <w:t>Add Primary Storage</w:t>
+          <w:t>Supported Operating Systems for KVM</w:t>
         </w:r>
         <w:r>
           <w:rPr>
@@ -2988,7 +2988,7 @@
             <w:noProof/>
             <w:webHidden/>
           </w:rPr>
-          <w:instrText xml:space="preserve"> PAGEREF _Toc319590866 \h </w:instrText>
+          <w:instrText xml:space="preserve"> PAGEREF _Toc321191489 \h </w:instrText>
         </w:r>
         <w:r>
           <w:rPr>
@@ -3008,7 +3008,7 @@
             <w:noProof/>
             <w:webHidden/>
           </w:rPr>
-          <w:t>29</w:t>
+          <w:t>31</w:t>
         </w:r>
         <w:r>
           <w:rPr>
@@ -3021,7 +3021,7 @@
     </w:p>
     <w:p>
       <w:pPr>
-        <w:pStyle w:val="TOC2"/>
+        <w:pStyle w:val="TOC3"/>
         <w:tabs>
           <w:tab w:val="right" w:leader="dot" w:pos="10070"/>
         </w:tabs>
@@ -3033,13 +3033,13 @@
           <w:lang w:bidi="ar-SA"/>
         </w:rPr>
       </w:pPr>
-      <w:hyperlink w:anchor="_Toc319590867" w:history="1">
+      <w:hyperlink w:anchor="_Toc321191490" w:history="1">
         <w:r>
           <w:rPr>
             <w:rStyle w:val="Hyperlink"/>
             <w:noProof/>
           </w:rPr>
-          <w:t>About Primary Storage</w:t>
+          <w:t>System Requirements for KVM Hosts</w:t>
         </w:r>
         <w:r>
           <w:rPr>
@@ -3060,7 +3060,7 @@
             <w:noProof/>
             <w:webHidden/>
           </w:rPr>
-          <w:instrText xml:space="preserve"> PAGEREF _Toc319590867 \h </w:instrText>
+          <w:instrText xml:space="preserve"> PAGEREF _Toc321191490 \h </w:instrText>
         </w:r>
         <w:r>
           <w:rPr>
@@ -3080,7 +3080,7 @@
             <w:noProof/>
             <w:webHidden/>
           </w:rPr>
-          <w:t>29</w:t>
+          <w:t>31</w:t>
         </w:r>
         <w:r>
           <w:rPr>
@@ -3093,7 +3093,7 @@
     </w:p>
     <w:p>
       <w:pPr>
-        <w:pStyle w:val="TOC2"/>
+        <w:pStyle w:val="TOC3"/>
         <w:tabs>
           <w:tab w:val="right" w:leader="dot" w:pos="10070"/>
         </w:tabs>
@@ -3105,13 +3105,13 @@
           <w:lang w:bidi="ar-SA"/>
         </w:rPr>
       </w:pPr>
-      <w:hyperlink w:anchor="_Toc319590868" w:history="1">
+      <w:hyperlink w:anchor="_Toc321191491" w:history="1">
         <w:r>
           <w:rPr>
             <w:rStyle w:val="Hyperlink"/>
             <w:noProof/>
           </w:rPr>
-          <w:t>Adding Primary Storage</w:t>
+          <w:t>KVM Installation Steps</w:t>
         </w:r>
         <w:r>
           <w:rPr>
@@ -3132,7 +3132,7 @@
             <w:noProof/>
             <w:webHidden/>
           </w:rPr>
-          <w:instrText xml:space="preserve"> PAGEREF _Toc319590868 \h </w:instrText>
+          <w:instrText xml:space="preserve"> PAGEREF _Toc321191491 \h </w:instrText>
         </w:r>
         <w:r>
           <w:rPr>
@@ -3152,7 +3152,7 @@
             <w:noProof/>
             <w:webHidden/>
           </w:rPr>
-          <w:t>29</w:t>
+          <w:t>31</w:t>
         </w:r>
         <w:r>
           <w:rPr>
@@ -3165,7 +3165,7 @@
     </w:p>
     <w:p>
       <w:pPr>
-        <w:pStyle w:val="TOC1"/>
+        <w:pStyle w:val="TOC3"/>
         <w:tabs>
           <w:tab w:val="right" w:leader="dot" w:pos="10070"/>
         </w:tabs>
@@ -3177,13 +3177,13 @@
           <w:lang w:bidi="ar-SA"/>
         </w:rPr>
       </w:pPr>
-      <w:hyperlink w:anchor="_Toc319590869" w:history="1">
+      <w:hyperlink w:anchor="_Toc321191492" w:history="1">
         <w:r>
           <w:rPr>
             <w:rStyle w:val="Hyperlink"/>
             <w:noProof/>
           </w:rPr>
-          <w:t>Add Secondary Storage</w:t>
+          <w:t>Installing the CloudStack Agent on a KVM Host</w:t>
         </w:r>
         <w:r>
           <w:rPr>
@@ -3204,7 +3204,7 @@
             <w:noProof/>
             <w:webHidden/>
           </w:rPr>
-          <w:instrText xml:space="preserve"> PAGEREF _Toc319590869 \h </w:instrText>
+          <w:instrText xml:space="preserve"> PAGEREF _Toc321191492 \h </w:instrText>
         </w:r>
         <w:r>
           <w:rPr>
@@ -3224,7 +3224,7 @@
             <w:noProof/>
             <w:webHidden/>
           </w:rPr>
-          <w:t>30</w:t>
+          <w:t>32</w:t>
         </w:r>
         <w:r>
           <w:rPr>
@@ -3237,7 +3237,7 @@
     </w:p>
     <w:p>
       <w:pPr>
-        <w:pStyle w:val="TOC2"/>
+        <w:pStyle w:val="TOC3"/>
         <w:tabs>
           <w:tab w:val="right" w:leader="dot" w:pos="10070"/>
         </w:tabs>
@@ -3249,13 +3249,13 @@
           <w:lang w:bidi="ar-SA"/>
         </w:rPr>
       </w:pPr>
-      <w:hyperlink w:anchor="_Toc319590870" w:history="1">
+      <w:hyperlink w:anchor="_Toc321191493" w:history="1">
         <w:r>
           <w:rPr>
             <w:rStyle w:val="Hyperlink"/>
             <w:noProof/>
           </w:rPr>
-          <w:t>About Secondary Storage</w:t>
+          <w:t>Physical Network Configuration for KVM</w:t>
         </w:r>
         <w:r>
           <w:rPr>
@@ -3276,7 +3276,7 @@
             <w:noProof/>
             <w:webHidden/>
           </w:rPr>
-          <w:instrText xml:space="preserve"> PAGEREF _Toc319590870 \h </w:instrText>
+          <w:instrText xml:space="preserve"> PAGEREF _Toc321191493 \h </w:instrText>
         </w:r>
         <w:r>
           <w:rPr>
@@ -3296,7 +3296,7 @@
             <w:noProof/>
             <w:webHidden/>
           </w:rPr>
-          <w:t>30</w:t>
+          <w:t>33</w:t>
         </w:r>
         <w:r>
           <w:rPr>
@@ -3309,7 +3309,7 @@
     </w:p>
     <w:p>
       <w:pPr>
-        <w:pStyle w:val="TOC2"/>
+        <w:pStyle w:val="TOC3"/>
         <w:tabs>
           <w:tab w:val="right" w:leader="dot" w:pos="10070"/>
         </w:tabs>
@@ -3321,13 +3321,13 @@
           <w:lang w:bidi="ar-SA"/>
         </w:rPr>
       </w:pPr>
-      <w:hyperlink w:anchor="_Toc319590871" w:history="1">
+      <w:hyperlink w:anchor="_Toc321191494" w:history="1">
         <w:r>
           <w:rPr>
             <w:rStyle w:val="Hyperlink"/>
             <w:noProof/>
           </w:rPr>
-          <w:t>Adding Secondary Storage</w:t>
+          <w:t>Time Synchronization</w:t>
         </w:r>
         <w:r>
           <w:rPr>
@@ -3348,7 +3348,7 @@
             <w:noProof/>
             <w:webHidden/>
           </w:rPr>
-          <w:instrText xml:space="preserve"> PAGEREF _Toc319590871 \h </w:instrText>
+          <w:instrText xml:space="preserve"> PAGEREF _Toc321191494 \h </w:instrText>
         </w:r>
         <w:r>
           <w:rPr>
@@ -3368,7 +3368,7 @@
             <w:noProof/>
             <w:webHidden/>
           </w:rPr>
-          <w:t>30</w:t>
+          <w:t>33</w:t>
         </w:r>
         <w:r>
           <w:rPr>
@@ -3381,7 +3381,7 @@
     </w:p>
     <w:p>
       <w:pPr>
-        <w:pStyle w:val="TOC1"/>
+        <w:pStyle w:val="TOC2"/>
         <w:tabs>
           <w:tab w:val="right" w:leader="dot" w:pos="10070"/>
         </w:tabs>
@@ -3393,13 +3393,13 @@
           <w:lang w:bidi="ar-SA"/>
         </w:rPr>
       </w:pPr>
-      <w:hyperlink w:anchor="_Toc319590872" w:history="1">
+      <w:hyperlink w:anchor="_Toc321191495" w:history="1">
         <w:r>
           <w:rPr>
             <w:rStyle w:val="Hyperlink"/>
             <w:noProof/>
           </w:rPr>
-          <w:t>Initialization and Testing</w:t>
+          <w:t>Add the Host to CloudStack</w:t>
         </w:r>
         <w:r>
           <w:rPr>
@@ -3420,7 +3420,7 @@
             <w:noProof/>
             <w:webHidden/>
           </w:rPr>
-          <w:instrText xml:space="preserve"> PAGEREF _Toc319590872 \h </w:instrText>
+          <w:instrText xml:space="preserve"> PAGEREF _Toc321191495 \h </w:instrText>
         </w:r>
         <w:r>
           <w:rPr>
@@ -3440,7 +3440,7 @@
             <w:noProof/>
             <w:webHidden/>
           </w:rPr>
-          <w:t>31</w:t>
+          <w:t>34</w:t>
         </w:r>
         <w:r>
           <w:rPr>
@@ -3465,13 +3465,13 @@
           <w:lang w:bidi="ar-SA"/>
         </w:rPr>
       </w:pPr>
-      <w:hyperlink w:anchor="_Toc319590873" w:history="1">
+      <w:hyperlink w:anchor="_Toc321191496" w:history="1">
         <w:r>
           <w:rPr>
             <w:rStyle w:val="Hyperlink"/>
             <w:noProof/>
           </w:rPr>
-          <w:t>Troubleshooting</w:t>
+          <w:t>Add Primary Storage</w:t>
         </w:r>
         <w:r>
           <w:rPr>
@@ -3492,7 +3492,7 @@
             <w:noProof/>
             <w:webHidden/>
           </w:rPr>
-          <w:instrText xml:space="preserve"> PAGEREF _Toc319590873 \h </w:instrText>
+          <w:instrText xml:space="preserve"> PAGEREF _Toc321191496 \h </w:instrText>
         </w:r>
         <w:r>
           <w:rPr>
@@ -3512,7 +3512,7 @@
             <w:noProof/>
             <w:webHidden/>
           </w:rPr>
-          <w:t>32</w:t>
+          <w:t>35</w:t>
         </w:r>
         <w:r>
           <w:rPr>
@@ -3537,13 +3537,13 @@
           <w:lang w:bidi="ar-SA"/>
         </w:rPr>
       </w:pPr>
-      <w:hyperlink w:anchor="_Toc319590874" w:history="1">
+      <w:hyperlink w:anchor="_Toc321191497" w:history="1">
         <w:r>
           <w:rPr>
             <w:rStyle w:val="Hyperlink"/>
             <w:noProof/>
           </w:rPr>
-          <w:t>Checking the Management Server Log</w:t>
+          <w:t>About Primary Storage</w:t>
         </w:r>
         <w:r>
           <w:rPr>
@@ -3564,7 +3564,7 @@
             <w:noProof/>
             <w:webHidden/>
           </w:rPr>
-          <w:instrText xml:space="preserve"> PAGEREF _Toc319590874 \h </w:instrText>
+          <w:instrText xml:space="preserve"> PAGEREF _Toc321191497 \h </w:instrText>
         </w:r>
         <w:r>
           <w:rPr>
@@ -3584,7 +3584,7 @@
             <w:noProof/>
             <w:webHidden/>
           </w:rPr>
-          <w:t>32</w:t>
+          <w:t>35</w:t>
         </w:r>
         <w:r>
           <w:rPr>
@@ -3609,13 +3609,13 @@
           <w:lang w:bidi="ar-SA"/>
         </w:rPr>
       </w:pPr>
-      <w:hyperlink w:anchor="_Toc319590875" w:history="1">
+      <w:hyperlink w:anchor="_Toc321191498" w:history="1">
         <w:r>
           <w:rPr>
             <w:rStyle w:val="Hyperlink"/>
             <w:noProof/>
           </w:rPr>
-          <w:t>Can't Add Host</w:t>
+          <w:t>Adding Primary Storage</w:t>
         </w:r>
         <w:r>
           <w:rPr>
@@ -3636,7 +3636,7 @@
             <w:noProof/>
             <w:webHidden/>
           </w:rPr>
-          <w:instrText xml:space="preserve"> PAGEREF _Toc319590875 \h </w:instrText>
+          <w:instrText xml:space="preserve"> PAGEREF _Toc321191498 \h </w:instrText>
         </w:r>
         <w:r>
           <w:rPr>
@@ -3656,7 +3656,7 @@
             <w:noProof/>
             <w:webHidden/>
           </w:rPr>
-          <w:t>32</w:t>
+          <w:t>35</w:t>
         </w:r>
         <w:r>
           <w:rPr>
@@ -3669,7 +3669,7 @@
     </w:p>
     <w:p>
       <w:pPr>
-        <w:pStyle w:val="TOC2"/>
+        <w:pStyle w:val="TOC1"/>
         <w:tabs>
           <w:tab w:val="right" w:leader="dot" w:pos="10070"/>
         </w:tabs>
@@ -3681,12 +3681,516 @@
           <w:lang w:bidi="ar-SA"/>
         </w:rPr>
       </w:pPr>
-      <w:hyperlink w:anchor="_Toc319590876" w:history="1">
+      <w:hyperlink w:anchor="_Toc321191499" w:history="1">
         <w:r>
           <w:rPr>
             <w:rStyle w:val="Hyperlink"/>
             <w:noProof/>
           </w:rPr>
+          <w:t>Add Secondary Storage</w:t>
+        </w:r>
+        <w:r>
+          <w:rPr>
+            <w:noProof/>
+            <w:webHidden/>
+          </w:rPr>
+          <w:tab/>
+        </w:r>
+        <w:r>
+          <w:rPr>
+            <w:noProof/>
+            <w:webHidden/>
+          </w:rPr>
+          <w:fldChar w:fldCharType="begin"/>
+        </w:r>
+        <w:r>
+          <w:rPr>
+            <w:noProof/>
+            <w:webHidden/>
+          </w:rPr>
+          <w:instrText xml:space="preserve"> PAGEREF _Toc321191499 \h </w:instrText>
+        </w:r>
+        <w:r>
+          <w:rPr>
+            <w:noProof/>
+            <w:webHidden/>
+          </w:rPr>
+        </w:r>
+        <w:r>
+          <w:rPr>
+            <w:noProof/>
+            <w:webHidden/>
+          </w:rPr>
+          <w:fldChar w:fldCharType="separate"/>
+        </w:r>
+        <w:r>
+          <w:rPr>
+            <w:noProof/>
+            <w:webHidden/>
+          </w:rPr>
+          <w:t>36</w:t>
+        </w:r>
+        <w:r>
+          <w:rPr>
+            <w:noProof/>
+            <w:webHidden/>
+          </w:rPr>
+          <w:fldChar w:fldCharType="end"/>
+        </w:r>
+      </w:hyperlink>
+    </w:p>
+    <w:p>
+      <w:pPr>
+        <w:pStyle w:val="TOC2"/>
+        <w:tabs>
+          <w:tab w:val="right" w:leader="dot" w:pos="10070"/>
+        </w:tabs>
+        <w:rPr>
+          <w:rFonts w:asciiTheme="minorHAnsi" w:eastAsiaTheme="minorEastAsia" w:hAnsiTheme="minorHAnsi" w:cstheme="minorBidi"/>
+          <w:noProof/>
+          <w:sz w:val="22"/>
+          <w:szCs w:val="22"/>
+          <w:lang w:bidi="ar-SA"/>
+        </w:rPr>
+      </w:pPr>
+      <w:hyperlink w:anchor="_Toc321191500" w:history="1">
+        <w:r>
+          <w:rPr>
+            <w:rStyle w:val="Hyperlink"/>
+            <w:noProof/>
+          </w:rPr>
+          <w:t>About Secondary Storage</w:t>
+        </w:r>
+        <w:r>
+          <w:rPr>
+            <w:noProof/>
+            <w:webHidden/>
+          </w:rPr>
+          <w:tab/>
+        </w:r>
+        <w:r>
+          <w:rPr>
+            <w:noProof/>
+            <w:webHidden/>
+          </w:rPr>
+          <w:fldChar w:fldCharType="begin"/>
+        </w:r>
+        <w:r>
+          <w:rPr>
+            <w:noProof/>
+            <w:webHidden/>
+          </w:rPr>
+          <w:instrText xml:space="preserve"> PAGEREF _Toc321191500 \h </w:instrText>
+        </w:r>
+        <w:r>
+          <w:rPr>
+            <w:noProof/>
+            <w:webHidden/>
+          </w:rPr>
+        </w:r>
+        <w:r>
+          <w:rPr>
+            <w:noProof/>
+            <w:webHidden/>
+          </w:rPr>
+          <w:fldChar w:fldCharType="separate"/>
+        </w:r>
+        <w:r>
+          <w:rPr>
+            <w:noProof/>
+            <w:webHidden/>
+          </w:rPr>
+          <w:t>36</w:t>
+        </w:r>
+        <w:r>
+          <w:rPr>
+            <w:noProof/>
+            <w:webHidden/>
+          </w:rPr>
+          <w:fldChar w:fldCharType="end"/>
+        </w:r>
+      </w:hyperlink>
+    </w:p>
+    <w:p>
+      <w:pPr>
+        <w:pStyle w:val="TOC2"/>
+        <w:tabs>
+          <w:tab w:val="right" w:leader="dot" w:pos="10070"/>
+        </w:tabs>
+        <w:rPr>
+          <w:rFonts w:asciiTheme="minorHAnsi" w:eastAsiaTheme="minorEastAsia" w:hAnsiTheme="minorHAnsi" w:cstheme="minorBidi"/>
+          <w:noProof/>
+          <w:sz w:val="22"/>
+          <w:szCs w:val="22"/>
+          <w:lang w:bidi="ar-SA"/>
+        </w:rPr>
+      </w:pPr>
+      <w:hyperlink w:anchor="_Toc321191501" w:history="1">
+        <w:r>
+          <w:rPr>
+            <w:rStyle w:val="Hyperlink"/>
+            <w:noProof/>
+          </w:rPr>
+          <w:t>Adding Secondary Storage</w:t>
+        </w:r>
+        <w:r>
+          <w:rPr>
+            <w:noProof/>
+            <w:webHidden/>
+          </w:rPr>
+          <w:tab/>
+        </w:r>
+        <w:r>
+          <w:rPr>
+            <w:noProof/>
+            <w:webHidden/>
+          </w:rPr>
+          <w:fldChar w:fldCharType="begin"/>
+        </w:r>
+        <w:r>
+          <w:rPr>
+            <w:noProof/>
+            <w:webHidden/>
+          </w:rPr>
+          <w:instrText xml:space="preserve"> PAGEREF _Toc321191501 \h </w:instrText>
+        </w:r>
+        <w:r>
+          <w:rPr>
+            <w:noProof/>
+            <w:webHidden/>
+          </w:rPr>
+        </w:r>
+        <w:r>
+          <w:rPr>
+            <w:noProof/>
+            <w:webHidden/>
+          </w:rPr>
+          <w:fldChar w:fldCharType="separate"/>
+        </w:r>
+        <w:r>
+          <w:rPr>
+            <w:noProof/>
+            <w:webHidden/>
+          </w:rPr>
+          <w:t>36</w:t>
+        </w:r>
+        <w:r>
+          <w:rPr>
+            <w:noProof/>
+            <w:webHidden/>
+          </w:rPr>
+          <w:fldChar w:fldCharType="end"/>
+        </w:r>
+      </w:hyperlink>
+    </w:p>
+    <w:p>
+      <w:pPr>
+        <w:pStyle w:val="TOC1"/>
+        <w:tabs>
+          <w:tab w:val="right" w:leader="dot" w:pos="10070"/>
+        </w:tabs>
+        <w:rPr>
+          <w:rFonts w:asciiTheme="minorHAnsi" w:eastAsiaTheme="minorEastAsia" w:hAnsiTheme="minorHAnsi" w:cstheme="minorBidi"/>
+          <w:noProof/>
+          <w:sz w:val="22"/>
+          <w:szCs w:val="22"/>
+          <w:lang w:bidi="ar-SA"/>
+        </w:rPr>
+      </w:pPr>
+      <w:hyperlink w:anchor="_Toc321191502" w:history="1">
+        <w:r>
+          <w:rPr>
+            <w:rStyle w:val="Hyperlink"/>
+            <w:noProof/>
+          </w:rPr>
+          <w:t>Initialization and Testing</w:t>
+        </w:r>
+        <w:r>
+          <w:rPr>
+            <w:noProof/>
+            <w:webHidden/>
+          </w:rPr>
+          <w:tab/>
+        </w:r>
+        <w:r>
+          <w:rPr>
+            <w:noProof/>
+            <w:webHidden/>
+          </w:rPr>
+          <w:fldChar w:fldCharType="begin"/>
+        </w:r>
+        <w:r>
+          <w:rPr>
+            <w:noProof/>
+            <w:webHidden/>
+          </w:rPr>
+          <w:instrText xml:space="preserve"> PAGEREF _Toc321191502 \h </w:instrText>
+        </w:r>
+        <w:r>
+          <w:rPr>
+            <w:noProof/>
+            <w:webHidden/>
+          </w:rPr>
+        </w:r>
+        <w:r>
+          <w:rPr>
+            <w:noProof/>
+            <w:webHidden/>
+          </w:rPr>
+          <w:fldChar w:fldCharType="separate"/>
+        </w:r>
+        <w:r>
+          <w:rPr>
+            <w:noProof/>
+            <w:webHidden/>
+          </w:rPr>
+          <w:t>37</w:t>
+        </w:r>
+        <w:r>
+          <w:rPr>
+            <w:noProof/>
+            <w:webHidden/>
+          </w:rPr>
+          <w:fldChar w:fldCharType="end"/>
+        </w:r>
+      </w:hyperlink>
+    </w:p>
+    <w:p>
+      <w:pPr>
+        <w:pStyle w:val="TOC1"/>
+        <w:tabs>
+          <w:tab w:val="right" w:leader="dot" w:pos="10070"/>
+        </w:tabs>
+        <w:rPr>
+          <w:rFonts w:asciiTheme="minorHAnsi" w:eastAsiaTheme="minorEastAsia" w:hAnsiTheme="minorHAnsi" w:cstheme="minorBidi"/>
+          <w:noProof/>
+          <w:sz w:val="22"/>
+          <w:szCs w:val="22"/>
+          <w:lang w:bidi="ar-SA"/>
+        </w:rPr>
+      </w:pPr>
+      <w:hyperlink w:anchor="_Toc321191503" w:history="1">
+        <w:r>
+          <w:rPr>
+            <w:rStyle w:val="Hyperlink"/>
+            <w:noProof/>
+          </w:rPr>
+          <w:t>Troubleshooting</w:t>
+        </w:r>
+        <w:r>
+          <w:rPr>
+            <w:noProof/>
+            <w:webHidden/>
+          </w:rPr>
+          <w:tab/>
+        </w:r>
+        <w:r>
+          <w:rPr>
+            <w:noProof/>
+            <w:webHidden/>
+          </w:rPr>
+          <w:fldChar w:fldCharType="begin"/>
+        </w:r>
+        <w:r>
+          <w:rPr>
+            <w:noProof/>
+            <w:webHidden/>
+          </w:rPr>
+          <w:instrText xml:space="preserve"> PAGEREF _Toc321191503 \h </w:instrText>
+        </w:r>
+        <w:r>
+          <w:rPr>
+            <w:noProof/>
+            <w:webHidden/>
+          </w:rPr>
+        </w:r>
+        <w:r>
+          <w:rPr>
+            <w:noProof/>
+            <w:webHidden/>
+          </w:rPr>
+          <w:fldChar w:fldCharType="separate"/>
+        </w:r>
+        <w:r>
+          <w:rPr>
+            <w:noProof/>
+            <w:webHidden/>
+          </w:rPr>
+          <w:t>38</w:t>
+        </w:r>
+        <w:r>
+          <w:rPr>
+            <w:noProof/>
+            <w:webHidden/>
+          </w:rPr>
+          <w:fldChar w:fldCharType="end"/>
+        </w:r>
+      </w:hyperlink>
+    </w:p>
+    <w:p>
+      <w:pPr>
+        <w:pStyle w:val="TOC2"/>
+        <w:tabs>
+          <w:tab w:val="right" w:leader="dot" w:pos="10070"/>
+        </w:tabs>
+        <w:rPr>
+          <w:rFonts w:asciiTheme="minorHAnsi" w:eastAsiaTheme="minorEastAsia" w:hAnsiTheme="minorHAnsi" w:cstheme="minorBidi"/>
+          <w:noProof/>
+          <w:sz w:val="22"/>
+          <w:szCs w:val="22"/>
+          <w:lang w:bidi="ar-SA"/>
+        </w:rPr>
+      </w:pPr>
+      <w:hyperlink w:anchor="_Toc321191504" w:history="1">
+        <w:r>
+          <w:rPr>
+            <w:rStyle w:val="Hyperlink"/>
+            <w:noProof/>
+          </w:rPr>
+          <w:t>Checking the Management Server Log</w:t>
+        </w:r>
+        <w:r>
+          <w:rPr>
+            <w:noProof/>
+            <w:webHidden/>
+          </w:rPr>
+          <w:tab/>
+        </w:r>
+        <w:r>
+          <w:rPr>
+            <w:noProof/>
+            <w:webHidden/>
+          </w:rPr>
+          <w:fldChar w:fldCharType="begin"/>
+        </w:r>
+        <w:r>
+          <w:rPr>
+            <w:noProof/>
+            <w:webHidden/>
+          </w:rPr>
+          <w:instrText xml:space="preserve"> PAGEREF _Toc321191504 \h </w:instrText>
+        </w:r>
+        <w:r>
+          <w:rPr>
+            <w:noProof/>
+            <w:webHidden/>
+          </w:rPr>
+        </w:r>
+        <w:r>
+          <w:rPr>
+            <w:noProof/>
+            <w:webHidden/>
+          </w:rPr>
+          <w:fldChar w:fldCharType="separate"/>
+        </w:r>
+        <w:r>
+          <w:rPr>
+            <w:noProof/>
+            <w:webHidden/>
+          </w:rPr>
+          <w:t>38</w:t>
+        </w:r>
+        <w:r>
+          <w:rPr>
+            <w:noProof/>
+            <w:webHidden/>
+          </w:rPr>
+          <w:fldChar w:fldCharType="end"/>
+        </w:r>
+      </w:hyperlink>
+    </w:p>
+    <w:p>
+      <w:pPr>
+        <w:pStyle w:val="TOC2"/>
+        <w:tabs>
+          <w:tab w:val="right" w:leader="dot" w:pos="10070"/>
+        </w:tabs>
+        <w:rPr>
+          <w:rFonts w:asciiTheme="minorHAnsi" w:eastAsiaTheme="minorEastAsia" w:hAnsiTheme="minorHAnsi" w:cstheme="minorBidi"/>
+          <w:noProof/>
+          <w:sz w:val="22"/>
+          <w:szCs w:val="22"/>
+          <w:lang w:bidi="ar-SA"/>
+        </w:rPr>
+      </w:pPr>
+      <w:hyperlink w:anchor="_Toc321191505" w:history="1">
+        <w:r>
+          <w:rPr>
+            <w:rStyle w:val="Hyperlink"/>
+            <w:noProof/>
+          </w:rPr>
+          <w:t>Can't Add Host</w:t>
+        </w:r>
+        <w:r>
+          <w:rPr>
+            <w:noProof/>
+            <w:webHidden/>
+          </w:rPr>
+          <w:tab/>
+        </w:r>
+        <w:r>
+          <w:rPr>
+            <w:noProof/>
+            <w:webHidden/>
+          </w:rPr>
+          <w:fldChar w:fldCharType="begin"/>
+        </w:r>
+        <w:r>
+          <w:rPr>
+            <w:noProof/>
+            <w:webHidden/>
+          </w:rPr>
+          <w:instrText xml:space="preserve"> PAGEREF _Toc321191505 \h </w:instrText>
+        </w:r>
+        <w:r>
+          <w:rPr>
+            <w:noProof/>
+            <w:webHidden/>
+          </w:rPr>
+        </w:r>
+        <w:r>
+          <w:rPr>
+            <w:noProof/>
+            <w:webHidden/>
+          </w:rPr>
+          <w:fldChar w:fldCharType="separate"/>
+        </w:r>
+        <w:r>
+          <w:rPr>
+            <w:noProof/>
+            <w:webHidden/>
+          </w:rPr>
+          <w:t>38</w:t>
+        </w:r>
+        <w:r>
+          <w:rPr>
+            <w:noProof/>
+            <w:webHidden/>
+          </w:rPr>
+          <w:fldChar w:fldCharType="end"/>
+        </w:r>
+      </w:hyperlink>
+    </w:p>
+    <w:p>
+      <w:pPr>
+        <w:pStyle w:val="TOC2"/>
+        <w:tabs>
+          <w:tab w:val="right" w:leader="dot" w:pos="10070"/>
+        </w:tabs>
+        <w:rPr>
+          <w:rFonts w:asciiTheme="minorHAnsi" w:eastAsiaTheme="minorEastAsia" w:hAnsiTheme="minorHAnsi" w:cstheme="minorBidi"/>
+          <w:noProof/>
+          <w:sz w:val="22"/>
+          <w:szCs w:val="22"/>
+          <w:lang w:bidi="ar-SA"/>
+        </w:rPr>
+      </w:pPr>
+      <w:hyperlink w:anchor="_Toc321191506" w:history="1">
+        <w:r>
+          <w:rPr>
+            <w:rStyle w:val="Hyperlink"/>
+            <w:noProof/>
+          </w:rPr>
           <w:t>Contacting Support</w:t>
         </w:r>
         <w:r>
@@ -3708,7 +4212,7 @@
             <w:noProof/>
             <w:webHidden/>
           </w:rPr>
-          <w:instrText xml:space="preserve"> PAGEREF _Toc319590876 \h </w:instrText>
+          <w:instrText xml:space="preserve"> PAGEREF _Toc321191506 \h </w:instrText>
         </w:r>
         <w:r>
           <w:rPr>
@@ -3728,7 +4232,7 @@
             <w:noProof/>
             <w:webHidden/>
           </w:rPr>
-          <w:t>32</w:t>
+          <w:t>38</w:t>
         </w:r>
         <w:r>
           <w:rPr>
@@ -3747,7 +4251,7 @@
         <w:lastRenderedPageBreak/>
         <w:fldChar w:fldCharType="end"/>
       </w:r>
-      <w:bookmarkStart w:id="0" w:name="_Toc319590831"/>
+      <w:bookmarkStart w:id="0" w:name="_Toc321191454"/>
       <w:r>
         <w:t>What's In This Guide</w:t>
       </w:r>
@@ -3786,6 +4290,9 @@
       </w:r>
       <w:proofErr w:type="spellEnd"/>
       <w:r>
+        <w:t xml:space="preserve"> or KVM</w:t>
+      </w:r>
+      <w:r>
         <w:t xml:space="preserve"> hypervisor; and a shared public network.</w:t>
       </w:r>
     </w:p>
@@ -3843,7 +4350,7 @@
       <w:pPr>
         <w:pStyle w:val="Heading1"/>
       </w:pPr>
-      <w:bookmarkStart w:id="1" w:name="_Toc319590832"/>
+      <w:bookmarkStart w:id="1" w:name="_Toc321191455"/>
       <w:r>
         <w:lastRenderedPageBreak/>
         <w:t>What Is CloudStack?</w:t>
@@ -3964,7 +4471,7 @@
                               <w:rPr>
                                 <w:noProof/>
                               </w:rPr>
-                              <w:t>11</w:t>
+                              <w:t>12</w:t>
                             </w:r>
                             <w:r>
                               <w:fldChar w:fldCharType="end"/>
@@ -4060,7 +4567,7 @@
                         <w:rPr>
                           <w:noProof/>
                         </w:rPr>
-                        <w:t>11</w:t>
+                        <w:t>12</w:t>
                       </w:r>
                       <w:r>
                         <w:fldChar w:fldCharType="end"/>
@@ -4314,7 +4821,7 @@
         <w:pStyle w:val="Heading2"/>
         <w:pageBreakBefore/>
       </w:pPr>
-      <w:bookmarkStart w:id="3" w:name="_Toc319590833"/>
+      <w:bookmarkStart w:id="3" w:name="_Toc321191456"/>
       <w:r>
         <w:lastRenderedPageBreak/>
         <w:t>What Can CloudStack Do?</w:t>
@@ -4545,7 +5052,7 @@
       <w:pPr>
         <w:pStyle w:val="Heading2"/>
       </w:pPr>
-      <w:bookmarkStart w:id="4" w:name="_Toc319590834"/>
+      <w:bookmarkStart w:id="4" w:name="_Toc321191457"/>
       <w:r>
         <w:t>Deployment Architecture</w:t>
       </w:r>
@@ -5219,7 +5726,7 @@
       <w:pPr>
         <w:pStyle w:val="Heading3"/>
       </w:pPr>
-      <w:bookmarkStart w:id="5" w:name="_Toc319590835"/>
+      <w:bookmarkStart w:id="5" w:name="_Toc321191458"/>
       <w:r>
         <w:t>Management Server</w:t>
       </w:r>
@@ -5412,7 +5919,7 @@
         <w:rPr>
           <w:noProof/>
         </w:rPr>
-        <w:t>14</w:t>
+        <w:t>15</w:t>
       </w:r>
       <w:r>
         <w:fldChar w:fldCharType="end"/>
@@ -5427,7 +5934,7 @@
       </w:pPr>
       <w:bookmarkStart w:id="6" w:name="_Ref310826470"/>
       <w:bookmarkStart w:id="7" w:name="_Ref310826471"/>
-      <w:bookmarkStart w:id="8" w:name="_Toc319590836"/>
+      <w:bookmarkStart w:id="8" w:name="_Toc321191459"/>
       <w:r>
         <w:t>Cloud Infrastructure</w:t>
       </w:r>
@@ -5553,7 +6060,7 @@
         <w:rPr>
           <w:noProof/>
         </w:rPr>
-        <w:t>22</w:t>
+        <w:t>24</w:t>
       </w:r>
       <w:r>
         <w:fldChar w:fldCharType="end"/>
@@ -5645,7 +6152,7 @@
         <w:rPr>
           <w:noProof/>
         </w:rPr>
-        <w:t>24</w:t>
+        <w:t>26</w:t>
       </w:r>
       <w:r>
         <w:fldChar w:fldCharType="end"/>
@@ -5728,7 +6235,7 @@
         <w:rPr>
           <w:noProof/>
         </w:rPr>
-        <w:t>26</w:t>
+        <w:t>28</w:t>
       </w:r>
       <w:r>
         <w:fldChar w:fldCharType="end"/>
@@ -5802,7 +6309,7 @@
         <w:rPr>
           <w:noProof/>
         </w:rPr>
-        <w:t>27</w:t>
+        <w:t>29</w:t>
       </w:r>
       <w:r>
         <w:fldChar w:fldCharType="end"/>
@@ -5858,7 +6365,7 @@
         <w:rPr>
           <w:noProof/>
         </w:rPr>
-        <w:t>29</w:t>
+        <w:t>35</w:t>
       </w:r>
       <w:r>
         <w:fldChar w:fldCharType="end"/>
@@ -5914,7 +6421,7 @@
         <w:rPr>
           <w:noProof/>
         </w:rPr>
-        <w:t>30</w:t>
+        <w:t>36</w:t>
       </w:r>
       <w:r>
         <w:fldChar w:fldCharType="end"/>
@@ -6621,7 +7128,7 @@
       <w:pPr>
         <w:pStyle w:val="Heading3"/>
       </w:pPr>
-      <w:bookmarkStart w:id="9" w:name="_Toc319590837"/>
+      <w:bookmarkStart w:id="9" w:name="_Toc321191460"/>
       <w:r>
         <w:t>Network</w:t>
       </w:r>
@@ -6728,7 +7235,7 @@
       <w:bookmarkStart w:id="10" w:name="_Prerequisites"/>
       <w:bookmarkStart w:id="11" w:name="_Ref310819497"/>
       <w:bookmarkStart w:id="12" w:name="_Ref310819499"/>
-      <w:bookmarkStart w:id="13" w:name="_Toc319590838"/>
+      <w:bookmarkStart w:id="13" w:name="_Toc321191461"/>
       <w:bookmarkEnd w:id="10"/>
       <w:r>
         <w:lastRenderedPageBreak/>
@@ -6778,7 +7285,7 @@
         <w:rPr>
           <w:noProof/>
         </w:rPr>
-        <w:t>12</w:t>
+        <w:t>13</w:t>
       </w:r>
       <w:r>
         <w:fldChar w:fldCharType="end"/>
@@ -6818,7 +7325,7 @@
         <w:rPr>
           <w:noProof/>
         </w:rPr>
-        <w:t>14</w:t>
+        <w:t>15</w:t>
       </w:r>
       <w:r>
         <w:fldChar w:fldCharType="end"/>
@@ -6853,7 +7360,7 @@
         <w:rPr>
           <w:noProof/>
         </w:rPr>
-        <w:t>20</w:t>
+        <w:t>22</w:t>
       </w:r>
       <w:r>
         <w:fldChar w:fldCharType="end"/>
@@ -6896,7 +7403,7 @@
         <w:rPr>
           <w:noProof/>
         </w:rPr>
-        <w:t>22</w:t>
+        <w:t>24</w:t>
       </w:r>
       <w:r>
         <w:fldChar w:fldCharType="end"/>
@@ -6931,7 +7438,7 @@
         <w:rPr>
           <w:noProof/>
         </w:rPr>
-        <w:t>24</w:t>
+        <w:t>26</w:t>
       </w:r>
       <w:r>
         <w:fldChar w:fldCharType="end"/>
@@ -6963,7 +7470,7 @@
         <w:rPr>
           <w:noProof/>
         </w:rPr>
-        <w:t>26</w:t>
+        <w:t>28</w:t>
       </w:r>
       <w:r>
         <w:fldChar w:fldCharType="end"/>
@@ -6992,7 +7499,7 @@
         <w:rPr>
           <w:noProof/>
         </w:rPr>
-        <w:t>27</w:t>
+        <w:t>29</w:t>
       </w:r>
       <w:r>
         <w:fldChar w:fldCharType="end"/>
@@ -7021,7 +7528,7 @@
         <w:rPr>
           <w:noProof/>
         </w:rPr>
-        <w:t>29</w:t>
+        <w:t>35</w:t>
       </w:r>
       <w:r>
         <w:fldChar w:fldCharType="end"/>
@@ -7050,7 +7557,7 @@
         <w:rPr>
           <w:noProof/>
         </w:rPr>
-        <w:t>30</w:t>
+        <w:t>36</w:t>
       </w:r>
       <w:r>
         <w:fldChar w:fldCharType="end"/>
@@ -7104,7 +7611,7 @@
         <w:rPr>
           <w:noProof/>
         </w:rPr>
-        <w:t>31</w:t>
+        <w:t>37</w:t>
       </w:r>
       <w:r>
         <w:fldChar w:fldCharType="end"/>
@@ -7171,7 +7678,7 @@
       </w:pPr>
       <w:bookmarkStart w:id="14" w:name="_Ref309120792"/>
       <w:bookmarkStart w:id="15" w:name="_Ref308835137"/>
-      <w:bookmarkStart w:id="16" w:name="_Toc319590839"/>
+      <w:bookmarkStart w:id="16" w:name="_Toc321191462"/>
       <w:r>
         <w:lastRenderedPageBreak/>
         <w:t>Minimum System Requirements</w:t>
@@ -7249,7 +7756,7 @@
       </w:pPr>
       <w:bookmarkStart w:id="17" w:name="_Ref310804389"/>
       <w:bookmarkStart w:id="18" w:name="_Ref310804392"/>
-      <w:bookmarkStart w:id="19" w:name="_Toc319590840"/>
+      <w:bookmarkStart w:id="19" w:name="_Toc321191463"/>
       <w:r>
         <w:t>Machine 1: Management Server, Database, and Storage</w:t>
       </w:r>
@@ -7357,7 +7864,7 @@
       </w:r>
       <w:proofErr w:type="spellEnd"/>
       <w:r>
-        <w:t xml:space="preserve"> 6.2+ 64-bit; Ubuntu 10.04; or Fedora 16</w:t>
+        <w:t xml:space="preserve"> 6.2+ 64-bit</w:t>
       </w:r>
     </w:p>
     <w:p>
@@ -7425,7 +7932,7 @@
           <w:szCs w:val="24"/>
         </w:rPr>
       </w:pPr>
-      <w:bookmarkStart w:id="20" w:name="_Toc319590841"/>
+      <w:bookmarkStart w:id="20" w:name="_Toc321191464"/>
       <w:r>
         <w:rPr>
           <w:rFonts w:ascii="Arial" w:hAnsi="Arial" w:cs="Arial"/>
@@ -7468,27 +7975,66 @@
         <w:pStyle w:val="BulletedList"/>
       </w:pPr>
       <w:r>
-        <w:t xml:space="preserve">The host must be certified as compatible with </w:t>
-      </w:r>
+        <w:t>You will be installing</w:t>
+      </w:r>
+      <w:r>
+        <w:t xml:space="preserve"> one of the following hypervisors. The host must be certified as compatible with your selected hypervisor.</w:t>
+      </w:r>
+    </w:p>
+    <w:p>
+      <w:pPr>
+        <w:pStyle w:val="BulletedListlevel2"/>
+        <w:rPr>
+          <w:rStyle w:val="Hyperlink"/>
+          <w:color w:val="auto"/>
+          <w:u w:val="none"/>
+        </w:rPr>
+      </w:pPr>
       <w:proofErr w:type="spellStart"/>
       <w:r>
         <w:t>XenServer</w:t>
       </w:r>
       <w:proofErr w:type="spellEnd"/>
       <w:r>
-        <w:t xml:space="preserve"> 6.0</w:t>
-      </w:r>
-      <w:r>
-        <w:t>. See the Citrix Hardware Compatibility Guide: </w:t>
+        <w:t xml:space="preserve"> </w:t>
+      </w:r>
+      <w:r>
+        <w:t xml:space="preserve">6.0 (for CloudStack 3.0.0) or </w:t>
+      </w:r>
+      <w:proofErr w:type="spellStart"/>
+      <w:r>
+        <w:t>XenServer</w:t>
+      </w:r>
+      <w:proofErr w:type="spellEnd"/>
+      <w:r>
+        <w:t xml:space="preserve"> 6.0.2 (for CloudStack 3.0.1)</w:t>
+      </w:r>
+      <w:r>
+        <w:t xml:space="preserve">. </w:t>
+      </w:r>
+      <w:r>
+        <w:t>See the Citrix Hardware Compatibility Guide</w:t>
+      </w:r>
+      <w:r>
+        <w:rPr>
+          <w:szCs w:val="20"/>
+        </w:rPr>
+        <w:t>:</w:t>
+      </w:r>
+      <w:r>
+        <w:rPr>
+          <w:rFonts w:cstheme="minorHAnsi"/>
+          <w:szCs w:val="20"/>
+        </w:rPr>
+        <w:t> </w:t>
       </w:r>
       <w:hyperlink r:id="rId13" w:tgtFrame="_blank" w:tooltip="http://hcl.xensource.com/" w:history="1">
         <w:r>
           <w:rPr>
             <w:rStyle w:val="Hyperlink"/>
-            <w:rFonts w:ascii="Verdana" w:hAnsi="Verdana"/>
+            <w:rFonts w:cstheme="minorHAnsi"/>
             <w:color w:val="3366CC"/>
-            <w:sz w:val="18"/>
-            <w:szCs w:val="18"/>
+            <w:szCs w:val="20"/>
           </w:rPr>
           <w:t>http://hcl.xensource.com/</w:t>
         </w:r>
@@ -7496,6 +8042,14 @@
     </w:p>
     <w:p>
       <w:pPr>
+        <w:pStyle w:val="BulletedListlevel2"/>
+      </w:pPr>
+      <w:r>
+        <w:t>KVM</w:t>
+      </w:r>
+    </w:p>
+    <w:p>
+      <w:pPr>
         <w:pStyle w:val="BulletedList"/>
       </w:pPr>
       <w:r>
@@ -7515,6 +8069,7 @@
         <w:pStyle w:val="BulletedList"/>
       </w:pPr>
       <w:r>
+        <w:lastRenderedPageBreak/>
         <w:t>Hardware virtualization support required</w:t>
       </w:r>
     </w:p>
@@ -7531,7 +8086,6 @@
         <w:pStyle w:val="BulletedList"/>
       </w:pPr>
       <w:r>
-        <w:lastRenderedPageBreak/>
         <w:t>30 GB of local disk</w:t>
       </w:r>
     </w:p>
@@ -7561,6 +8115,17 @@
         <w:pStyle w:val="BulletedList"/>
       </w:pPr>
       <w:r>
+        <w:t>(</w:t>
+      </w:r>
+      <w:proofErr w:type="spellStart"/>
+      <w:r>
+        <w:t>XenServer</w:t>
+      </w:r>
+      <w:proofErr w:type="spellEnd"/>
+      <w:r>
+        <w:t xml:space="preserve">) </w:t>
+      </w:r>
+      <w:r>
         <w:t xml:space="preserve">You must re-install Citrix </w:t>
       </w:r>
       <w:proofErr w:type="spellStart"/>
@@ -7588,7 +8153,7 @@
         <w:pStyle w:val="Heading1"/>
       </w:pPr>
       <w:bookmarkStart w:id="21" w:name="_Ref308835153"/>
-      <w:bookmarkStart w:id="22" w:name="_Toc319590842"/>
+      <w:bookmarkStart w:id="22" w:name="_Toc321191465"/>
       <w:bookmarkEnd w:id="15"/>
       <w:r>
         <w:lastRenderedPageBreak/>
@@ -7668,7 +8233,7 @@
         <w:pStyle w:val="Heading2"/>
       </w:pPr>
       <w:bookmarkStart w:id="23" w:name="_Ref309126441"/>
-      <w:bookmarkStart w:id="24" w:name="_Toc319590843"/>
+      <w:bookmarkStart w:id="24" w:name="_Toc321191466"/>
       <w:r>
         <w:t>About the Management Server</w:t>
       </w:r>
@@ -7750,7 +8315,7 @@
         <w:rPr>
           <w:noProof/>
         </w:rPr>
-        <w:t>12</w:t>
+        <w:t>13</w:t>
       </w:r>
       <w:r>
         <w:fldChar w:fldCharType="end"/>
@@ -7763,7 +8328,7 @@
       <w:pPr>
         <w:pStyle w:val="Heading2"/>
       </w:pPr>
-      <w:bookmarkStart w:id="25" w:name="_Toc319590844"/>
+      <w:bookmarkStart w:id="25" w:name="_Toc321191467"/>
       <w:r>
         <w:t>Management Server Installation Overview</w:t>
       </w:r>
@@ -7899,7 +8464,7 @@
         <w:pStyle w:val="Heading2"/>
       </w:pPr>
       <w:bookmarkStart w:id="26" w:name="_Ref310814709"/>
-      <w:bookmarkStart w:id="27" w:name="_Toc319590845"/>
+      <w:bookmarkStart w:id="27" w:name="_Toc321191468"/>
       <w:r>
         <w:t>Prepare the Operating System</w:t>
       </w:r>
@@ -8249,7 +8814,7 @@
         <w:pStyle w:val="Heading2"/>
       </w:pPr>
       <w:bookmarkStart w:id="28" w:name="_Ref310805179"/>
-      <w:bookmarkStart w:id="29" w:name="_Toc319590846"/>
+      <w:bookmarkStart w:id="29" w:name="_Toc321191469"/>
       <w:r>
         <w:t>Install the Management Server</w:t>
       </w:r>
@@ -8298,12 +8863,7 @@
         </w:rPr>
       </w:pPr>
       <w:r>
-        <w:t>Open-source communi</w:t>
-      </w:r>
-      <w:bookmarkStart w:id="30" w:name="_GoBack"/>
-      <w:bookmarkEnd w:id="30"/>
-      <w:r>
-        <w:t xml:space="preserve">ty: </w:t>
+        <w:t xml:space="preserve">Open-source community: </w:t>
       </w:r>
       <w:hyperlink r:id="rId15" w:history="1">
         <w:r>
@@ -8539,7 +9099,19 @@
         </w:tabs>
       </w:pPr>
       <w:r>
-        <w:t>When the installation is finished, run the following commands to start essential services:</w:t>
+        <w:t>When the installation is finished, run the following commands to start essential services</w:t>
+      </w:r>
+      <w:r>
+        <w:t xml:space="preserve"> (the commands might be different </w:t>
+      </w:r>
+      <w:r>
+        <w:t>depending on your</w:t>
+      </w:r>
+      <w:r>
+        <w:t xml:space="preserve"> OS)</w:t>
+      </w:r>
+      <w:r>
+        <w:t>:</w:t>
       </w:r>
     </w:p>
     <w:p>
@@ -8626,13 +9198,13 @@
       <w:pPr>
         <w:pStyle w:val="Heading2"/>
       </w:pPr>
-      <w:bookmarkStart w:id="31" w:name="_Ref310814762"/>
-      <w:bookmarkStart w:id="32" w:name="_Toc319590847"/>
+      <w:bookmarkStart w:id="30" w:name="_Ref310814762"/>
+      <w:bookmarkStart w:id="31" w:name="_Toc321191470"/>
       <w:r>
         <w:t>Install the MySQL Database</w:t>
       </w:r>
+      <w:bookmarkEnd w:id="30"/>
       <w:bookmarkEnd w:id="31"/>
-      <w:bookmarkEnd w:id="32"/>
     </w:p>
     <w:p>
       <w:pPr>
@@ -9291,24 +9863,24 @@
       <w:pPr>
         <w:pStyle w:val="Heading2"/>
       </w:pPr>
-      <w:bookmarkStart w:id="33" w:name="_Ref310809000"/>
-      <w:bookmarkStart w:id="34" w:name="_Ref315872276"/>
-      <w:bookmarkStart w:id="35" w:name="_Toc319590848"/>
+      <w:bookmarkStart w:id="32" w:name="_Ref310809000"/>
+      <w:bookmarkStart w:id="33" w:name="_Ref315872276"/>
+      <w:bookmarkStart w:id="34" w:name="_Toc321191471"/>
       <w:r>
         <w:t>Prepare NFS Share</w:t>
       </w:r>
+      <w:bookmarkEnd w:id="32"/>
+      <w:r>
+        <w:t>s</w:t>
+      </w:r>
+      <w:r>
+        <w:t xml:space="preserve"> </w:t>
+      </w:r>
+      <w:r>
+        <w:t>for Storage</w:t>
+      </w:r>
       <w:bookmarkEnd w:id="33"/>
-      <w:r>
-        <w:t>s</w:t>
-      </w:r>
-      <w:r>
-        <w:t xml:space="preserve"> </w:t>
-      </w:r>
-      <w:r>
-        <w:t>for Storage</w:t>
-      </w:r>
       <w:bookmarkEnd w:id="34"/>
-      <w:bookmarkEnd w:id="35"/>
     </w:p>
     <w:p>
       <w:r>
@@ -9556,6 +10128,7 @@
         <w:ind w:left="547"/>
       </w:pPr>
       <w:r>
+        <w:lastRenderedPageBreak/>
         <w:t>Edit the /</w:t>
       </w:r>
       <w:proofErr w:type="spellStart"/>
@@ -9586,6 +10159,8 @@
     <w:p>
       <w:pPr>
         <w:pStyle w:val="Code"/>
+        <w:keepNext/>
+        <w:keepLines w:val="0"/>
         <w:rPr>
           <w:lang w:val="fr-FR"/>
         </w:rPr>
@@ -9600,6 +10175,8 @@
     <w:p>
       <w:pPr>
         <w:pStyle w:val="Code"/>
+        <w:keepNext/>
+        <w:keepLines w:val="0"/>
         <w:rPr>
           <w:lang w:val="fr-FR"/>
         </w:rPr>
@@ -9608,13 +10185,14 @@
         <w:rPr>
           <w:lang w:val="fr-FR"/>
         </w:rPr>
-        <w:lastRenderedPageBreak/>
         <w:t>LOCKD_UDPPORT=32769</w:t>
       </w:r>
     </w:p>
     <w:p>
       <w:pPr>
         <w:pStyle w:val="Code"/>
+        <w:keepNext/>
+        <w:keepLines w:val="0"/>
         <w:rPr>
           <w:lang w:val="fr-FR"/>
         </w:rPr>
@@ -9629,6 +10207,8 @@
     <w:p>
       <w:pPr>
         <w:pStyle w:val="Code"/>
+        <w:keepNext/>
+        <w:keepLines w:val="0"/>
         <w:rPr>
           <w:lang w:val="fr-FR"/>
         </w:rPr>
@@ -9643,6 +10223,8 @@
     <w:p>
       <w:pPr>
         <w:pStyle w:val="Code"/>
+        <w:keepNext/>
+        <w:keepLines w:val="0"/>
       </w:pPr>
       <w:r>
         <w:t>STATD_PORT=662</w:t>
@@ -9651,6 +10233,7 @@
     <w:p>
       <w:pPr>
         <w:pStyle w:val="Code"/>
+        <w:ind w:left="547"/>
       </w:pPr>
       <w:r>
         <w:t>STATD_OUTGOING_PORT=2020</w:t>
@@ -10073,6 +10656,87 @@
         </w:rPr>
       </w:pPr>
       <w:r>
+        <w:rPr>
+          <w:lang w:eastAsia="zh-CN"/>
+        </w:rPr>
+        <w:t>Run the following commands:</w:t>
+      </w:r>
+    </w:p>
+    <w:p>
+      <w:pPr>
+        <w:pStyle w:val="Code"/>
+        <w:rPr>
+          <w:lang w:val="fr-FR" w:eastAsia="zh-CN"/>
+        </w:rPr>
+      </w:pPr>
+      <w:r>
+        <w:rPr>
+          <w:lang w:val="fr-FR" w:eastAsia="zh-CN"/>
+        </w:rPr>
+        <w:t xml:space="preserve"># service </w:t>
+      </w:r>
+      <w:proofErr w:type="spellStart"/>
+      <w:r>
+        <w:rPr>
+          <w:lang w:val="fr-FR" w:eastAsia="zh-CN"/>
+        </w:rPr>
+        <w:t>iptables</w:t>
+      </w:r>
+      <w:proofErr w:type="spellEnd"/>
+      <w:r>
+        <w:rPr>
+          <w:lang w:val="fr-FR" w:eastAsia="zh-CN"/>
+        </w:rPr>
+        <w:t xml:space="preserve"> </w:t>
+      </w:r>
+      <w:proofErr w:type="spellStart"/>
+      <w:r>
+        <w:rPr>
+          <w:lang w:val="fr-FR" w:eastAsia="zh-CN"/>
+        </w:rPr>
+        <w:t>save</w:t>
+      </w:r>
+      <w:proofErr w:type="spellEnd"/>
+    </w:p>
+    <w:p>
+      <w:pPr>
+        <w:pStyle w:val="Code"/>
+        <w:rPr>
+          <w:lang w:val="fr-FR" w:eastAsia="zh-CN"/>
+        </w:rPr>
+      </w:pPr>
+      <w:r>
+        <w:rPr>
+          <w:lang w:val="fr-FR" w:eastAsia="zh-CN"/>
+        </w:rPr>
+        <w:t xml:space="preserve"># service </w:t>
+      </w:r>
+      <w:proofErr w:type="spellStart"/>
+      <w:r>
+        <w:rPr>
+          <w:lang w:val="fr-FR" w:eastAsia="zh-CN"/>
+        </w:rPr>
+        <w:t>iptables</w:t>
+      </w:r>
+      <w:proofErr w:type="spellEnd"/>
+      <w:r>
+        <w:rPr>
+          <w:lang w:val="fr-FR" w:eastAsia="zh-CN"/>
+        </w:rPr>
+        <w:t xml:space="preserve"> restart</w:t>
+      </w:r>
+    </w:p>
+    <w:p>
+      <w:pPr>
+        <w:pStyle w:val="NumberedList"/>
+        <w:tabs>
+          <w:tab w:val="left" w:pos="547"/>
+        </w:tabs>
+        <w:rPr>
+          <w:lang w:eastAsia="zh-CN"/>
+        </w:rPr>
+      </w:pPr>
+      <w:r>
         <w:t>If NFS v4 communication is used between client and server, add your domain to /</w:t>
       </w:r>
       <w:proofErr w:type="spellStart"/>
@@ -10224,15 +10888,327 @@
     </w:p>
     <w:p>
       <w:pPr>
+        <w:pStyle w:val="NumberedList"/>
+        <w:keepNext/>
+        <w:numPr>
+          <w:ilvl w:val="0"/>
+          <w:numId w:val="3"/>
+        </w:numPr>
+        <w:ind w:left="547"/>
+      </w:pPr>
+      <w:r>
+        <w:t>It is recommended that you test to be sure the previous steps have been successful.</w:t>
+      </w:r>
+    </w:p>
+    <w:p>
+      <w:pPr>
+        <w:pStyle w:val="NumberedListlevel2"/>
+        <w:numPr>
+          <w:ilvl w:val="1"/>
+          <w:numId w:val="3"/>
+        </w:numPr>
+        <w:tabs>
+          <w:tab w:val="num" w:pos="360"/>
+          <w:tab w:val="left" w:pos="900"/>
+        </w:tabs>
+        <w:ind w:left="900"/>
+      </w:pPr>
+      <w:r>
+        <w:t>Log in to the hypervisor host.</w:t>
+      </w:r>
+    </w:p>
+    <w:p>
+      <w:pPr>
+        <w:pStyle w:val="NumberedListlevel2"/>
+        <w:keepNext/>
+        <w:numPr>
+          <w:ilvl w:val="1"/>
+          <w:numId w:val="3"/>
+        </w:numPr>
+        <w:tabs>
+          <w:tab w:val="num" w:pos="360"/>
+          <w:tab w:val="left" w:pos="900"/>
+        </w:tabs>
+        <w:ind w:left="907"/>
+      </w:pPr>
+      <w:r>
+        <w:t xml:space="preserve">Be sure NFS and </w:t>
+      </w:r>
+      <w:proofErr w:type="spellStart"/>
+      <w:r>
+        <w:t>rpcbind</w:t>
+      </w:r>
+      <w:proofErr w:type="spellEnd"/>
+      <w:r>
+        <w:t xml:space="preserve"> are running. The commands might be different depending on </w:t>
+      </w:r>
+      <w:r>
+        <w:t xml:space="preserve">your </w:t>
+      </w:r>
+      <w:r>
+        <w:t>OS. For example (substitute your own management server name):</w:t>
+      </w:r>
+    </w:p>
+    <w:p>
+      <w:pPr>
+        <w:pStyle w:val="Code"/>
+        <w:keepNext/>
+      </w:pPr>
+      <w:r>
+        <w:t xml:space="preserve"># service </w:t>
+      </w:r>
+      <w:proofErr w:type="spellStart"/>
+      <w:r>
+        <w:t>rpcbind</w:t>
+      </w:r>
+      <w:proofErr w:type="spellEnd"/>
+      <w:r>
+        <w:t xml:space="preserve"> start</w:t>
+      </w:r>
+    </w:p>
+    <w:p>
+      <w:pPr>
+        <w:pStyle w:val="Code"/>
+        <w:keepNext/>
+      </w:pPr>
+      <w:r>
+        <w:t xml:space="preserve"># service </w:t>
+      </w:r>
+      <w:proofErr w:type="spellStart"/>
+      <w:r>
+        <w:t>nfs</w:t>
+      </w:r>
+      <w:proofErr w:type="spellEnd"/>
+      <w:r>
+        <w:t xml:space="preserve"> start</w:t>
+      </w:r>
+    </w:p>
+    <w:p>
+      <w:pPr>
+        <w:pStyle w:val="Code"/>
+        <w:keepNext/>
+      </w:pPr>
+      <w:r>
+        <w:t xml:space="preserve"># </w:t>
+      </w:r>
+      <w:proofErr w:type="spellStart"/>
+      <w:r>
+        <w:t>chkconfig</w:t>
+      </w:r>
+      <w:proofErr w:type="spellEnd"/>
+      <w:r>
+        <w:t xml:space="preserve"> </w:t>
+      </w:r>
+      <w:proofErr w:type="spellStart"/>
+      <w:r>
+        <w:t>nfs</w:t>
+      </w:r>
+      <w:proofErr w:type="spellEnd"/>
+      <w:r>
+        <w:t xml:space="preserve"> on</w:t>
+      </w:r>
+    </w:p>
+    <w:p>
+      <w:pPr>
+        <w:pStyle w:val="Code"/>
+        <w:keepNext/>
+      </w:pPr>
+      <w:r>
+        <w:t xml:space="preserve"># </w:t>
+      </w:r>
+      <w:proofErr w:type="spellStart"/>
+      <w:r>
+        <w:t>chkconfig</w:t>
+      </w:r>
+      <w:proofErr w:type="spellEnd"/>
+      <w:r>
+        <w:t xml:space="preserve"> </w:t>
+      </w:r>
+      <w:proofErr w:type="spellStart"/>
+      <w:r>
+        <w:t>rpcbind</w:t>
+      </w:r>
+      <w:proofErr w:type="spellEnd"/>
+      <w:r>
+        <w:t xml:space="preserve"> on</w:t>
+      </w:r>
+    </w:p>
+    <w:p>
+      <w:pPr>
+        <w:pStyle w:val="Code"/>
+        <w:keepLines w:val="0"/>
+        <w:ind w:left="547"/>
+      </w:pPr>
+      <w:r>
+        <w:t># reboot</w:t>
+      </w:r>
+    </w:p>
+    <w:p>
+      <w:pPr>
+        <w:pStyle w:val="NumberedListlevel2"/>
+        <w:keepNext/>
+        <w:numPr>
+          <w:ilvl w:val="1"/>
+          <w:numId w:val="3"/>
+        </w:numPr>
+        <w:tabs>
+          <w:tab w:val="num" w:pos="360"/>
+          <w:tab w:val="left" w:pos="900"/>
+        </w:tabs>
+        <w:ind w:left="907"/>
+      </w:pPr>
+      <w:r>
+        <w:lastRenderedPageBreak/>
+        <w:t>Log back in to the hypervisor host and try to mount the /export directories. For example (substitute your own management server name):</w:t>
+      </w:r>
+    </w:p>
+    <w:p>
+      <w:pPr>
+        <w:pStyle w:val="Code"/>
+        <w:keepNext/>
+        <w:ind w:left="547"/>
+      </w:pPr>
+      <w:r>
+        <w:t xml:space="preserve"># </w:t>
+      </w:r>
+      <w:proofErr w:type="spellStart"/>
+      <w:r>
+        <w:t>mkdir</w:t>
+      </w:r>
+      <w:proofErr w:type="spellEnd"/>
+      <w:r>
+        <w:t xml:space="preserve"> /</w:t>
+      </w:r>
+      <w:proofErr w:type="spellStart"/>
+      <w:r>
+        <w:t>primarymount</w:t>
+      </w:r>
+      <w:proofErr w:type="spellEnd"/>
+    </w:p>
+    <w:p>
+      <w:pPr>
+        <w:pStyle w:val="Code"/>
+        <w:keepNext/>
+        <w:ind w:left="547"/>
+      </w:pPr>
+      <w:r>
+        <w:t xml:space="preserve"># mount -t </w:t>
+      </w:r>
+      <w:proofErr w:type="spellStart"/>
+      <w:r>
+        <w:t>nfs</w:t>
+      </w:r>
+      <w:proofErr w:type="spellEnd"/>
+      <w:r>
+        <w:t xml:space="preserve"> &lt;management-server-name&gt;:/export/primary /</w:t>
+      </w:r>
+      <w:proofErr w:type="spellStart"/>
+      <w:r>
+        <w:t>primarymount</w:t>
+      </w:r>
+      <w:proofErr w:type="spellEnd"/>
+    </w:p>
+    <w:p>
+      <w:pPr>
+        <w:pStyle w:val="Code"/>
+        <w:keepNext/>
+        <w:ind w:left="547"/>
+      </w:pPr>
+      <w:r>
+        <w:t xml:space="preserve"># </w:t>
+      </w:r>
+      <w:proofErr w:type="spellStart"/>
+      <w:r>
+        <w:t>umount</w:t>
+      </w:r>
+      <w:proofErr w:type="spellEnd"/>
+      <w:r>
+        <w:t xml:space="preserve"> /</w:t>
+      </w:r>
+      <w:proofErr w:type="spellStart"/>
+      <w:r>
+        <w:t>primarymount</w:t>
+      </w:r>
+      <w:proofErr w:type="spellEnd"/>
+    </w:p>
+    <w:p>
+      <w:pPr>
+        <w:pStyle w:val="Code"/>
+        <w:keepNext/>
+        <w:ind w:left="547"/>
+      </w:pPr>
+      <w:r>
+        <w:t xml:space="preserve"># </w:t>
+      </w:r>
+      <w:proofErr w:type="spellStart"/>
+      <w:r>
+        <w:t>mkdir</w:t>
+      </w:r>
+      <w:proofErr w:type="spellEnd"/>
+      <w:r>
+        <w:t xml:space="preserve"> /</w:t>
+      </w:r>
+      <w:proofErr w:type="spellStart"/>
+      <w:r>
+        <w:t>secondarymount</w:t>
+      </w:r>
+      <w:proofErr w:type="spellEnd"/>
+    </w:p>
+    <w:p>
+      <w:pPr>
+        <w:pStyle w:val="Code"/>
+        <w:keepNext/>
+        <w:ind w:left="547"/>
+      </w:pPr>
+      <w:r>
+        <w:t xml:space="preserve"># mount -t </w:t>
+      </w:r>
+      <w:proofErr w:type="spellStart"/>
+      <w:r>
+        <w:t>nfs</w:t>
+      </w:r>
+      <w:proofErr w:type="spellEnd"/>
+      <w:r>
+        <w:t xml:space="preserve"> &lt;management-server-name&gt;:/export/secondary /</w:t>
+      </w:r>
+      <w:proofErr w:type="spellStart"/>
+      <w:r>
+        <w:t>secondarymount</w:t>
+      </w:r>
+      <w:proofErr w:type="spellEnd"/>
+    </w:p>
+    <w:p>
+      <w:pPr>
+        <w:pStyle w:val="Code"/>
+      </w:pPr>
+      <w:r>
+        <w:t xml:space="preserve"># </w:t>
+      </w:r>
+      <w:proofErr w:type="spellStart"/>
+      <w:r>
+        <w:t>umount</w:t>
+      </w:r>
+      <w:proofErr w:type="spellEnd"/>
+      <w:r>
+        <w:t xml:space="preserve"> /</w:t>
+      </w:r>
+      <w:proofErr w:type="spellStart"/>
+      <w:r>
+        <w:t>secondarymount</w:t>
+      </w:r>
+      <w:proofErr w:type="spellEnd"/>
+    </w:p>
+    <w:p>
+      <w:pPr>
         <w:pStyle w:val="Heading2"/>
       </w:pPr>
-      <w:bookmarkStart w:id="36" w:name="_Ref315872280"/>
-      <w:bookmarkStart w:id="37" w:name="_Toc319590849"/>
+      <w:bookmarkStart w:id="35" w:name="_Ref315872280"/>
+      <w:bookmarkStart w:id="36" w:name="_Toc321191472"/>
       <w:r>
         <w:t>Prepare the System VM Template</w:t>
       </w:r>
+      <w:bookmarkEnd w:id="35"/>
       <w:bookmarkEnd w:id="36"/>
-      <w:bookmarkEnd w:id="37"/>
     </w:p>
     <w:p>
       <w:r>
@@ -10375,16 +11351,35 @@
     </w:p>
     <w:p>
       <w:pPr>
+        <w:pStyle w:val="BulletedList"/>
+        <w:keepNext/>
+      </w:pPr>
+      <w:r>
+        <w:t xml:space="preserve">For </w:t>
+      </w:r>
+      <w:proofErr w:type="spellStart"/>
+      <w:r>
+        <w:t>XenServer</w:t>
+      </w:r>
+      <w:proofErr w:type="spellEnd"/>
+      <w:r>
+        <w:t>:</w:t>
+      </w:r>
+    </w:p>
+    <w:p>
+      <w:pPr>
         <w:pStyle w:val="Code"/>
       </w:pPr>
       <w:r>
-        <w:t># /usr/lib64/cloud/agent/scripts/storage/secondar</w:t>
-      </w:r>
-      <w:r>
-        <w:t>y/cloud-install-sys-tmplt -m /expor</w:t>
-      </w:r>
-      <w:r>
-        <w:t>t/secondary -u http://download.cloud.com/</w:t>
+        <w:t># /usr/lib64/cloud/agent/scripts/storage/secondary/cloud-install-sys-tmplt -m /</w:t>
+      </w:r>
+      <w:proofErr w:type="spellStart"/>
+      <w:r>
+        <w:t>mnt</w:t>
+      </w:r>
+      <w:proofErr w:type="spellEnd"/>
+      <w:r>
+        <w:t>/secondary -u http://download.cloud.com/</w:t>
       </w:r>
       <w:r>
         <w:t>templates</w:t>
@@ -10407,28 +11402,69 @@
       </w:r>
       <w:proofErr w:type="spellEnd"/>
       <w:r>
-        <w:t xml:space="preserve"> </w:t>
-      </w:r>
-      <w:r>
-        <w:t>-s &lt;optional-management-server-secret-key&gt;</w:t>
-      </w:r>
-      <w:r>
         <w:t xml:space="preserve"> -F</w:t>
       </w:r>
     </w:p>
     <w:p>
       <w:pPr>
+        <w:pStyle w:val="BulletedList"/>
+        <w:ind w:left="540"/>
+      </w:pPr>
+      <w:r>
+        <w:t>For KVM:</w:t>
+      </w:r>
+    </w:p>
+    <w:p>
+      <w:pPr>
+        <w:pStyle w:val="Code"/>
+      </w:pPr>
+      <w:r>
+        <w:t># /usr/lib64/cloud/agent/scripts/storage/secondary/cloud-install-sys-tmplt -m /</w:t>
+      </w:r>
+      <w:proofErr w:type="spellStart"/>
+      <w:r>
+        <w:t>mnt</w:t>
+      </w:r>
+      <w:proofErr w:type="spellEnd"/>
+      <w:r>
+        <w:t>/secondary -u http://download.cloud.com/</w:t>
+      </w:r>
+      <w:r>
+        <w:t>templates</w:t>
+      </w:r>
+      <w:r>
+        <w:t>/</w:t>
+      </w:r>
+      <w:r>
+        <w:t>acton/acton-systemvm-</w:t>
+      </w:r>
+      <w:r>
+        <w:t>02062012</w:t>
+      </w:r>
+      <w:r>
+        <w:t xml:space="preserve">.qcow2.bz2 -h </w:t>
+      </w:r>
+      <w:proofErr w:type="spellStart"/>
+      <w:r>
+        <w:t>kvm</w:t>
+      </w:r>
+      <w:proofErr w:type="spellEnd"/>
+      <w:r>
+        <w:t xml:space="preserve"> -F</w:t>
+      </w:r>
+    </w:p>
+    <w:p>
+      <w:pPr>
         <w:pStyle w:val="Heading2"/>
       </w:pPr>
-      <w:bookmarkStart w:id="38" w:name="_Toc319590850"/>
-      <w:r>
-        <w:lastRenderedPageBreak/>
+      <w:bookmarkStart w:id="37" w:name="_Toc321191473"/>
+      <w:r>
         <w:t xml:space="preserve">Management Server </w:t>
       </w:r>
       <w:r>
         <w:t>Installation Complete! Next Steps</w:t>
       </w:r>
-      <w:bookmarkEnd w:id="38"/>
+      <w:bookmarkEnd w:id="37"/>
     </w:p>
     <w:p>
       <w:pPr>
@@ -10693,6 +11729,7 @@
     </w:p>
     <w:p>
       <w:r>
+        <w:lastRenderedPageBreak/>
         <w:t>What should you do next?</w:t>
       </w:r>
     </w:p>
@@ -10737,7 +11774,7 @@
         <w:rPr>
           <w:noProof/>
         </w:rPr>
-        <w:t>20</w:t>
+        <w:t>22</w:t>
       </w:r>
       <w:r>
         <w:fldChar w:fldCharType="end"/>
@@ -10793,7 +11830,7 @@
         <w:rPr>
           <w:noProof/>
         </w:rPr>
-        <w:t>21</w:t>
+        <w:t>23</w:t>
       </w:r>
       <w:r>
         <w:fldChar w:fldCharType="end"/>
@@ -10806,14 +11843,14 @@
       <w:pPr>
         <w:pStyle w:val="Heading1"/>
       </w:pPr>
-      <w:bookmarkStart w:id="39" w:name="_Ref310956991"/>
-      <w:bookmarkStart w:id="40" w:name="_Toc319590851"/>
+      <w:bookmarkStart w:id="38" w:name="_Ref310956991"/>
+      <w:bookmarkStart w:id="39" w:name="_Toc321191474"/>
       <w:r>
         <w:lastRenderedPageBreak/>
         <w:t>Log In to the CloudStack UI</w:t>
       </w:r>
+      <w:bookmarkEnd w:id="38"/>
       <w:bookmarkEnd w:id="39"/>
-      <w:bookmarkEnd w:id="40"/>
     </w:p>
     <w:p>
       <w:r>
@@ -10887,7 +11924,12 @@
         <w:t xml:space="preserve"> help you </w:t>
       </w:r>
       <w:r>
-        <w:t>provision, view, and manage</w:t>
+        <w:t>provision, vi</w:t>
+      </w:r>
+      <w:bookmarkStart w:id="40" w:name="_GoBack"/>
+      <w:bookmarkEnd w:id="40"/>
+      <w:r>
+        <w:t>ew, and manage</w:t>
       </w:r>
       <w:r>
         <w:t xml:space="preserve"> your cloud infrastructure.</w:t>
@@ -10976,6 +12018,9 @@
       </w:r>
       <w:proofErr w:type="spellEnd"/>
       <w:r>
+        <w:t xml:space="preserve"> or KVM</w:t>
+      </w:r>
+      <w:r>
         <w:t xml:space="preserve"> hypervisor; and a shared public network.</w:t>
       </w:r>
     </w:p>
@@ -11042,7 +12087,7 @@
         <w:rPr>
           <w:noProof/>
         </w:rPr>
-        <w:t>21</w:t>
+        <w:t>23</w:t>
       </w:r>
       <w:r>
         <w:fldChar w:fldCharType="end"/>
@@ -11065,7 +12110,7 @@
       <w:bookmarkStart w:id="43" w:name="_Ref309386772"/>
       <w:bookmarkStart w:id="44" w:name="_Ref309386774"/>
       <w:bookmarkStart w:id="45" w:name="_Ref308835182"/>
-      <w:bookmarkStart w:id="46" w:name="_Toc319590852"/>
+      <w:bookmarkStart w:id="46" w:name="_Toc321191475"/>
       <w:r>
         <w:lastRenderedPageBreak/>
         <w:t>Provision Your Cloud Infrastructure</w:t>
@@ -11122,7 +12167,7 @@
         <w:rPr>
           <w:noProof/>
         </w:rPr>
-        <w:t>20</w:t>
+        <w:t>22</w:t>
       </w:r>
       <w:r>
         <w:fldChar w:fldCharType="end"/>
@@ -11241,7 +12286,7 @@
                               <w:rPr>
                                 <w:noProof/>
                               </w:rPr>
-                              <w:t>9</w:t>
+                              <w:t>10</w:t>
                             </w:r>
                             <w:r>
                               <w:fldChar w:fldCharType="end"/>
@@ -11325,7 +12370,7 @@
                         <w:rPr>
                           <w:noProof/>
                         </w:rPr>
-                        <w:t>9</w:t>
+                        <w:t>10</w:t>
                       </w:r>
                       <w:r>
                         <w:fldChar w:fldCharType="end"/>
@@ -11406,7 +12451,7 @@
           <w:noProof/>
           <w:lang w:val="fr-FR"/>
         </w:rPr>
-        <w:t>22</w:t>
+        <w:t>24</w:t>
       </w:r>
       <w:r>
         <w:fldChar w:fldCharType="end"/>
@@ -11451,7 +12496,7 @@
         <w:rPr>
           <w:noProof/>
         </w:rPr>
-        <w:t>24</w:t>
+        <w:t>26</w:t>
       </w:r>
       <w:r>
         <w:fldChar w:fldCharType="end"/>
@@ -11492,7 +12537,7 @@
         <w:rPr>
           <w:noProof/>
         </w:rPr>
-        <w:t>26</w:t>
+        <w:t>28</w:t>
       </w:r>
       <w:r>
         <w:fldChar w:fldCharType="end"/>
@@ -11533,7 +12578,7 @@
         <w:rPr>
           <w:noProof/>
         </w:rPr>
-        <w:t>27</w:t>
+        <w:t>29</w:t>
       </w:r>
       <w:r>
         <w:fldChar w:fldCharType="end"/>
@@ -11577,7 +12622,7 @@
         <w:rPr>
           <w:noProof/>
         </w:rPr>
-        <w:t>29</w:t>
+        <w:t>35</w:t>
       </w:r>
       <w:r>
         <w:fldChar w:fldCharType="end"/>
@@ -11618,7 +12663,7 @@
         <w:rPr>
           <w:noProof/>
         </w:rPr>
-        <w:t>30</w:t>
+        <w:t>36</w:t>
       </w:r>
       <w:r>
         <w:fldChar w:fldCharType="end"/>
@@ -11659,7 +12704,7 @@
         <w:rPr>
           <w:noProof/>
         </w:rPr>
-        <w:t>31</w:t>
+        <w:t>37</w:t>
       </w:r>
       <w:r>
         <w:fldChar w:fldCharType="end"/>
@@ -12597,7 +13642,7 @@
         <w:pStyle w:val="Heading1"/>
       </w:pPr>
       <w:bookmarkStart w:id="47" w:name="_Ref309123350"/>
-      <w:bookmarkStart w:id="48" w:name="_Toc319590853"/>
+      <w:bookmarkStart w:id="48" w:name="_Toc321191476"/>
       <w:r>
         <w:lastRenderedPageBreak/>
         <w:t>Add a Zone</w:t>
@@ -12660,7 +13705,7 @@
         <w:pStyle w:val="Heading2"/>
       </w:pPr>
       <w:bookmarkStart w:id="49" w:name="_Ref309122724"/>
-      <w:bookmarkStart w:id="50" w:name="_Toc319590854"/>
+      <w:bookmarkStart w:id="50" w:name="_Toc321191477"/>
       <w:r>
         <w:t>About Zones</w:t>
       </w:r>
@@ -13385,7 +14430,7 @@
       <w:pPr>
         <w:pStyle w:val="Heading2"/>
       </w:pPr>
-      <w:bookmarkStart w:id="51" w:name="_Toc319590855"/>
+      <w:bookmarkStart w:id="51" w:name="_Toc321191478"/>
       <w:r>
         <w:lastRenderedPageBreak/>
         <w:t>Adding a Zone</w:t>
@@ -13418,7 +14463,7 @@
         <w:rPr>
           <w:noProof/>
         </w:rPr>
-        <w:t>20</w:t>
+        <w:t>22</w:t>
       </w:r>
       <w:r>
         <w:fldChar w:fldCharType="end"/>
@@ -13718,7 +14763,7 @@
         <w:pStyle w:val="Heading1"/>
       </w:pPr>
       <w:bookmarkStart w:id="52" w:name="_Ref309387003"/>
-      <w:bookmarkStart w:id="53" w:name="_Toc319590856"/>
+      <w:bookmarkStart w:id="53" w:name="_Toc321191479"/>
       <w:r>
         <w:lastRenderedPageBreak/>
         <w:t>Add a Pod</w:t>
@@ -13731,7 +14776,7 @@
         <w:pStyle w:val="Heading2"/>
       </w:pPr>
       <w:bookmarkStart w:id="54" w:name="_Ref309122747"/>
-      <w:bookmarkStart w:id="55" w:name="_Toc319590857"/>
+      <w:bookmarkStart w:id="55" w:name="_Toc321191480"/>
       <w:r>
         <w:t>About Pods</w:t>
       </w:r>
@@ -14244,7 +15289,7 @@
       <w:pPr>
         <w:pStyle w:val="Heading2"/>
       </w:pPr>
-      <w:bookmarkStart w:id="56" w:name="_Toc319590858"/>
+      <w:bookmarkStart w:id="56" w:name="_Toc321191481"/>
       <w:r>
         <w:t>Adding a Pod</w:t>
       </w:r>
@@ -14532,7 +15577,7 @@
         <w:pStyle w:val="Heading1"/>
       </w:pPr>
       <w:bookmarkStart w:id="57" w:name="_Ref308835223"/>
-      <w:bookmarkStart w:id="58" w:name="_Toc319590859"/>
+      <w:bookmarkStart w:id="58" w:name="_Toc321191482"/>
       <w:r>
         <w:lastRenderedPageBreak/>
         <w:t>Add</w:t>
@@ -14606,7 +15651,7 @@
       </w:pPr>
       <w:bookmarkStart w:id="59" w:name="_Ref309122766"/>
       <w:bookmarkStart w:id="60" w:name="_Ref309122769"/>
-      <w:bookmarkStart w:id="61" w:name="_Toc319590860"/>
+      <w:bookmarkStart w:id="61" w:name="_Toc321191483"/>
       <w:r>
         <w:t>About Clusters</w:t>
       </w:r>
@@ -14990,11 +16035,15 @@
       <w:pPr>
         <w:pStyle w:val="Heading2"/>
       </w:pPr>
-      <w:bookmarkStart w:id="62" w:name="_Toc319590861"/>
+      <w:bookmarkStart w:id="62" w:name="_Ref321158562"/>
+      <w:bookmarkStart w:id="63" w:name="_Ref321158564"/>
+      <w:bookmarkStart w:id="64" w:name="_Toc321191484"/>
       <w:r>
         <w:t>Add a Cluster</w:t>
       </w:r>
       <w:bookmarkEnd w:id="62"/>
+      <w:bookmarkEnd w:id="63"/>
+      <w:bookmarkEnd w:id="64"/>
     </w:p>
     <w:p>
       <w:r>
@@ -15057,10 +16106,10 @@
         <w:pStyle w:val="NumberedList"/>
       </w:pPr>
       <w:r>
-        <w:t>In Hypervisor, be sure</w:t>
-      </w:r>
-      <w:r>
-        <w:t xml:space="preserve"> </w:t>
+        <w:t xml:space="preserve">In Hypervisor, </w:t>
+      </w:r>
+      <w:r>
+        <w:t xml:space="preserve">select </w:t>
       </w:r>
       <w:proofErr w:type="spellStart"/>
       <w:r>
@@ -15068,7 +16117,7 @@
       </w:r>
       <w:proofErr w:type="spellEnd"/>
       <w:r>
-        <w:t xml:space="preserve"> is selected</w:t>
+        <w:t xml:space="preserve"> or KVM</w:t>
       </w:r>
       <w:r>
         <w:t>.</w:t>
@@ -15102,8 +16151,8 @@
       <w:pPr>
         <w:pStyle w:val="Heading1"/>
       </w:pPr>
-      <w:bookmarkStart w:id="63" w:name="_Ref308835226"/>
-      <w:bookmarkStart w:id="64" w:name="_Toc319590862"/>
+      <w:bookmarkStart w:id="65" w:name="_Ref308835226"/>
+      <w:bookmarkStart w:id="66" w:name="_Toc321191485"/>
       <w:r>
         <w:lastRenderedPageBreak/>
         <w:t>A</w:t>
@@ -15117,8 +16166,8 @@
       <w:r>
         <w:t>Host</w:t>
       </w:r>
-      <w:bookmarkEnd w:id="63"/>
-      <w:bookmarkEnd w:id="64"/>
+      <w:bookmarkEnd w:id="65"/>
+      <w:bookmarkEnd w:id="66"/>
     </w:p>
     <w:p>
       <w:r>
@@ -15127,7 +16176,7 @@
           <w:lang w:bidi="ar-SA"/>
         </w:rPr>
         <w:drawing>
-          <wp:inline distT="0" distB="0" distL="0" distR="0" wp14:anchorId="01ED3727" wp14:editId="04697F9B">
+          <wp:inline distT="0" distB="0" distL="0" distR="0" wp14:anchorId="26186A22" wp14:editId="11AC72EC">
             <wp:extent cx="6858000" cy="1019175"/>
             <wp:effectExtent l="0" t="0" r="0" b="0"/>
             <wp:docPr id="207" name="Picture 207"/>
@@ -15199,13 +16248,13 @@
       <w:pPr>
         <w:pStyle w:val="Heading2"/>
       </w:pPr>
-      <w:bookmarkStart w:id="65" w:name="_Ref309122676"/>
-      <w:bookmarkStart w:id="66" w:name="_Toc319590863"/>
+      <w:bookmarkStart w:id="67" w:name="_Ref309122676"/>
+      <w:bookmarkStart w:id="68" w:name="_Toc321191486"/>
       <w:r>
         <w:t>About Hosts</w:t>
       </w:r>
-      <w:bookmarkEnd w:id="65"/>
-      <w:bookmarkEnd w:id="66"/>
+      <w:bookmarkEnd w:id="67"/>
+      <w:bookmarkEnd w:id="68"/>
     </w:p>
     <w:p>
       <w:r>
@@ -15248,6 +16297,9 @@
       </w:r>
       <w:proofErr w:type="spellEnd"/>
       <w:r>
+        <w:t xml:space="preserve"> or KVM</w:t>
+      </w:r>
+      <w:r>
         <w:t>.</w:t>
       </w:r>
     </w:p>
@@ -15348,7 +16400,8 @@
       <w:pPr>
         <w:pStyle w:val="Heading2"/>
       </w:pPr>
-      <w:bookmarkStart w:id="67" w:name="_Toc319590864"/>
+      <w:bookmarkStart w:id="69" w:name="_Ref321158307"/>
+      <w:bookmarkStart w:id="70" w:name="_Toc321191487"/>
       <w:r>
         <w:t xml:space="preserve">Install </w:t>
       </w:r>
@@ -15366,7 +16419,84 @@
       <w:r>
         <w:t>on the Host</w:t>
       </w:r>
-      <w:bookmarkEnd w:id="67"/>
+      <w:bookmarkEnd w:id="69"/>
+      <w:bookmarkEnd w:id="70"/>
+    </w:p>
+    <w:p>
+      <w:r>
+        <w:t xml:space="preserve">If you have chosen to use </w:t>
+      </w:r>
+      <w:proofErr w:type="spellStart"/>
+      <w:r>
+        <w:t>XenServer</w:t>
+      </w:r>
+      <w:proofErr w:type="spellEnd"/>
+      <w:r>
+        <w:t xml:space="preserve"> in your basic installation, follow these steps. The alternative is to use KVM (see page </w:t>
+      </w:r>
+      <w:r>
+        <w:fldChar w:fldCharType="begin"/>
+      </w:r>
+      <w:r>
+        <w:instrText xml:space="preserve"> PAGEREF _Ref321158248 \h </w:instrText>
+      </w:r>
+      <w:r>
+        <w:fldChar w:fldCharType="separate"/>
+      </w:r>
+      <w:r>
+        <w:rPr>
+          <w:noProof/>
+        </w:rPr>
+        <w:t>30</w:t>
+      </w:r>
+      <w:r>
+        <w:fldChar w:fldCharType="end"/>
+      </w:r>
+      <w:r>
+        <w:t>).</w:t>
+      </w:r>
+      <w:r>
+        <w:t xml:space="preserve"> Make sure the hypervisor you install on the host matches the choice you made in </w:t>
+      </w:r>
+      <w:r>
+        <w:fldChar w:fldCharType="begin"/>
+      </w:r>
+      <w:r>
+        <w:instrText xml:space="preserve"> REF _Ref321158562 \h </w:instrText>
+      </w:r>
+      <w:r>
+        <w:fldChar w:fldCharType="separate"/>
+      </w:r>
+      <w:r>
+        <w:t>Add a Cluster</w:t>
+      </w:r>
+      <w:r>
+        <w:fldChar w:fldCharType="end"/>
+      </w:r>
+      <w:r>
+        <w:t xml:space="preserve"> on page </w:t>
+      </w:r>
+      <w:r>
+        <w:fldChar w:fldCharType="begin"/>
+      </w:r>
+      <w:r>
+        <w:instrText xml:space="preserve"> PAGEREF _Ref321158564 \h </w:instrText>
+      </w:r>
+      <w:r>
+        <w:fldChar w:fldCharType="separate"/>
+      </w:r>
+      <w:r>
+        <w:rPr>
+          <w:noProof/>
+        </w:rPr>
+        <w:t>28</w:t>
+      </w:r>
+      <w:r>
+        <w:fldChar w:fldCharType="end"/>
+      </w:r>
+      <w:r>
+        <w:t>.</w:t>
+      </w:r>
     </w:p>
     <w:p>
       <w:pPr>
@@ -15385,7 +16515,18 @@
       </w:r>
       <w:proofErr w:type="spellEnd"/>
       <w:r>
-        <w:t xml:space="preserve"> 6.0</w:t>
+        <w:t xml:space="preserve"> </w:t>
+      </w:r>
+      <w:r>
+        <w:t xml:space="preserve">6.0 (for CloudStack 3.0.0) or </w:t>
+      </w:r>
+      <w:proofErr w:type="spellStart"/>
+      <w:r>
+        <w:t>XenServer</w:t>
+      </w:r>
+      <w:proofErr w:type="spellEnd"/>
+      <w:r>
+        <w:t xml:space="preserve"> 6.0.2 (for CloudStack 3.0.1)</w:t>
       </w:r>
       <w:r>
         <w:t xml:space="preserve"> from the Citrix Website (</w:t>
@@ -15415,28 +16556,6 @@
     <w:p>
       <w:pPr>
         <w:pStyle w:val="NumberedList"/>
-      </w:pPr>
-      <w:r>
-        <w:t xml:space="preserve">Set the </w:t>
-      </w:r>
-      <w:proofErr w:type="spellStart"/>
-      <w:r>
-        <w:t>XenServer</w:t>
-      </w:r>
-      <w:proofErr w:type="spellEnd"/>
-      <w:r>
-        <w:t xml:space="preserve"> network name-label to “cloud-guest”. In a Basic Installation, all guest VMs share a single </w:t>
-      </w:r>
-      <w:r>
-        <w:t>network which must have this name</w:t>
-      </w:r>
-      <w:r>
-        <w:t>.</w:t>
-      </w:r>
-    </w:p>
-    <w:p>
-      <w:pPr>
-        <w:pStyle w:val="NumberedList"/>
         <w:keepNext/>
         <w:ind w:left="547"/>
       </w:pPr>
@@ -15531,6 +16650,23 @@
       <w:proofErr w:type="spellEnd"/>
       <w:r>
         <w:t xml:space="preserve"> on</w:t>
+      </w:r>
+    </w:p>
+    <w:p>
+      <w:pPr>
+        <w:pStyle w:val="Code"/>
+        <w:keepNext/>
+      </w:pPr>
+      <w:r>
+        <w:t># reboot</w:t>
+      </w:r>
+    </w:p>
+    <w:p>
+      <w:pPr>
+        <w:pStyle w:val="ListParagraph"/>
+      </w:pPr>
+      <w:r>
+        <w:t>After the reboot, log back in to the hypervisor host.</w:t>
       </w:r>
     </w:p>
     <w:p>
@@ -15602,7 +16738,7 @@
         <w:rPr>
           <w:noProof/>
         </w:rPr>
-        <w:t>17</w:t>
+        <w:t>18</w:t>
       </w:r>
       <w:r>
         <w:fldChar w:fldCharType="end"/>
@@ -15704,33 +16840,327 @@
     <w:p>
       <w:pPr>
         <w:pStyle w:val="NumberedList"/>
-      </w:pPr>
-      <w:r>
-        <w:t xml:space="preserve">It is recommended that you test to be sure the steps in </w:t>
+        <w:numPr>
+          <w:ilvl w:val="0"/>
+          <w:numId w:val="4"/>
+        </w:numPr>
+        <w:tabs>
+          <w:tab w:val="left" w:pos="547"/>
+        </w:tabs>
+      </w:pPr>
+      <w:r>
+        <w:t xml:space="preserve">In a basic installation, security groups are automatically enabled. For security groups to work on </w:t>
+      </w:r>
+      <w:proofErr w:type="spellStart"/>
+      <w:r>
+        <w:t>XenServer</w:t>
+      </w:r>
+      <w:proofErr w:type="spellEnd"/>
+      <w:r>
+        <w:t xml:space="preserve">, you need to download and install the CloudStack </w:t>
+      </w:r>
+      <w:proofErr w:type="spellStart"/>
+      <w:r>
+        <w:t>XenServer</w:t>
+      </w:r>
+      <w:proofErr w:type="spellEnd"/>
+      <w:r>
+        <w:t xml:space="preserve"> Support Package (CSP). Download the CSP softwa</w:t>
+      </w:r>
+      <w:r>
+        <w:t xml:space="preserve">re onto the </w:t>
+      </w:r>
+      <w:proofErr w:type="spellStart"/>
+      <w:r>
+        <w:t>XenServer</w:t>
+      </w:r>
+      <w:proofErr w:type="spellEnd"/>
+      <w:r>
+        <w:t xml:space="preserve"> host from one of the following links:</w:t>
+      </w:r>
+    </w:p>
+    <w:p>
+      <w:pPr>
+        <w:pStyle w:val="ListParagraph"/>
+      </w:pPr>
+      <w:r>
+        <w:t xml:space="preserve">For </w:t>
+      </w:r>
+      <w:proofErr w:type="spellStart"/>
+      <w:r>
+        <w:t>XenServer</w:t>
+      </w:r>
+      <w:proofErr w:type="spellEnd"/>
+      <w:r>
+        <w:t xml:space="preserve"> 6.0.2 (used with CloudStack 3.0.1):</w:t>
+      </w:r>
+    </w:p>
+    <w:p>
+      <w:pPr>
+        <w:pStyle w:val="ListParagraph"/>
+      </w:pPr>
+      <w:hyperlink r:id="rId22" w:history="1">
+        <w:r>
+          <w:rPr>
+            <w:rStyle w:val="Hyperlink"/>
+          </w:rPr>
+          <w:t>http://download.cloud.com/releases/3.0.1/XS-6.0.2/xenserver-cloud-supp.tgz</w:t>
+        </w:r>
+      </w:hyperlink>
+      <w:r>
+        <w:t xml:space="preserve"> </w:t>
+      </w:r>
+    </w:p>
+    <w:p>
+      <w:pPr>
+        <w:pStyle w:val="ListParagraph"/>
+      </w:pPr>
+      <w:r>
+        <w:t xml:space="preserve">For </w:t>
+      </w:r>
+      <w:proofErr w:type="spellStart"/>
+      <w:r>
+        <w:t>XenServer</w:t>
+      </w:r>
+      <w:proofErr w:type="spellEnd"/>
+      <w:r>
+        <w:t xml:space="preserve"> 6.0 (used with CloudStack 3.0.0):</w:t>
+      </w:r>
+    </w:p>
+    <w:p>
+      <w:pPr>
+        <w:pStyle w:val="ListParagraph"/>
+      </w:pPr>
+      <w:hyperlink r:id="rId23" w:history="1">
+        <w:r>
+          <w:rPr>
+            <w:rStyle w:val="Hyperlink"/>
+          </w:rPr>
+          <w:t>http://download.cloud.com/releases/3.0/xenserver-cloud-supp.tgz</w:t>
+        </w:r>
+      </w:hyperlink>
+    </w:p>
+    <w:p>
+      <w:pPr>
+        <w:pStyle w:val="NumberedList"/>
+        <w:numPr>
+          <w:ilvl w:val="0"/>
+          <w:numId w:val="3"/>
+        </w:numPr>
+        <w:tabs>
+          <w:tab w:val="left" w:pos="547"/>
+        </w:tabs>
+        <w:rPr>
+          <w:lang w:val="sv-SE"/>
+        </w:rPr>
+      </w:pPr>
+      <w:r>
+        <w:rPr>
+          <w:lang w:val="sv-SE"/>
+        </w:rPr>
+        <w:t>Extract the file:</w:t>
+      </w:r>
+    </w:p>
+    <w:p>
+      <w:pPr>
+        <w:pStyle w:val="Code"/>
+      </w:pPr>
+      <w:r>
+        <w:t xml:space="preserve"># tar </w:t>
+      </w:r>
+      <w:proofErr w:type="spellStart"/>
+      <w:r>
+        <w:t>xf</w:t>
+      </w:r>
+      <w:proofErr w:type="spellEnd"/>
+      <w:r>
+        <w:t xml:space="preserve"> </w:t>
+      </w:r>
+      <w:r>
+        <w:t>xenserver</w:t>
+      </w:r>
+      <w:r>
+        <w:t>-cloud-supp.tgz</w:t>
+      </w:r>
+    </w:p>
+    <w:p>
+      <w:pPr>
+        <w:pStyle w:val="NumberedList"/>
+        <w:keepNext/>
+        <w:numPr>
+          <w:ilvl w:val="0"/>
+          <w:numId w:val="3"/>
+        </w:numPr>
+        <w:tabs>
+          <w:tab w:val="left" w:pos="547"/>
+        </w:tabs>
+        <w:ind w:left="547"/>
+        <w:rPr>
+          <w:lang w:val="sv-SE"/>
+        </w:rPr>
+      </w:pPr>
+      <w:r>
+        <w:rPr>
+          <w:lang w:val="sv-SE"/>
+        </w:rPr>
+        <w:t>Run the following script:</w:t>
+      </w:r>
+    </w:p>
+    <w:p>
+      <w:pPr>
+        <w:pStyle w:val="Code"/>
+      </w:pPr>
+      <w:r>
+        <w:t xml:space="preserve"># </w:t>
+      </w:r>
+      <w:proofErr w:type="spellStart"/>
+      <w:r>
+        <w:t>xe</w:t>
+      </w:r>
+      <w:proofErr w:type="spellEnd"/>
+      <w:r>
+        <w:t xml:space="preserve">-install-supplemental-pack </w:t>
+      </w:r>
+      <w:proofErr w:type="spellStart"/>
+      <w:r>
+        <w:t>xenserver</w:t>
+      </w:r>
+      <w:proofErr w:type="spellEnd"/>
+      <w:r>
+        <w:t>-cloud-</w:t>
+      </w:r>
+      <w:proofErr w:type="spellStart"/>
+      <w:r>
+        <w:t>supp.iso</w:t>
+      </w:r>
+      <w:proofErr w:type="spellEnd"/>
+    </w:p>
+    <w:p>
+      <w:pPr>
+        <w:pStyle w:val="NumberedList"/>
+        <w:numPr>
+          <w:ilvl w:val="0"/>
+          <w:numId w:val="3"/>
+        </w:numPr>
+        <w:tabs>
+          <w:tab w:val="left" w:pos="547"/>
+        </w:tabs>
+      </w:pPr>
+      <w:r>
+        <w:t xml:space="preserve">If the </w:t>
+      </w:r>
+      <w:proofErr w:type="spellStart"/>
+      <w:r>
+        <w:t>XenServer</w:t>
+      </w:r>
+      <w:proofErr w:type="spellEnd"/>
+      <w:r>
+        <w:t xml:space="preserve"> host is part of a zone that uses basic networking, disable Open </w:t>
+      </w:r>
+      <w:proofErr w:type="spellStart"/>
+      <w:r>
+        <w:t>vSwitch</w:t>
+      </w:r>
+      <w:proofErr w:type="spellEnd"/>
+      <w:r>
+        <w:t xml:space="preserve"> (OVS):</w:t>
+      </w:r>
+    </w:p>
+    <w:p>
+      <w:pPr>
+        <w:pStyle w:val="Code"/>
+      </w:pPr>
+      <w:r>
+        <w:t xml:space="preserve"># </w:t>
+      </w:r>
+      <w:proofErr w:type="spellStart"/>
+      <w:r>
+        <w:t>xe</w:t>
+      </w:r>
+      <w:proofErr w:type="spellEnd"/>
+      <w:r>
+        <w:t>-switch-network-backend  bridge</w:t>
+      </w:r>
+    </w:p>
+    <w:p>
+      <w:pPr>
+        <w:pStyle w:val="ListParagraph"/>
+      </w:pPr>
+      <w:r>
+        <w:t>Accept the restart of the host when prompted.</w:t>
+      </w:r>
+    </w:p>
+    <w:p>
+      <w:pPr>
+        <w:pStyle w:val="Heading2"/>
+      </w:pPr>
+      <w:bookmarkStart w:id="71" w:name="_Ref321158248"/>
+      <w:bookmarkStart w:id="72" w:name="_Toc321191488"/>
+      <w:r>
+        <w:t>Install KVM Hypervisor on the Host</w:t>
+      </w:r>
+      <w:bookmarkEnd w:id="71"/>
+      <w:bookmarkEnd w:id="72"/>
+    </w:p>
+    <w:p>
+      <w:r>
+        <w:t xml:space="preserve">If you have chosen to use KVM in your basic installation, follow these steps. The alternative is to use </w:t>
+      </w:r>
+      <w:proofErr w:type="spellStart"/>
+      <w:r>
+        <w:t>XenServer</w:t>
+      </w:r>
+      <w:proofErr w:type="spellEnd"/>
+      <w:r>
+        <w:t xml:space="preserve"> (see page </w:t>
       </w:r>
       <w:r>
         <w:fldChar w:fldCharType="begin"/>
       </w:r>
       <w:r>
-        <w:instrText xml:space="preserve"> REF _Ref315872276 \h </w:instrText>
+        <w:instrText xml:space="preserve"> PAGEREF _Ref321158307 \h </w:instrText>
       </w:r>
       <w:r>
         <w:fldChar w:fldCharType="separate"/>
       </w:r>
       <w:r>
-        <w:t>Prepare NFS Shares for Storage</w:t>
+        <w:rPr>
+          <w:noProof/>
+        </w:rPr>
+        <w:t>29</w:t>
       </w:r>
       <w:r>
         <w:fldChar w:fldCharType="end"/>
       </w:r>
       <w:r>
+        <w:t>).</w:t>
+      </w:r>
+      <w:r>
+        <w:t xml:space="preserve"> Make sure the hypervisor you install on the host matches the choice you made in </w:t>
+      </w:r>
+      <w:r>
+        <w:fldChar w:fldCharType="begin"/>
+      </w:r>
+      <w:r>
+        <w:instrText xml:space="preserve"> REF _Ref321158562 \h </w:instrText>
+      </w:r>
+      <w:r>
+        <w:fldChar w:fldCharType="separate"/>
+      </w:r>
+      <w:r>
+        <w:t>Add a Cluster</w:t>
+      </w:r>
+      <w:r>
+        <w:fldChar w:fldCharType="end"/>
+      </w:r>
+      <w:r>
         <w:t xml:space="preserve"> on page </w:t>
       </w:r>
       <w:r>
         <w:fldChar w:fldCharType="begin"/>
       </w:r>
       <w:r>
-        <w:instrText xml:space="preserve"> PAGEREF _Ref315872276 \h </w:instrText>
+        <w:instrText xml:space="preserve"> PAGEREF _Ref321158564 \h </w:instrText>
       </w:r>
       <w:r>
         <w:fldChar w:fldCharType="separate"/>
@@ -15739,13 +17169,699 @@
         <w:rPr>
           <w:noProof/>
         </w:rPr>
-        <w:t>17</w:t>
+        <w:t>28</w:t>
       </w:r>
       <w:r>
         <w:fldChar w:fldCharType="end"/>
       </w:r>
       <w:r>
-        <w:t xml:space="preserve"> were successful. Log in to the hypervisor host and try to mount the /export directories. For example (substitute your own management server name):</w:t>
+        <w:t>.</w:t>
+      </w:r>
+    </w:p>
+    <w:p>
+      <w:r>
+        <w:t>The material in this section doesn't duplicate KVM installation doc</w:t>
+      </w:r>
+      <w:r>
+        <w:t>umentation</w:t>
+      </w:r>
+      <w:r>
+        <w:t>, but it does give some CloudStack-specific tweaks.</w:t>
+      </w:r>
+    </w:p>
+    <w:p>
+      <w:pPr>
+        <w:pStyle w:val="Heading3"/>
+      </w:pPr>
+      <w:bookmarkStart w:id="73" w:name="_Toc320193108"/>
+      <w:bookmarkStart w:id="74" w:name="_Toc321191489"/>
+      <w:r>
+        <w:lastRenderedPageBreak/>
+        <w:t>Supported Operating Systems</w:t>
+      </w:r>
+      <w:bookmarkEnd w:id="73"/>
+      <w:r>
+        <w:t xml:space="preserve"> for KVM</w:t>
+      </w:r>
+      <w:bookmarkEnd w:id="74"/>
+    </w:p>
+    <w:p>
+      <w:r>
+        <w:t>KVM is included with a variety of</w:t>
+      </w:r>
+      <w:r>
+        <w:t xml:space="preserve"> Linux-based operating systems. Those supported for use with CloudStack can be downloaded from the following websites and installed by following the Installation Guide provided with each operating system. Within a cluster, all KVM hosts must be running the same operating system.</w:t>
+      </w:r>
+    </w:p>
+    <w:p>
+      <w:r>
+        <w:t>Officially supported OS version for KVM hosts:</w:t>
+      </w:r>
+    </w:p>
+    <w:p>
+      <w:pPr>
+        <w:pStyle w:val="BulletedList"/>
+        <w:ind w:left="540"/>
+        <w:rPr>
+          <w:lang w:val="de-DE"/>
+        </w:rPr>
+      </w:pPr>
+      <w:r>
+        <w:rPr>
+          <w:lang w:val="de-DE"/>
+        </w:rPr>
+        <w:t xml:space="preserve">RHEL 6.2: </w:t>
+      </w:r>
+      <w:hyperlink r:id="rId24" w:history="1">
+        <w:r>
+          <w:rPr>
+            <w:rStyle w:val="Hyperlink"/>
+            <w:lang w:val="de-DE"/>
+          </w:rPr>
+          <w:t>https://access.redhat.com/downloads</w:t>
+        </w:r>
+      </w:hyperlink>
+    </w:p>
+    <w:p>
+      <w:r>
+        <w:t>The following are also available for community use. We do not guarantee access to CloudStack support personnel for users of these versions:</w:t>
+      </w:r>
+    </w:p>
+    <w:p>
+      <w:pPr>
+        <w:pStyle w:val="BulletedList"/>
+        <w:ind w:left="540"/>
+      </w:pPr>
+      <w:r>
+        <w:t xml:space="preserve">RHEL versions 5.5 – 5.x: </w:t>
+      </w:r>
+      <w:hyperlink r:id="rId25" w:history="1">
+        <w:r>
+          <w:rPr>
+            <w:rStyle w:val="Hyperlink"/>
+          </w:rPr>
+          <w:t>https://access.redhat.com/downloads</w:t>
+        </w:r>
+      </w:hyperlink>
+    </w:p>
+    <w:p>
+      <w:pPr>
+        <w:pStyle w:val="BulletedList"/>
+        <w:ind w:left="540"/>
+        <w:rPr>
+          <w:rStyle w:val="Hyperlink"/>
+          <w:color w:val="auto"/>
+          <w:u w:val="none"/>
+        </w:rPr>
+      </w:pPr>
+      <w:proofErr w:type="spellStart"/>
+      <w:r>
+        <w:t>CentOS</w:t>
+      </w:r>
+      <w:proofErr w:type="spellEnd"/>
+      <w:r>
+        <w:t xml:space="preserve"> versions 5.5 – 5.x: </w:t>
+      </w:r>
+      <w:hyperlink r:id="rId26" w:history="1">
+        <w:r>
+          <w:rPr>
+            <w:rStyle w:val="Hyperlink"/>
+          </w:rPr>
+          <w:t>http://www.centos.org/modules/tinycontent/index.php?id=15</w:t>
+        </w:r>
+      </w:hyperlink>
+    </w:p>
+    <w:p>
+      <w:pPr>
+        <w:pStyle w:val="BulletedList"/>
+        <w:ind w:left="540"/>
+        <w:rPr>
+          <w:lang w:val="pt-PT"/>
+        </w:rPr>
+      </w:pPr>
+      <w:proofErr w:type="spellStart"/>
+      <w:r>
+        <w:rPr>
+          <w:lang w:val="pt-PT"/>
+        </w:rPr>
+        <w:t>CentOS</w:t>
+      </w:r>
+      <w:proofErr w:type="spellEnd"/>
+      <w:r>
+        <w:rPr>
+          <w:lang w:val="pt-PT"/>
+        </w:rPr>
+        <w:t xml:space="preserve"> 6.0: </w:t>
+      </w:r>
+      <w:hyperlink r:id="rId27" w:history="1">
+        <w:r>
+          <w:rPr>
+            <w:rStyle w:val="Hyperlink"/>
+            <w:lang w:val="pt-PT"/>
+          </w:rPr>
+          <w:t>http://www.centos.org/modules/tinycontent/index.php?id=15</w:t>
+        </w:r>
+      </w:hyperlink>
+    </w:p>
+    <w:p>
+      <w:pPr>
+        <w:pStyle w:val="BulletedList"/>
+        <w:ind w:left="540"/>
+      </w:pPr>
+      <w:r>
+        <w:t xml:space="preserve">Ubuntu 10.04: </w:t>
+      </w:r>
+      <w:hyperlink r:id="rId28" w:history="1">
+        <w:r>
+          <w:rPr>
+            <w:rStyle w:val="Hyperlink"/>
+          </w:rPr>
+          <w:t>http://releases.ubuntu.com/lucid/</w:t>
+        </w:r>
+      </w:hyperlink>
+    </w:p>
+    <w:p>
+      <w:pPr>
+        <w:pStyle w:val="BulletedList"/>
+        <w:ind w:left="540"/>
+      </w:pPr>
+      <w:r>
+        <w:t xml:space="preserve">Fedora 16: </w:t>
+      </w:r>
+      <w:hyperlink r:id="rId29" w:history="1">
+        <w:r>
+          <w:rPr>
+            <w:rStyle w:val="Hyperlink"/>
+          </w:rPr>
+          <w:t>https://mirrors.fedoraproject.org/publiclist/Fedora/14/</w:t>
+        </w:r>
+      </w:hyperlink>
+    </w:p>
+    <w:p>
+      <w:pPr>
+        <w:pStyle w:val="Heading3"/>
+      </w:pPr>
+      <w:bookmarkStart w:id="75" w:name="_Ref315877852"/>
+      <w:bookmarkStart w:id="76" w:name="_Ref315877855"/>
+      <w:bookmarkStart w:id="77" w:name="_Toc320193109"/>
+      <w:bookmarkStart w:id="78" w:name="_Toc321191490"/>
+      <w:r>
+        <w:t>System Requirements for KVM Hosts</w:t>
+      </w:r>
+      <w:bookmarkEnd w:id="75"/>
+      <w:bookmarkEnd w:id="76"/>
+      <w:bookmarkEnd w:id="77"/>
+      <w:bookmarkEnd w:id="78"/>
+    </w:p>
+    <w:p>
+      <w:pPr>
+        <w:pStyle w:val="BulletedList"/>
+        <w:ind w:left="540"/>
+      </w:pPr>
+      <w:r>
+        <w:t>Must be certified as compatible with the selected operating system. For ex</w:t>
+      </w:r>
+      <w:r>
+        <w:t xml:space="preserve">ample, see the RHEL Hardware Compatibility Guide at </w:t>
+      </w:r>
+      <w:hyperlink r:id="rId30" w:history="1">
+        <w:r>
+          <w:rPr>
+            <w:rStyle w:val="Hyperlink"/>
+          </w:rPr>
+          <w:t>https://hardware.redhat.com/</w:t>
+        </w:r>
+      </w:hyperlink>
+      <w:r>
+        <w:rPr>
+          <w:rStyle w:val="Strong"/>
+        </w:rPr>
+        <w:t>.</w:t>
+      </w:r>
+    </w:p>
+    <w:p>
+      <w:pPr>
+        <w:pStyle w:val="BulletedList"/>
+        <w:ind w:left="540"/>
+      </w:pPr>
+      <w:r>
+        <w:t>Must support HVM (Intel-VT or AMD-V enabled).</w:t>
+      </w:r>
+    </w:p>
+    <w:p>
+      <w:pPr>
+        <w:pStyle w:val="BulletedList"/>
+        <w:ind w:left="540"/>
+      </w:pPr>
+      <w:r>
+        <w:t>Within a single cluster, the hosts must be homogenous. The CPUs must be of the same type, count, and feature flags.</w:t>
+      </w:r>
+    </w:p>
+    <w:p>
+      <w:pPr>
+        <w:pStyle w:val="BulletedList"/>
+        <w:ind w:left="540"/>
+        <w:rPr>
+          <w:rStyle w:val="Strong"/>
+          <w:b w:val="0"/>
+        </w:rPr>
+      </w:pPr>
+      <w:r>
+        <w:rPr>
+          <w:rStyle w:val="Strong"/>
+          <w:b w:val="0"/>
+        </w:rPr>
+        <w:t xml:space="preserve">Within a single cluster, the hosts must be of the same kernel version.  For example, if one </w:t>
+      </w:r>
+      <w:r>
+        <w:rPr>
+          <w:rStyle w:val="Strong"/>
+          <w:b w:val="0"/>
+        </w:rPr>
+        <w:t>host</w:t>
+      </w:r>
+      <w:r>
+        <w:rPr>
+          <w:rStyle w:val="Strong"/>
+          <w:b w:val="0"/>
+        </w:rPr>
+        <w:t xml:space="preserve"> is RHEL6 64 bit, they must all be RHEL6 64 bit.</w:t>
+      </w:r>
+    </w:p>
+    <w:p>
+      <w:pPr>
+        <w:pStyle w:val="BulletedList"/>
+        <w:ind w:left="540"/>
+      </w:pPr>
+      <w:r>
+        <w:t>64-bit x86 CPU (more cores results in better performance)</w:t>
+      </w:r>
+    </w:p>
+    <w:p>
+      <w:pPr>
+        <w:pStyle w:val="BulletedList"/>
+        <w:ind w:left="540"/>
+      </w:pPr>
+      <w:r>
+        <w:t>Hardware virtualization support required</w:t>
+      </w:r>
+    </w:p>
+    <w:p>
+      <w:pPr>
+        <w:pStyle w:val="BulletedList"/>
+        <w:ind w:left="540"/>
+      </w:pPr>
+      <w:r>
+        <w:t>4 GB of memory</w:t>
+      </w:r>
+    </w:p>
+    <w:p>
+      <w:pPr>
+        <w:pStyle w:val="BulletedList"/>
+        <w:ind w:left="540"/>
+      </w:pPr>
+      <w:r>
+        <w:rPr>
+          <w:noProof/>
+        </w:rPr>
+        <mc:AlternateContent>
+          <mc:Choice Requires="wps">
+            <w:drawing>
+              <wp:anchor distT="0" distB="182880" distL="182880" distR="114300" simplePos="0" relativeHeight="251725824" behindDoc="1" locked="0" layoutInCell="1" allowOverlap="1" wp14:anchorId="2A5CC499" wp14:editId="43EEF31B">
+                <wp:simplePos x="0" y="0"/>
+                <wp:positionH relativeFrom="column">
+                  <wp:align>right</wp:align>
+                </wp:positionH>
+                <wp:positionV relativeFrom="paragraph">
+                  <wp:posOffset>129540</wp:posOffset>
+                </wp:positionV>
+                <wp:extent cx="2374265" cy="1403985"/>
+                <wp:effectExtent l="0" t="0" r="11430" b="19050"/>
+                <wp:wrapSquare wrapText="bothSides"/>
+                <wp:docPr id="579" name="Text Box 2"/>
+                <wp:cNvGraphicFramePr>
+                  <a:graphicFrameLocks xmlns:a="http://schemas.openxmlformats.org/drawingml/2006/main"/>
+                </wp:cNvGraphicFramePr>
+                <a:graphic xmlns:a="http://schemas.openxmlformats.org/drawingml/2006/main">
+                  <a:graphicData uri="http://schemas.microsoft.com/office/word/2010/wordprocessingShape">
+                    <wps:wsp>
+                      <wps:cNvSpPr txBox="1">
+                        <a:spLocks noChangeArrowheads="1"/>
+                      </wps:cNvSpPr>
+                      <wps:spPr bwMode="auto">
+                        <a:xfrm>
+                          <a:off x="0" y="0"/>
+                          <a:ext cx="2374265" cy="1403985"/>
+                        </a:xfrm>
+                        <a:prstGeom prst="rect">
+                          <a:avLst/>
+                        </a:prstGeom>
+                        <a:solidFill>
+                          <a:srgbClr val="FFFFFF"/>
+                        </a:solidFill>
+                        <a:ln w="9525">
+                          <a:solidFill>
+                            <a:srgbClr val="FF0000"/>
+                          </a:solidFill>
+                          <a:miter lim="800000"/>
+                          <a:headEnd/>
+                          <a:tailEnd/>
+                        </a:ln>
+                      </wps:spPr>
+                      <wps:txbx>
+                        <w:txbxContent>
+                          <w:p>
+                            <w:pPr>
+                              <w:spacing w:before="60"/>
+                              <w:jc w:val="center"/>
+                              <w:rPr>
+                                <w:b/>
+                                <w:color w:val="FF0000"/>
+                              </w:rPr>
+                            </w:pPr>
+                            <w:r>
+                              <w:rPr>
+                                <w:b/>
+                                <w:color w:val="FF0000"/>
+                              </w:rPr>
+                              <w:t>WARNING</w:t>
+                            </w:r>
+                          </w:p>
+                          <w:p>
+                            <w:pPr>
+                              <w:spacing w:after="60"/>
+                            </w:pPr>
+                            <w:r>
+                              <w:t>The lack of up-do-date hotfixes can lead to data corruption and lost VMs.</w:t>
+                            </w:r>
+                          </w:p>
+                        </w:txbxContent>
+                      </wps:txbx>
+                      <wps:bodyPr rot="0" vert="horz" wrap="square" lIns="91440" tIns="45720" rIns="91440" bIns="45720" anchor="t" anchorCtr="0">
+                        <a:spAutoFit/>
+                      </wps:bodyPr>
+                    </wps:wsp>
+                  </a:graphicData>
+                </a:graphic>
+                <wp14:sizeRelH relativeFrom="margin">
+                  <wp14:pctWidth>40000</wp14:pctWidth>
+                </wp14:sizeRelH>
+                <wp14:sizeRelV relativeFrom="margin">
+                  <wp14:pctHeight>20000</wp14:pctHeight>
+                </wp14:sizeRelV>
+              </wp:anchor>
+            </w:drawing>
+          </mc:Choice>
+          <mc:Fallback>
+            <w:pict>
+              <v:shape id="_x0000_s1104" type="#_x0000_t202" style="position:absolute;left:0;text-align:left;margin-left:135.75pt;margin-top:10.2pt;width:186.95pt;height:110.55pt;z-index:-251590656;visibility:visible;mso-wrap-style:square;mso-width-percent:400;mso-height-percent:200;mso-wrap-distance-left:14.4pt;mso-wrap-distance-top:0;mso-wrap-distance-right:9pt;mso-wrap-distance-bottom:14.4pt;mso-position-horizontal:right;mso-position-horizontal-relative:text;mso-position-vertical:absolute;mso-position-vertical-relative:text;mso-width-percent:400;mso-height-percent:200;mso-width-relative:margin;mso-height-relative:margin;v-text-anchor:top" o:gfxdata="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" strokecolor="red">
+                <v:textbox style="mso-fit-shape-to-text:t">
+                  <w:txbxContent>
+                    <w:p>
+                      <w:pPr>
+                        <w:spacing w:before="60"/>
+                        <w:jc w:val="center"/>
+                        <w:rPr>
+                          <w:b/>
+                          <w:color w:val="FF0000"/>
+                        </w:rPr>
+                      </w:pPr>
+                      <w:r>
+                        <w:rPr>
+                          <w:b/>
+                          <w:color w:val="FF0000"/>
+                        </w:rPr>
+                        <w:t>WARNING</w:t>
+                      </w:r>
+                    </w:p>
+                    <w:p>
+                      <w:pPr>
+                        <w:spacing w:after="60"/>
+                      </w:pPr>
+                      <w:r>
+                        <w:t>The lack of up-do-date hotfixes can lead to data corruption and lost VMs.</w:t>
+                      </w:r>
+                    </w:p>
+                  </w:txbxContent>
+                </v:textbox>
+                <w10:wrap type="square"/>
+              </v:shape>
+            </w:pict>
+          </mc:Fallback>
+        </mc:AlternateContent>
+      </w:r>
+      <w:r>
+        <w:t>36 GB of local disk</w:t>
+      </w:r>
+    </w:p>
+    <w:p>
+      <w:pPr>
+        <w:pStyle w:val="BulletedList"/>
+        <w:ind w:left="540"/>
+      </w:pPr>
+      <w:r>
+        <w:t>At least 1 NIC</w:t>
+      </w:r>
+    </w:p>
+    <w:p>
+      <w:pPr>
+        <w:pStyle w:val="BulletedList"/>
+        <w:ind w:left="540"/>
+      </w:pPr>
+      <w:r>
+        <w:t>Statically allocated IP Address</w:t>
+      </w:r>
+    </w:p>
+    <w:p>
+      <w:pPr>
+        <w:pStyle w:val="BulletedList"/>
+        <w:ind w:left="540"/>
+      </w:pPr>
+      <w:r>
+        <w:t>Be sure all the hotfixes provided by the hypervisor vendor are applied. Track the release of hypervisor patches through your hypervisor vendor’s support channel, and apply patches as soon as possible after they are released. CloudStack will not track or notify you of required hypervisor patches. It is essential that your hosts are completely up to date with the provided hypervisor patches. The hypervisor vendor is likely to refuse to support any system that is not up to date with patches.</w:t>
+      </w:r>
+    </w:p>
+    <w:p>
+      <w:pPr>
+        <w:pStyle w:val="Heading3"/>
+      </w:pPr>
+      <w:bookmarkStart w:id="79" w:name="_Toc320193110"/>
+      <w:bookmarkStart w:id="80" w:name="_Toc321191491"/>
+      <w:r>
+        <w:t>KVM Installation Steps</w:t>
+      </w:r>
+      <w:bookmarkEnd w:id="79"/>
+      <w:bookmarkEnd w:id="80"/>
+    </w:p>
+    <w:p>
+      <w:pPr>
+        <w:pStyle w:val="NumberedList"/>
+        <w:numPr>
+          <w:ilvl w:val="0"/>
+          <w:numId w:val="47"/>
+        </w:numPr>
+        <w:tabs>
+          <w:tab w:val="left" w:pos="547"/>
+        </w:tabs>
+      </w:pPr>
+      <w:r>
+        <w:t xml:space="preserve">Download KVM from one of the websites listed in </w:t>
+      </w:r>
+      <w:r>
+        <w:fldChar w:fldCharType="begin"/>
+      </w:r>
+      <w:r>
+        <w:instrText xml:space="preserve"> REF _Ref315877852 \h </w:instrText>
+      </w:r>
+      <w:r>
+        <w:fldChar w:fldCharType="separate"/>
+      </w:r>
+      <w:r>
+        <w:t>System Requirements for KVM Hosts</w:t>
+      </w:r>
+      <w:r>
+        <w:fldChar w:fldCharType="end"/>
+      </w:r>
+      <w:r>
+        <w:t xml:space="preserve"> on page </w:t>
+      </w:r>
+      <w:r>
+        <w:fldChar w:fldCharType="begin"/>
+      </w:r>
+      <w:r>
+        <w:instrText xml:space="preserve"> PAGEREF _Ref315877855 \h </w:instrText>
+      </w:r>
+      <w:r>
+        <w:fldChar w:fldCharType="separate"/>
+      </w:r>
+      <w:r>
+        <w:rPr>
+          <w:noProof/>
+        </w:rPr>
+        <w:t>31</w:t>
+      </w:r>
+      <w:r>
+        <w:fldChar w:fldCharType="end"/>
+      </w:r>
+      <w:r>
+        <w:t xml:space="preserve"> and install it by following the Installation Guide provided with your chosen operating system.</w:t>
+      </w:r>
+    </w:p>
+    <w:p>
+      <w:pPr>
+        <w:pStyle w:val="NumberedList"/>
+        <w:numPr>
+          <w:ilvl w:val="0"/>
+          <w:numId w:val="3"/>
+        </w:numPr>
+        <w:tabs>
+          <w:tab w:val="left" w:pos="547"/>
+        </w:tabs>
+      </w:pPr>
+      <w:r>
+        <w:lastRenderedPageBreak/>
+        <w:t>Following installation, perform the following configuration tasks, which are described in the next few sections:</w:t>
+      </w:r>
+    </w:p>
+    <w:p>
+      <w:pPr>
+        <w:pStyle w:val="BulletedListlevel2"/>
+      </w:pPr>
+      <w:r>
+        <w:t xml:space="preserve">Install the CloudStack agent on the host (p. </w:t>
+      </w:r>
+      <w:r>
+        <w:fldChar w:fldCharType="begin"/>
+      </w:r>
+      <w:r>
+        <w:instrText xml:space="preserve"> PAGEREF _Ref315877904 \h </w:instrText>
+      </w:r>
+      <w:r>
+        <w:fldChar w:fldCharType="separate"/>
+      </w:r>
+      <w:r>
+        <w:rPr>
+          <w:noProof/>
+        </w:rPr>
+        <w:t>32</w:t>
+      </w:r>
+      <w:r>
+        <w:fldChar w:fldCharType="end"/>
+      </w:r>
+      <w:r>
+        <w:t>)</w:t>
+      </w:r>
+    </w:p>
+    <w:p>
+      <w:pPr>
+        <w:pStyle w:val="BulletedListlevel2"/>
+      </w:pPr>
+      <w:r>
+        <w:t xml:space="preserve">Physical network configuration (p. </w:t>
+      </w:r>
+      <w:r>
+        <w:fldChar w:fldCharType="begin"/>
+      </w:r>
+      <w:r>
+        <w:instrText xml:space="preserve"> PAGEREF _Ref315877918 \h </w:instrText>
+      </w:r>
+      <w:r>
+        <w:fldChar w:fldCharType="separate"/>
+      </w:r>
+      <w:r>
+        <w:rPr>
+          <w:noProof/>
+        </w:rPr>
+        <w:t>33</w:t>
+      </w:r>
+      <w:r>
+        <w:fldChar w:fldCharType="end"/>
+      </w:r>
+      <w:r>
+        <w:t>)</w:t>
+      </w:r>
+    </w:p>
+    <w:p>
+      <w:pPr>
+        <w:pStyle w:val="BulletedListlevel2"/>
+      </w:pPr>
+      <w:r>
+        <w:t xml:space="preserve">Time synchronization (p. </w:t>
+      </w:r>
+      <w:r>
+        <w:fldChar w:fldCharType="begin"/>
+      </w:r>
+      <w:r>
+        <w:instrText xml:space="preserve"> PAGEREF _Ref315877935 \h </w:instrText>
+      </w:r>
+      <w:r>
+        <w:fldChar w:fldCharType="separate"/>
+      </w:r>
+      <w:r>
+        <w:rPr>
+          <w:noProof/>
+        </w:rPr>
+        <w:t>33</w:t>
+      </w:r>
+      <w:r>
+        <w:fldChar w:fldCharType="end"/>
+      </w:r>
+      <w:r>
+        <w:t>)</w:t>
+      </w:r>
+    </w:p>
+    <w:p>
+      <w:pPr>
+        <w:pStyle w:val="Heading3"/>
+      </w:pPr>
+      <w:bookmarkStart w:id="81" w:name="_Toc267302498"/>
+      <w:bookmarkStart w:id="82" w:name="_Ref315877904"/>
+      <w:bookmarkStart w:id="83" w:name="_Toc320193111"/>
+      <w:bookmarkStart w:id="84" w:name="_Toc321191492"/>
+      <w:r>
+        <w:t>Install</w:t>
+      </w:r>
+      <w:r>
+        <w:t>ing</w:t>
+      </w:r>
+      <w:r>
+        <w:t xml:space="preserve"> </w:t>
+      </w:r>
+      <w:r>
+        <w:t>the CloudStack</w:t>
+      </w:r>
+      <w:r>
+        <w:t xml:space="preserve"> Agent</w:t>
+      </w:r>
+      <w:r>
+        <w:t xml:space="preserve"> on a KVM Host</w:t>
+      </w:r>
+      <w:bookmarkEnd w:id="81"/>
+      <w:bookmarkEnd w:id="82"/>
+      <w:bookmarkEnd w:id="83"/>
+      <w:bookmarkEnd w:id="84"/>
+    </w:p>
+    <w:p>
+      <w:r>
+        <w:t>Each KVM host must have the CloudStack Agent installed on it.  Install the CloudStack Agent on each host using the following steps.  Some of the steps in the installation procedure apply only to hosts running certain operating systems; these are noted at the beginning of the step.</w:t>
+      </w:r>
+    </w:p>
+    <w:p>
+      <w:pPr>
+        <w:pStyle w:val="NumberedList"/>
+        <w:numPr>
+          <w:ilvl w:val="0"/>
+          <w:numId w:val="46"/>
+        </w:numPr>
+        <w:tabs>
+          <w:tab w:val="left" w:pos="547"/>
+        </w:tabs>
+      </w:pPr>
+      <w:r>
+        <w:t>(RHEL 6.2</w:t>
+      </w:r>
+      <w:r>
+        <w:t>) Check for a fully qualified hostname.</w:t>
       </w:r>
     </w:p>
     <w:p>
@@ -15753,193 +17869,973 @@
         <w:pStyle w:val="Code"/>
       </w:pPr>
       <w:r>
+        <w:t># hostname --</w:t>
+      </w:r>
+      <w:proofErr w:type="spellStart"/>
+      <w:r>
+        <w:t>fqdn</w:t>
+      </w:r>
+      <w:proofErr w:type="spellEnd"/>
+    </w:p>
+    <w:p>
+      <w:pPr>
+        <w:pStyle w:val="ListParagraph"/>
+      </w:pPr>
+      <w:r>
+        <w:t>This should return a fully qualified hostname such as "kvm1.lab.example.org".  If it does not edit /</w:t>
+      </w:r>
+      <w:proofErr w:type="spellStart"/>
+      <w:r>
+        <w:t>etc</w:t>
+      </w:r>
+      <w:proofErr w:type="spellEnd"/>
+      <w:r>
+        <w:t>/hosts so that it does.</w:t>
+      </w:r>
+    </w:p>
+    <w:p>
+      <w:pPr>
+        <w:pStyle w:val="NumberedList"/>
+        <w:numPr>
+          <w:ilvl w:val="0"/>
+          <w:numId w:val="3"/>
+        </w:numPr>
+        <w:tabs>
+          <w:tab w:val="left" w:pos="547"/>
+        </w:tabs>
+      </w:pPr>
+      <w:r>
+        <w:t>(RHEL 6</w:t>
+      </w:r>
+      <w:r>
+        <w:t>.2</w:t>
+      </w:r>
+      <w:r>
+        <w:t xml:space="preserve">) Remove </w:t>
+      </w:r>
+      <w:proofErr w:type="spellStart"/>
+      <w:r>
+        <w:t>qemu-kvm</w:t>
+      </w:r>
+      <w:proofErr w:type="spellEnd"/>
+      <w:r>
+        <w:t>.  CloudStack provides a patched version.</w:t>
+      </w:r>
+    </w:p>
+    <w:p>
+      <w:pPr>
+        <w:pStyle w:val="Code"/>
+      </w:pPr>
+      <w:r>
+        <w:t xml:space="preserve"># yum erase </w:t>
+      </w:r>
+      <w:proofErr w:type="spellStart"/>
+      <w:r>
+        <w:t>qemu-kvm</w:t>
+      </w:r>
+      <w:proofErr w:type="spellEnd"/>
+    </w:p>
+    <w:p>
+      <w:pPr>
+        <w:pStyle w:val="NumberedList"/>
+        <w:numPr>
+          <w:ilvl w:val="0"/>
+          <w:numId w:val="3"/>
+        </w:numPr>
+        <w:tabs>
+          <w:tab w:val="left" w:pos="547"/>
+        </w:tabs>
+      </w:pPr>
+      <w:bookmarkStart w:id="85" w:name="_Ref290381272"/>
+      <w:r>
+        <w:t xml:space="preserve"> </w:t>
+      </w:r>
+      <w:r>
+        <w:t>(RHEL 6.2</w:t>
+      </w:r>
+      <w:r>
+        <w:t>) If you do not have a Red Hat Network account, you need to prepare a local Yum repository.</w:t>
+      </w:r>
+    </w:p>
+    <w:p>
+      <w:pPr>
+        <w:pStyle w:val="NumberedListlevel2"/>
+        <w:numPr>
+          <w:ilvl w:val="1"/>
+          <w:numId w:val="3"/>
+        </w:numPr>
+        <w:tabs>
+          <w:tab w:val="num" w:pos="360"/>
+          <w:tab w:val="left" w:pos="900"/>
+        </w:tabs>
+        <w:ind w:left="900"/>
+      </w:pPr>
+      <w:r>
+        <w:t xml:space="preserve">If you </w:t>
+      </w:r>
+      <w:r>
+        <w:t>are</w:t>
+      </w:r>
+      <w:r>
+        <w:t xml:space="preserve"> working with a ph</w:t>
+      </w:r>
+      <w:r>
+        <w:t>ysical host, insert the RHEL 6.2</w:t>
+      </w:r>
+      <w:r>
+        <w:t xml:space="preserve"> installation CD. If you are using a VM, attach the RHEL6 ISO.</w:t>
+      </w:r>
+    </w:p>
+    <w:p>
+      <w:pPr>
+        <w:pStyle w:val="NumberedListlevel2"/>
+        <w:numPr>
+          <w:ilvl w:val="1"/>
+          <w:numId w:val="3"/>
+        </w:numPr>
+        <w:tabs>
+          <w:tab w:val="num" w:pos="360"/>
+          <w:tab w:val="left" w:pos="900"/>
+        </w:tabs>
+        <w:ind w:left="900"/>
+      </w:pPr>
+      <w:r>
+        <w:t>Mount the CDROM to /media.</w:t>
+      </w:r>
+    </w:p>
+    <w:p>
+      <w:pPr>
+        <w:pStyle w:val="NumberedListlevel2"/>
+        <w:keepNext/>
+        <w:numPr>
+          <w:ilvl w:val="1"/>
+          <w:numId w:val="3"/>
+        </w:numPr>
+        <w:tabs>
+          <w:tab w:val="num" w:pos="360"/>
+          <w:tab w:val="left" w:pos="900"/>
+        </w:tabs>
+        <w:ind w:left="907"/>
+      </w:pPr>
+      <w:r>
+        <w:t>Create a repo file at /</w:t>
+      </w:r>
+      <w:proofErr w:type="spellStart"/>
+      <w:r>
+        <w:t>etc</w:t>
+      </w:r>
+      <w:proofErr w:type="spellEnd"/>
+      <w:r>
+        <w:t>/</w:t>
+      </w:r>
+      <w:proofErr w:type="spellStart"/>
+      <w:r>
+        <w:t>yum.repos.d</w:t>
+      </w:r>
+      <w:proofErr w:type="spellEnd"/>
+      <w:r>
+        <w:t>/rhel6.repo. In the file, insert the following lines:</w:t>
+      </w:r>
+    </w:p>
+    <w:p>
+      <w:pPr>
+        <w:pStyle w:val="Code"/>
+        <w:keepNext/>
+        <w:ind w:left="547"/>
+      </w:pPr>
+      <w:r>
+        <w:t>[</w:t>
+      </w:r>
+      <w:proofErr w:type="spellStart"/>
+      <w:r>
+        <w:t>rhel</w:t>
+      </w:r>
+      <w:proofErr w:type="spellEnd"/>
+      <w:r>
+        <w:t>]</w:t>
+      </w:r>
+    </w:p>
+    <w:p>
+      <w:pPr>
+        <w:pStyle w:val="Code"/>
+        <w:keepNext/>
+        <w:ind w:left="547"/>
+      </w:pPr>
+      <w:r>
+        <w:t>name=rhel6</w:t>
+      </w:r>
+    </w:p>
+    <w:p>
+      <w:pPr>
+        <w:pStyle w:val="Code"/>
+        <w:keepNext/>
+        <w:ind w:left="547"/>
+      </w:pPr>
+      <w:proofErr w:type="spellStart"/>
+      <w:r>
+        <w:t>baseurl</w:t>
+      </w:r>
+      <w:proofErr w:type="spellEnd"/>
+      <w:r>
+        <w:t>=file:///media</w:t>
+      </w:r>
+    </w:p>
+    <w:p>
+      <w:pPr>
+        <w:pStyle w:val="Code"/>
+        <w:keepNext/>
+        <w:ind w:left="547"/>
+      </w:pPr>
+      <w:r>
+        <w:t>enabled=1</w:t>
+      </w:r>
+    </w:p>
+    <w:p>
+      <w:pPr>
+        <w:pStyle w:val="Code"/>
+      </w:pPr>
+      <w:proofErr w:type="spellStart"/>
+      <w:r>
+        <w:t>gpgcheck</w:t>
+      </w:r>
+      <w:proofErr w:type="spellEnd"/>
+      <w:r>
+        <w:t>=0</w:t>
+      </w:r>
+    </w:p>
+    <w:p>
+      <w:pPr>
+        <w:pStyle w:val="NumberedList"/>
+        <w:keepNext/>
+        <w:numPr>
+          <w:ilvl w:val="0"/>
+          <w:numId w:val="3"/>
+        </w:numPr>
+        <w:tabs>
+          <w:tab w:val="left" w:pos="547"/>
+        </w:tabs>
+        <w:ind w:left="547"/>
+      </w:pPr>
+      <w:r>
+        <w:t>Install the CloudStack packages. You should have a file in the form of “CloudStack-NNNN.tar.gz”.</w:t>
+      </w:r>
+    </w:p>
+    <w:p>
+      <w:pPr>
+        <w:pStyle w:val="ListParagraph"/>
+        <w:keepNext/>
+      </w:pPr>
+      <w:proofErr w:type="spellStart"/>
+      <w:r>
+        <w:t>Untar</w:t>
+      </w:r>
+      <w:proofErr w:type="spellEnd"/>
+      <w:r>
+        <w:t xml:space="preserve"> the file and then run the install.sh script inside it. Replace the file and directory names below with those you are using:</w:t>
+      </w:r>
+      <w:bookmarkEnd w:id="85"/>
+    </w:p>
+    <w:p>
+      <w:pPr>
+        <w:pStyle w:val="Code"/>
+        <w:keepNext/>
+        <w:keepLines w:val="0"/>
+      </w:pPr>
+      <w:r>
+        <w:t xml:space="preserve"># tar </w:t>
+      </w:r>
+      <w:proofErr w:type="spellStart"/>
+      <w:r>
+        <w:t>xz</w:t>
+      </w:r>
+      <w:r>
+        <w:t>f</w:t>
+      </w:r>
+      <w:proofErr w:type="spellEnd"/>
+      <w:r>
+        <w:t xml:space="preserve"> </w:t>
+      </w:r>
+      <w:r>
+        <w:t>CloudStack-VERSION</w:t>
+      </w:r>
+      <w:r>
+        <w:t>-1-</w:t>
+      </w:r>
+      <w:r>
+        <w:t>OSVERSION</w:t>
+      </w:r>
+      <w:r>
+        <w:t>.tar.gz</w:t>
+      </w:r>
+    </w:p>
+    <w:p>
+      <w:pPr>
+        <w:pStyle w:val="Code"/>
+        <w:keepNext/>
+        <w:keepLines w:val="0"/>
+      </w:pPr>
+      <w:r>
+        <w:t># cd CloudStack-VERSION</w:t>
+      </w:r>
+      <w:r>
+        <w:t>-1-</w:t>
+      </w:r>
+      <w:r>
+        <w:t>OSVERSION</w:t>
+      </w:r>
+    </w:p>
+    <w:p>
+      <w:pPr>
+        <w:pStyle w:val="Code"/>
+        <w:keepLines w:val="0"/>
+        <w:ind w:left="547"/>
+      </w:pPr>
+      <w:r>
+        <w:t># .</w:t>
+      </w:r>
+      <w:r>
+        <w:t>/install.sh</w:t>
+      </w:r>
+    </w:p>
+    <w:p>
+      <w:pPr>
+        <w:pStyle w:val="ListParagraph"/>
+      </w:pPr>
+      <w:r>
+        <w:t>You should see a few messages as the installer prepares, followed by a list of choices.</w:t>
+      </w:r>
+    </w:p>
+    <w:p>
+      <w:pPr>
+        <w:pStyle w:val="NumberedList"/>
+        <w:numPr>
+          <w:ilvl w:val="0"/>
+          <w:numId w:val="3"/>
+        </w:numPr>
+        <w:tabs>
+          <w:tab w:val="left" w:pos="547"/>
+        </w:tabs>
+      </w:pPr>
+      <w:r>
+        <w:t>Choose “A” to install the Agent software.</w:t>
+      </w:r>
+    </w:p>
+    <w:p>
+      <w:pPr>
+        <w:pStyle w:val="Code"/>
+      </w:pPr>
+      <w:r>
+        <w:t xml:space="preserve">    &gt; A</w:t>
+      </w:r>
+    </w:p>
+    <w:p>
+      <w:pPr>
+        <w:pStyle w:val="NumberedList"/>
+        <w:keepNext/>
+        <w:numPr>
+          <w:ilvl w:val="0"/>
+          <w:numId w:val="3"/>
+        </w:numPr>
+        <w:tabs>
+          <w:tab w:val="left" w:pos="547"/>
+        </w:tabs>
+        <w:ind w:left="547"/>
+      </w:pPr>
+      <w:bookmarkStart w:id="86" w:name="_Ref290381132"/>
+      <w:r>
+        <w:lastRenderedPageBreak/>
+        <w:t>When the agent installation is finished, log in to the host as root</w:t>
+      </w:r>
+      <w:bookmarkEnd w:id="86"/>
+      <w:r>
+        <w:t xml:space="preserve"> and run the following commands to star</w:t>
+      </w:r>
+      <w:r>
+        <w:t>t essential services  (the commands might be different dep</w:t>
+      </w:r>
+      <w:r>
+        <w:t xml:space="preserve">ending on your </w:t>
+      </w:r>
+      <w:r>
+        <w:t>OS):</w:t>
+      </w:r>
+    </w:p>
+    <w:p>
+      <w:pPr>
+        <w:pStyle w:val="Code"/>
+      </w:pPr>
+      <w:r>
+        <w:t xml:space="preserve"># service </w:t>
+      </w:r>
+      <w:proofErr w:type="spellStart"/>
+      <w:r>
+        <w:t>rpcbind</w:t>
+      </w:r>
+      <w:proofErr w:type="spellEnd"/>
+      <w:r>
+        <w:t xml:space="preserve"> start</w:t>
+      </w:r>
+    </w:p>
+    <w:p>
+      <w:pPr>
+        <w:pStyle w:val="Code"/>
+      </w:pPr>
+      <w:r>
+        <w:t xml:space="preserve"># service </w:t>
+      </w:r>
+      <w:proofErr w:type="spellStart"/>
+      <w:r>
+        <w:t>nfs</w:t>
+      </w:r>
+      <w:proofErr w:type="spellEnd"/>
+      <w:r>
+        <w:t xml:space="preserve"> start</w:t>
+      </w:r>
+    </w:p>
+    <w:p>
+      <w:pPr>
+        <w:pStyle w:val="Code"/>
+      </w:pPr>
+      <w:r>
         <w:t xml:space="preserve"># </w:t>
       </w:r>
       <w:proofErr w:type="spellStart"/>
       <w:r>
-        <w:t>mkdir</w:t>
+        <w:t>chkconfig</w:t>
       </w:r>
       <w:proofErr w:type="spellEnd"/>
       <w:r>
-        <w:t xml:space="preserve"> /</w:t>
+        <w:t xml:space="preserve"> </w:t>
       </w:r>
       <w:proofErr w:type="spellStart"/>
       <w:r>
-        <w:t>primarymount</w:t>
+        <w:t>nfs</w:t>
       </w:r>
       <w:proofErr w:type="spellEnd"/>
+      <w:r>
+        <w:t xml:space="preserve"> on</w:t>
+      </w:r>
     </w:p>
     <w:p>
       <w:pPr>
         <w:pStyle w:val="Code"/>
       </w:pPr>
       <w:r>
-        <w:t xml:space="preserve"># mount </w:t>
-      </w:r>
-      <w:r>
-        <w:t>-</w:t>
-      </w:r>
-      <w:r>
-        <w:t xml:space="preserve">t </w:t>
+        <w:t xml:space="preserve"># </w:t>
       </w:r>
       <w:proofErr w:type="spellStart"/>
       <w:r>
-        <w:t>nfs</w:t>
+        <w:t>chkconfig</w:t>
       </w:r>
       <w:proofErr w:type="spellEnd"/>
       <w:r>
-        <w:t xml:space="preserve"> &lt;management-server-name&gt;:/export/primary /</w:t>
+        <w:t xml:space="preserve"> </w:t>
       </w:r>
       <w:proofErr w:type="spellStart"/>
       <w:r>
-        <w:t>primarymount</w:t>
+        <w:t>rpcbind</w:t>
       </w:r>
       <w:proofErr w:type="spellEnd"/>
+      <w:r>
+        <w:t xml:space="preserve"> on</w:t>
+      </w:r>
+    </w:p>
+    <w:p>
+      <w:pPr>
+        <w:pStyle w:val="NumberedList"/>
+        <w:numPr>
+          <w:ilvl w:val="0"/>
+          <w:numId w:val="3"/>
+        </w:numPr>
+        <w:tabs>
+          <w:tab w:val="left" w:pos="547"/>
+        </w:tabs>
+      </w:pPr>
+      <w:r>
+        <w:t xml:space="preserve">On the KVM </w:t>
+      </w:r>
+      <w:r>
+        <w:t>host,</w:t>
+      </w:r>
+      <w:r>
+        <w:t xml:space="preserve"> </w:t>
+      </w:r>
+      <w:r>
+        <w:t>edit the file /</w:t>
+      </w:r>
+      <w:proofErr w:type="spellStart"/>
+      <w:r>
+        <w:t>etc</w:t>
+      </w:r>
+      <w:proofErr w:type="spellEnd"/>
+      <w:r>
+        <w:t>/</w:t>
+      </w:r>
+      <w:proofErr w:type="spellStart"/>
+      <w:r>
+        <w:t>libvirt</w:t>
+      </w:r>
+      <w:proofErr w:type="spellEnd"/>
+      <w:r>
+        <w:t>/</w:t>
+      </w:r>
+      <w:proofErr w:type="spellStart"/>
+      <w:r>
+        <w:t>qemu.conf</w:t>
+      </w:r>
+      <w:proofErr w:type="spellEnd"/>
+      <w:r>
+        <w:t xml:space="preserve"> file and make sure</w:t>
+      </w:r>
+      <w:r>
+        <w:t xml:space="preserve"> </w:t>
+      </w:r>
+      <w:r>
+        <w:t>the line "</w:t>
+      </w:r>
+      <w:proofErr w:type="spellStart"/>
+      <w:r>
+        <w:t>vnc_listen</w:t>
+      </w:r>
+      <w:proofErr w:type="spellEnd"/>
+      <w:r>
+        <w:t xml:space="preserve"> = 0.0.0.0" is uncommented.</w:t>
+      </w:r>
+      <w:r>
+        <w:t xml:space="preserve"> </w:t>
+      </w:r>
+      <w:r>
+        <w:t xml:space="preserve">If </w:t>
+      </w:r>
+      <w:r>
+        <w:t xml:space="preserve">necessary, uncomment the line </w:t>
+      </w:r>
+      <w:r>
+        <w:t>and restart /</w:t>
+      </w:r>
+      <w:proofErr w:type="spellStart"/>
+      <w:r>
+        <w:t>etc</w:t>
+      </w:r>
+      <w:proofErr w:type="spellEnd"/>
+      <w:r>
+        <w:t>/</w:t>
+      </w:r>
+      <w:proofErr w:type="spellStart"/>
+      <w:r>
+        <w:t>init.d</w:t>
+      </w:r>
+      <w:proofErr w:type="spellEnd"/>
+      <w:r>
+        <w:t>/</w:t>
+      </w:r>
+      <w:proofErr w:type="spellStart"/>
+      <w:r>
+        <w:t>libvirtd</w:t>
+      </w:r>
+      <w:proofErr w:type="spellEnd"/>
+      <w:r>
+        <w:t>.</w:t>
+      </w:r>
     </w:p>
     <w:p>
       <w:pPr>
         <w:pStyle w:val="Code"/>
       </w:pPr>
       <w:r>
+        <w:t># vi /</w:t>
+      </w:r>
+      <w:proofErr w:type="spellStart"/>
+      <w:r>
+        <w:t>etc</w:t>
+      </w:r>
+      <w:proofErr w:type="spellEnd"/>
+      <w:r>
+        <w:t>/</w:t>
+      </w:r>
+      <w:proofErr w:type="spellStart"/>
+      <w:r>
+        <w:t>libvirt</w:t>
+      </w:r>
+      <w:proofErr w:type="spellEnd"/>
+      <w:r>
+        <w:t>/</w:t>
+      </w:r>
+      <w:proofErr w:type="spellStart"/>
+      <w:r>
+        <w:t>qemu.conf</w:t>
+      </w:r>
+      <w:proofErr w:type="spellEnd"/>
+    </w:p>
+    <w:p>
+      <w:pPr>
+        <w:pStyle w:val="Code"/>
+      </w:pPr>
+      <w:r>
+        <w:t># /</w:t>
+      </w:r>
+      <w:proofErr w:type="spellStart"/>
+      <w:r>
+        <w:t>etc</w:t>
+      </w:r>
+      <w:proofErr w:type="spellEnd"/>
+      <w:r>
+        <w:t>/</w:t>
+      </w:r>
+      <w:proofErr w:type="spellStart"/>
+      <w:r>
+        <w:t>init.d</w:t>
+      </w:r>
+      <w:proofErr w:type="spellEnd"/>
+      <w:r>
+        <w:t>/</w:t>
+      </w:r>
+      <w:proofErr w:type="spellStart"/>
+      <w:r>
+        <w:t>libvirtd</w:t>
+      </w:r>
+      <w:proofErr w:type="spellEnd"/>
+      <w:r>
+        <w:t xml:space="preserve"> restart</w:t>
+      </w:r>
+    </w:p>
+    <w:p>
+      <w:r>
+        <w:t xml:space="preserve">The CloudStack Agent is now installed. </w:t>
+      </w:r>
+    </w:p>
+    <w:p>
+      <w:pPr>
+        <w:pStyle w:val="Heading3"/>
+      </w:pPr>
+      <w:bookmarkStart w:id="87" w:name="_Ref315877918"/>
+      <w:bookmarkStart w:id="88" w:name="_Toc320193112"/>
+      <w:bookmarkStart w:id="89" w:name="_Toc321191493"/>
+      <w:r>
+        <w:t>Physical Network Configuration for KVM</w:t>
+      </w:r>
+      <w:bookmarkEnd w:id="87"/>
+      <w:bookmarkEnd w:id="88"/>
+      <w:bookmarkEnd w:id="89"/>
+    </w:p>
+    <w:p>
+      <w:r>
+        <w:t>You should have a plan for how the hosts will be cabled and which physical NICs will carry what types of traffic.  By default, CloudStack will use the device that is used for the default route. This device will be placed in a CloudStack-created bridge.</w:t>
+      </w:r>
+    </w:p>
+    <w:p>
+      <w:pPr>
+        <w:keepNext/>
+      </w:pPr>
+      <w:r>
+        <w:t>If a system has multiple NICs or bonding is desired, the admin may configure the networking on the host.  The admin must create a bridge and place the desired device into the bridge.  This may be done for each of the public network and the management network.  Then edit /</w:t>
+      </w:r>
+      <w:proofErr w:type="spellStart"/>
+      <w:r>
+        <w:t>etc</w:t>
+      </w:r>
+      <w:proofErr w:type="spellEnd"/>
+      <w:r>
+        <w:t>/cloud/agent/</w:t>
+      </w:r>
+      <w:proofErr w:type="spellStart"/>
+      <w:r>
+        <w:t>agent.properties</w:t>
+      </w:r>
+      <w:proofErr w:type="spellEnd"/>
+      <w:r>
+        <w:t xml:space="preserve"> and add values for the following:</w:t>
+      </w:r>
+    </w:p>
+    <w:p>
+      <w:pPr>
+        <w:pStyle w:val="BulletedList"/>
+        <w:ind w:left="540"/>
+      </w:pPr>
+      <w:proofErr w:type="spellStart"/>
+      <w:r>
+        <w:t>public.network.device</w:t>
+      </w:r>
+      <w:proofErr w:type="spellEnd"/>
+    </w:p>
+    <w:p>
+      <w:pPr>
+        <w:pStyle w:val="BulletedList"/>
+        <w:ind w:left="540"/>
+      </w:pPr>
+      <w:proofErr w:type="spellStart"/>
+      <w:r>
+        <w:t>private.network.device</w:t>
+      </w:r>
+      <w:proofErr w:type="spellEnd"/>
+    </w:p>
+    <w:p>
+      <w:pPr>
+        <w:keepNext/>
+      </w:pPr>
+      <w:r>
+        <w:t>These should be set to the name of the bridge that the user created for the respective traffic type.  For example:</w:t>
+      </w:r>
+    </w:p>
+    <w:p>
+      <w:pPr>
+        <w:pStyle w:val="BulletedList"/>
+        <w:ind w:left="540"/>
+      </w:pPr>
+      <w:proofErr w:type="spellStart"/>
+      <w:r>
+        <w:t>public.network.device</w:t>
+      </w:r>
+      <w:proofErr w:type="spellEnd"/>
+      <w:r>
+        <w:t>=publicbondbr0</w:t>
+      </w:r>
+    </w:p>
+    <w:p>
+      <w:r>
+        <w:t>This should be done after the install of the software as described previously.</w:t>
+      </w:r>
+    </w:p>
+    <w:p>
+      <w:pPr>
+        <w:pStyle w:val="Heading3"/>
+      </w:pPr>
+      <w:bookmarkStart w:id="90" w:name="_Ref315877935"/>
+      <w:bookmarkStart w:id="91" w:name="_Toc320193113"/>
+      <w:bookmarkStart w:id="92" w:name="_Toc321191494"/>
+      <w:r>
+        <w:t>Time Synchronization</w:t>
+      </w:r>
+      <w:bookmarkEnd w:id="90"/>
+      <w:bookmarkEnd w:id="91"/>
+      <w:bookmarkEnd w:id="92"/>
+    </w:p>
+    <w:p>
+      <w:r>
+        <w:t>The host must be set to use NTP. All hosts in a pod must have the same time.</w:t>
+      </w:r>
+    </w:p>
+    <w:p>
+      <w:pPr>
+        <w:pStyle w:val="NumberedList"/>
+        <w:numPr>
+          <w:ilvl w:val="0"/>
+          <w:numId w:val="45"/>
+        </w:numPr>
+        <w:tabs>
+          <w:tab w:val="left" w:pos="547"/>
+        </w:tabs>
+      </w:pPr>
+      <w:r>
+        <w:t>Install NTP.</w:t>
+      </w:r>
+    </w:p>
+    <w:p>
+      <w:pPr>
+        <w:pStyle w:val="Code"/>
+      </w:pPr>
+      <w:r>
+        <w:t xml:space="preserve"># yum install </w:t>
+      </w:r>
+      <w:proofErr w:type="spellStart"/>
+      <w:r>
+        <w:t>ntp</w:t>
+      </w:r>
+      <w:proofErr w:type="spellEnd"/>
+    </w:p>
+    <w:p>
+      <w:pPr>
+        <w:pStyle w:val="NumberedList"/>
+        <w:numPr>
+          <w:ilvl w:val="0"/>
+          <w:numId w:val="3"/>
+        </w:numPr>
+        <w:tabs>
+          <w:tab w:val="left" w:pos="547"/>
+        </w:tabs>
+      </w:pPr>
+      <w:r>
+        <w:t>Edit the NTP configuration file to point to your NTP server.</w:t>
+      </w:r>
+    </w:p>
+    <w:p>
+      <w:pPr>
+        <w:pStyle w:val="Code"/>
+      </w:pPr>
+      <w:r>
+        <w:t># vi /</w:t>
+      </w:r>
+      <w:proofErr w:type="spellStart"/>
+      <w:r>
+        <w:t>etc</w:t>
+      </w:r>
+      <w:proofErr w:type="spellEnd"/>
+      <w:r>
+        <w:t>/</w:t>
+      </w:r>
+      <w:proofErr w:type="spellStart"/>
+      <w:r>
+        <w:t>ntp.conf</w:t>
+      </w:r>
+      <w:proofErr w:type="spellEnd"/>
+    </w:p>
+    <w:p>
+      <w:pPr>
+        <w:pStyle w:val="ListParagraph"/>
+      </w:pPr>
+      <w:r>
+        <w:t>You can use the NTP servers provided by Citrix:</w:t>
+      </w:r>
+    </w:p>
+    <w:p>
+      <w:pPr>
+        <w:pStyle w:val="Code"/>
+      </w:pPr>
+      <w:r>
+        <w:t>0.xenserver.pool.ntp.org</w:t>
+      </w:r>
+    </w:p>
+    <w:p>
+      <w:pPr>
+        <w:pStyle w:val="Code"/>
+      </w:pPr>
+      <w:r>
+        <w:t>1.xenserver.pool.ntp.org</w:t>
+      </w:r>
+    </w:p>
+    <w:p>
+      <w:pPr>
+        <w:pStyle w:val="Code"/>
+      </w:pPr>
+      <w:r>
+        <w:t>2.xenserver.pool.ntp.org</w:t>
+      </w:r>
+    </w:p>
+    <w:p>
+      <w:pPr>
+        <w:pStyle w:val="Code"/>
+      </w:pPr>
+      <w:r>
+        <w:t>3.xenserver.pool.ntp.org</w:t>
+      </w:r>
+    </w:p>
+    <w:p>
+      <w:pPr>
+        <w:pStyle w:val="NumberedList"/>
+        <w:numPr>
+          <w:ilvl w:val="0"/>
+          <w:numId w:val="3"/>
+        </w:numPr>
+        <w:tabs>
+          <w:tab w:val="left" w:pos="547"/>
+        </w:tabs>
+      </w:pPr>
+      <w:r>
+        <w:lastRenderedPageBreak/>
+        <w:t>Restart the NTP client.</w:t>
+      </w:r>
+    </w:p>
+    <w:p>
+      <w:pPr>
+        <w:pStyle w:val="Code"/>
+      </w:pPr>
+      <w:r>
+        <w:t xml:space="preserve"># service </w:t>
+      </w:r>
+      <w:proofErr w:type="spellStart"/>
+      <w:r>
+        <w:t>ntpd</w:t>
+      </w:r>
+      <w:proofErr w:type="spellEnd"/>
+      <w:r>
+        <w:t xml:space="preserve"> restart</w:t>
+      </w:r>
+    </w:p>
+    <w:p>
+      <w:pPr>
+        <w:pStyle w:val="NumberedList"/>
+        <w:numPr>
+          <w:ilvl w:val="0"/>
+          <w:numId w:val="3"/>
+        </w:numPr>
+        <w:tabs>
+          <w:tab w:val="left" w:pos="547"/>
+        </w:tabs>
+      </w:pPr>
+      <w:r>
+        <w:t>Make sure NTP will start again upon reboot.</w:t>
+      </w:r>
+    </w:p>
+    <w:p>
+      <w:pPr>
+        <w:pStyle w:val="Code"/>
+      </w:pPr>
+      <w:r>
         <w:t xml:space="preserve"># </w:t>
       </w:r>
       <w:proofErr w:type="spellStart"/>
       <w:r>
-        <w:t>umount</w:t>
+        <w:t>chkconfig</w:t>
       </w:r>
       <w:proofErr w:type="spellEnd"/>
       <w:r>
-        <w:t xml:space="preserve"> /</w:t>
+        <w:t xml:space="preserve"> </w:t>
       </w:r>
       <w:proofErr w:type="spellStart"/>
       <w:r>
-        <w:t>primarymount</w:t>
+        <w:t>ntpd</w:t>
       </w:r>
       <w:proofErr w:type="spellEnd"/>
-    </w:p>
-    <w:p>
-      <w:pPr>
-        <w:pStyle w:val="Code"/>
-      </w:pPr>
-      <w:r>
-        <w:t xml:space="preserve"># </w:t>
+      <w:r>
+        <w:t xml:space="preserve"> on</w:t>
+      </w:r>
+    </w:p>
+    <w:p/>
+    <w:p>
+      <w:pPr>
+        <w:pStyle w:val="Heading2"/>
+      </w:pPr>
+      <w:bookmarkStart w:id="93" w:name="_Toc321191495"/>
+      <w:r>
+        <w:t>Add</w:t>
+      </w:r>
+      <w:r>
+        <w:t xml:space="preserve"> the</w:t>
+      </w:r>
+      <w:r>
+        <w:t xml:space="preserve"> Host</w:t>
+      </w:r>
+      <w:r>
+        <w:t xml:space="preserve"> to CloudStack</w:t>
+      </w:r>
+      <w:bookmarkEnd w:id="93"/>
+    </w:p>
+    <w:p>
+      <w:r>
+        <w:t>When you add a hypervisor host to CloudStack, the host must not have any VMs already running.</w:t>
+      </w:r>
+    </w:p>
+    <w:p>
+      <w:r>
+        <w:t>These steps assume</w:t>
+      </w:r>
+      <w:r>
+        <w:t xml:space="preserve"> you</w:t>
+      </w:r>
+      <w:r>
+        <w:t xml:space="preserve"> have already</w:t>
+      </w:r>
+      <w:r>
+        <w:t xml:space="preserve"> installed </w:t>
       </w:r>
       <w:proofErr w:type="spellStart"/>
       <w:r>
-        <w:t>mkdir</w:t>
+        <w:t>XenServer</w:t>
       </w:r>
       <w:proofErr w:type="spellEnd"/>
       <w:r>
-        <w:t xml:space="preserve"> /</w:t>
-      </w:r>
-      <w:proofErr w:type="spellStart"/>
-      <w:r>
-        <w:t>secondarymount</w:t>
-      </w:r>
-      <w:proofErr w:type="spellEnd"/>
-    </w:p>
-    <w:p>
-      <w:pPr>
-        <w:pStyle w:val="Code"/>
-      </w:pPr>
-      <w:r>
-        <w:t xml:space="preserve"># mount </w:t>
-      </w:r>
-      <w:r>
-        <w:t>-</w:t>
-      </w:r>
-      <w:r>
-        <w:t xml:space="preserve">t </w:t>
-      </w:r>
-      <w:proofErr w:type="spellStart"/>
-      <w:r>
-        <w:t>nfs</w:t>
-      </w:r>
-      <w:proofErr w:type="spellEnd"/>
-      <w:r>
-        <w:t xml:space="preserve"> &lt;management</w:t>
-      </w:r>
-      <w:r>
-        <w:t>-</w:t>
-      </w:r>
-      <w:r>
-        <w:t>server</w:t>
-      </w:r>
-      <w:r>
-        <w:t>-</w:t>
-      </w:r>
-      <w:r>
-        <w:t>name&gt;:/export/secondary /</w:t>
-      </w:r>
-      <w:proofErr w:type="spellStart"/>
-      <w:r>
-        <w:t>secondarymount</w:t>
-      </w:r>
-      <w:proofErr w:type="spellEnd"/>
-    </w:p>
-    <w:p>
-      <w:pPr>
-        <w:pStyle w:val="Code"/>
-      </w:pPr>
-      <w:r>
-        <w:t xml:space="preserve"># </w:t>
-      </w:r>
-      <w:proofErr w:type="spellStart"/>
-      <w:r>
-        <w:t>umount</w:t>
-      </w:r>
-      <w:proofErr w:type="spellEnd"/>
-      <w:r>
-        <w:t xml:space="preserve"> /</w:t>
-      </w:r>
-      <w:proofErr w:type="spellStart"/>
-      <w:r>
-        <w:t>secondarymount</w:t>
-      </w:r>
-      <w:proofErr w:type="spellEnd"/>
-    </w:p>
-    <w:p>
-      <w:pPr>
-        <w:pStyle w:val="Heading2"/>
-      </w:pPr>
-      <w:bookmarkStart w:id="68" w:name="_Toc319590865"/>
-      <w:r>
-        <w:t>Add</w:t>
-      </w:r>
-      <w:r>
-        <w:t xml:space="preserve"> the</w:t>
-      </w:r>
-      <w:r>
-        <w:t xml:space="preserve"> Host</w:t>
-      </w:r>
-      <w:r>
-        <w:t xml:space="preserve"> to CloudStack</w:t>
-      </w:r>
-      <w:bookmarkEnd w:id="68"/>
-    </w:p>
-    <w:p>
-      <w:r>
-        <w:t>When you add a hypervisor host to CloudStack, the host must not have any VMs already running.</w:t>
-      </w:r>
-    </w:p>
-    <w:p>
-      <w:r>
-        <w:t>These steps assume</w:t>
-      </w:r>
-      <w:r>
-        <w:t xml:space="preserve"> you</w:t>
-      </w:r>
-      <w:r>
-        <w:t xml:space="preserve"> have already</w:t>
-      </w:r>
-      <w:r>
-        <w:t xml:space="preserve"> installed </w:t>
-      </w:r>
-      <w:proofErr w:type="spellStart"/>
-      <w:r>
-        <w:t>XenServer</w:t>
-      </w:r>
-      <w:proofErr w:type="spellEnd"/>
+        <w:t xml:space="preserve"> or KVM</w:t>
+      </w:r>
       <w:r>
         <w:t xml:space="preserve"> on your host,</w:t>
       </w:r>
@@ -16068,11 +18964,9 @@
       <w:r>
         <w:t xml:space="preserve">. This is the password for the user named above (from your </w:t>
       </w:r>
-      <w:proofErr w:type="spellStart"/>
-      <w:r>
-        <w:t>XenServer</w:t>
-      </w:r>
-      <w:proofErr w:type="spellEnd"/>
+      <w:r>
+        <w:t>hypervisor</w:t>
+      </w:r>
       <w:r>
         <w:t xml:space="preserve"> </w:t>
       </w:r>
@@ -16097,8 +18991,8 @@
       <w:pPr>
         <w:pStyle w:val="Heading1"/>
       </w:pPr>
-      <w:bookmarkStart w:id="69" w:name="_Ref308835252"/>
-      <w:bookmarkStart w:id="70" w:name="_Toc319590866"/>
+      <w:bookmarkStart w:id="94" w:name="_Ref308835252"/>
+      <w:bookmarkStart w:id="95" w:name="_Toc321191496"/>
       <w:r>
         <w:lastRenderedPageBreak/>
         <w:t xml:space="preserve">Add </w:t>
@@ -16109,8 +19003,8 @@
       <w:r>
         <w:t>Storage</w:t>
       </w:r>
-      <w:bookmarkEnd w:id="69"/>
-      <w:bookmarkEnd w:id="70"/>
+      <w:bookmarkEnd w:id="94"/>
+      <w:bookmarkEnd w:id="95"/>
     </w:p>
     <w:p>
       <w:r>
@@ -16134,7 +19028,7 @@
                     <pic:cNvPicPr/>
                   </pic:nvPicPr>
                   <pic:blipFill>
-                    <a:blip r:embed="rId22" cstate="print">
+                    <a:blip r:embed="rId31" cstate="print">
                       <a:extLst>
                         <a:ext uri="{28A0092B-C50C-407E-A947-70E740481C1C}">
                           <a14:useLocalDpi xmlns:a14="http://schemas.microsoft.com/office/drawing/2010/main" val="0"/>
@@ -16165,18 +19059,18 @@
       <w:pPr>
         <w:pStyle w:val="Heading2"/>
       </w:pPr>
-      <w:bookmarkStart w:id="71" w:name="_Ref309134492"/>
-      <w:bookmarkStart w:id="72" w:name="_Ref309134494"/>
-      <w:bookmarkStart w:id="73" w:name="_Toc319590867"/>
+      <w:bookmarkStart w:id="96" w:name="_Ref309134492"/>
+      <w:bookmarkStart w:id="97" w:name="_Ref309134494"/>
+      <w:bookmarkStart w:id="98" w:name="_Toc321191497"/>
       <w:r>
         <w:t xml:space="preserve">About Primary </w:t>
       </w:r>
       <w:r>
         <w:t>Storage</w:t>
       </w:r>
-      <w:bookmarkEnd w:id="71"/>
-      <w:bookmarkEnd w:id="72"/>
-      <w:bookmarkEnd w:id="73"/>
+      <w:bookmarkEnd w:id="96"/>
+      <w:bookmarkEnd w:id="97"/>
+      <w:bookmarkEnd w:id="98"/>
     </w:p>
     <w:p>
       <w:r>
@@ -16202,16 +19096,149 @@
       <w:pPr>
         <w:pStyle w:val="Heading2"/>
       </w:pPr>
-      <w:bookmarkStart w:id="74" w:name="_Toc319590868"/>
+      <w:bookmarkStart w:id="99" w:name="_Toc321191498"/>
       <w:r>
         <w:t>Adding</w:t>
       </w:r>
       <w:r>
         <w:t xml:space="preserve"> Primary Storage</w:t>
       </w:r>
-      <w:bookmarkEnd w:id="74"/>
-    </w:p>
-    <w:p>
+      <w:bookmarkEnd w:id="99"/>
+    </w:p>
+    <w:p>
+      <w:r>
+        <w:rPr>
+          <w:noProof/>
+          <w:lang w:bidi="ar-SA"/>
+        </w:rPr>
+        <mc:AlternateContent>
+          <mc:Choice Requires="wps">
+            <w:drawing>
+              <wp:anchor distT="0" distB="0" distL="114300" distR="114300" simplePos="0" relativeHeight="251721728" behindDoc="0" locked="0" layoutInCell="1" allowOverlap="1" wp14:anchorId="1D5C3308" wp14:editId="751E79F8">
+                <wp:simplePos x="0" y="0"/>
+                <wp:positionH relativeFrom="column">
+                  <wp:align>right</wp:align>
+                </wp:positionH>
+                <wp:positionV relativeFrom="paragraph">
+                  <wp:posOffset>127635</wp:posOffset>
+                </wp:positionV>
+                <wp:extent cx="2374265" cy="1403985"/>
+                <wp:effectExtent l="0" t="0" r="11430" b="12065"/>
+                <wp:wrapSquare wrapText="bothSides"/>
+                <wp:docPr id="583" name="Text Box 2"/>
+                <wp:cNvGraphicFramePr>
+                  <a:graphicFrameLocks xmlns:a="http://schemas.openxmlformats.org/drawingml/2006/main"/>
+                </wp:cNvGraphicFramePr>
+                <a:graphic xmlns:a="http://schemas.openxmlformats.org/drawingml/2006/main">
+                  <a:graphicData uri="http://schemas.microsoft.com/office/word/2010/wordprocessingShape">
+                    <wps:wsp>
+                      <wps:cNvSpPr txBox="1">
+                        <a:spLocks noChangeArrowheads="1"/>
+                      </wps:cNvSpPr>
+                      <wps:spPr bwMode="auto">
+                        <a:xfrm>
+                          <a:off x="0" y="0"/>
+                          <a:ext cx="2374265" cy="1403985"/>
+                        </a:xfrm>
+                        <a:prstGeom prst="rect">
+                          <a:avLst/>
+                        </a:prstGeom>
+                        <a:solidFill>
+                          <a:srgbClr val="FFFFFF"/>
+                        </a:solidFill>
+                        <a:ln w="9525">
+                          <a:solidFill>
+                            <a:srgbClr val="FF0000"/>
+                          </a:solidFill>
+                          <a:miter lim="800000"/>
+                          <a:headEnd/>
+                          <a:tailEnd/>
+                        </a:ln>
+                      </wps:spPr>
+                      <wps:txbx>
+                        <w:txbxContent>
+                          <w:p>
+                            <w:pPr>
+                              <w:keepNext/>
+                              <w:spacing w:before="60"/>
+                              <w:jc w:val="center"/>
+                              <w:rPr>
+                                <w:b/>
+                                <w:color w:val="FF0000"/>
+                              </w:rPr>
+                            </w:pPr>
+                            <w:r>
+                              <w:rPr>
+                                <w:b/>
+                                <w:color w:val="FF0000"/>
+                              </w:rPr>
+                              <w:t>WARNING</w:t>
+                            </w:r>
+                          </w:p>
+                          <w:p>
+                            <w:pPr>
+                              <w:spacing w:after="60"/>
+                            </w:pPr>
+                            <w:r>
+                              <w:t>Be sure there is nothing stored on the server. Adding the server to CloudStack will destroy any existing data.</w:t>
+                            </w:r>
+                          </w:p>
+                        </w:txbxContent>
+                      </wps:txbx>
+                      <wps:bodyPr rot="0" vert="horz" wrap="square" lIns="91440" tIns="45720" rIns="91440" bIns="45720" anchor="t" anchorCtr="0">
+                        <a:spAutoFit/>
+                      </wps:bodyPr>
+                    </wps:wsp>
+                  </a:graphicData>
+                </a:graphic>
+                <wp14:sizeRelH relativeFrom="margin">
+                  <wp14:pctWidth>40000</wp14:pctWidth>
+                </wp14:sizeRelH>
+                <wp14:sizeRelV relativeFrom="margin">
+                  <wp14:pctHeight>20000</wp14:pctHeight>
+                </wp14:sizeRelV>
+              </wp:anchor>
+            </w:drawing>
+          </mc:Choice>
+          <mc:Fallback>
+            <w:pict>
+              <v:shape id="_x0000_s1105" type="#_x0000_t202" style="position:absolute;margin-left:135.75pt;margin-top:10.05pt;width:186.95pt;height:110.55pt;z-index:251721728;visibility:visible;mso-wrap-style:square;mso-width-percent:400;mso-height-percent:200;mso-wrap-distance-left:9pt;mso-wrap-distance-top:0;mso-wrap-distance-right:9pt;mso-wrap-distance-bottom:0;mso-position-horizontal:right;mso-position-horizontal-relative:text;mso-position-vertical:absolute;mso-position-vertical-relative:text;mso-width-percent:400;mso-height-percent:200;mso-width-relative:margin;mso-height-relative:margin;v-text-anchor:top" o:gfxdata="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" strokecolor="red">
+                <v:textbox style="mso-fit-shape-to-text:t">
+                  <w:txbxContent>
+                    <w:p>
+                      <w:pPr>
+                        <w:keepNext/>
+                        <w:spacing w:before="60"/>
+                        <w:jc w:val="center"/>
+                        <w:rPr>
+                          <w:b/>
+                          <w:color w:val="FF0000"/>
+                        </w:rPr>
+                      </w:pPr>
+                      <w:r>
+                        <w:rPr>
+                          <w:b/>
+                          <w:color w:val="FF0000"/>
+                        </w:rPr>
+                        <w:t>WARNING</w:t>
+                      </w:r>
+                    </w:p>
+                    <w:p>
+                      <w:pPr>
+                        <w:spacing w:after="60"/>
+                      </w:pPr>
+                      <w:r>
+                        <w:t>Be sure there is nothing stored on the server. Adding the server to CloudStack will destroy any existing data.</w:t>
+                      </w:r>
+                    </w:p>
+                  </w:txbxContent>
+                </v:textbox>
+                <w10:wrap type="square"/>
+              </v:shape>
+            </w:pict>
+          </mc:Fallback>
+        </mc:AlternateContent>
+      </w:r>
       <w:r>
         <w:t xml:space="preserve">These steps assume you have already logged in to the CloudStack UI, chosen Basic Installation, and added </w:t>
       </w:r>
@@ -16241,6 +19268,12 @@
       </w:r>
       <w:r>
         <w:t>.</w:t>
+      </w:r>
+      <w:r>
+        <w:rPr>
+          <w:noProof/>
+        </w:rPr>
+        <w:t xml:space="preserve"> </w:t>
       </w:r>
     </w:p>
     <w:p>
@@ -16375,14 +19408,14 @@
       <w:pPr>
         <w:pStyle w:val="Heading1"/>
       </w:pPr>
-      <w:bookmarkStart w:id="75" w:name="_Ref310808612"/>
-      <w:bookmarkStart w:id="76" w:name="_Toc319590869"/>
+      <w:bookmarkStart w:id="100" w:name="_Ref310808612"/>
+      <w:bookmarkStart w:id="101" w:name="_Toc321191499"/>
       <w:r>
         <w:lastRenderedPageBreak/>
         <w:t>Add Secondary Storage</w:t>
       </w:r>
-      <w:bookmarkEnd w:id="75"/>
-      <w:bookmarkEnd w:id="76"/>
+      <w:bookmarkEnd w:id="100"/>
+      <w:bookmarkEnd w:id="101"/>
     </w:p>
     <w:p>
       <w:r>
@@ -16406,7 +19439,7 @@
                     <pic:cNvPicPr/>
                   </pic:nvPicPr>
                   <pic:blipFill>
-                    <a:blip r:embed="rId22" cstate="print">
+                    <a:blip r:embed="rId31" cstate="print">
                       <a:extLst>
                         <a:ext uri="{28A0092B-C50C-407E-A947-70E740481C1C}">
                           <a14:useLocalDpi xmlns:a14="http://schemas.microsoft.com/office/drawing/2010/main" val="0"/>
@@ -16437,15 +19470,15 @@
       <w:pPr>
         <w:pStyle w:val="Heading2"/>
       </w:pPr>
-      <w:bookmarkStart w:id="77" w:name="_Ref313879430"/>
-      <w:bookmarkStart w:id="78" w:name="_Ref313879433"/>
-      <w:bookmarkStart w:id="79" w:name="_Toc319590870"/>
+      <w:bookmarkStart w:id="102" w:name="_Ref313879430"/>
+      <w:bookmarkStart w:id="103" w:name="_Ref313879433"/>
+      <w:bookmarkStart w:id="104" w:name="_Toc321191500"/>
       <w:r>
         <w:t>About Secondary Storage</w:t>
       </w:r>
-      <w:bookmarkEnd w:id="77"/>
-      <w:bookmarkEnd w:id="78"/>
-      <w:bookmarkEnd w:id="79"/>
+      <w:bookmarkEnd w:id="102"/>
+      <w:bookmarkEnd w:id="103"/>
+      <w:bookmarkEnd w:id="104"/>
     </w:p>
     <w:p>
       <w:r>
@@ -16497,16 +19530,149 @@
       <w:pPr>
         <w:pStyle w:val="Heading2"/>
       </w:pPr>
-      <w:bookmarkStart w:id="80" w:name="_Toc319590871"/>
+      <w:bookmarkStart w:id="105" w:name="_Toc321191501"/>
       <w:r>
         <w:t>Adding</w:t>
       </w:r>
       <w:r>
         <w:t xml:space="preserve"> Secondary Storage</w:t>
       </w:r>
-      <w:bookmarkEnd w:id="80"/>
-    </w:p>
-    <w:p>
+      <w:bookmarkEnd w:id="105"/>
+    </w:p>
+    <w:p>
+      <w:r>
+        <w:rPr>
+          <w:noProof/>
+          <w:lang w:bidi="ar-SA"/>
+        </w:rPr>
+        <mc:AlternateContent>
+          <mc:Choice Requires="wps">
+            <w:drawing>
+              <wp:anchor distT="0" distB="0" distL="114300" distR="114300" simplePos="0" relativeHeight="251723776" behindDoc="0" locked="0" layoutInCell="1" allowOverlap="1" wp14:anchorId="0350F927" wp14:editId="54730391">
+                <wp:simplePos x="0" y="0"/>
+                <wp:positionH relativeFrom="column">
+                  <wp:align>right</wp:align>
+                </wp:positionH>
+                <wp:positionV relativeFrom="paragraph">
+                  <wp:posOffset>216535</wp:posOffset>
+                </wp:positionV>
+                <wp:extent cx="2374265" cy="1403985"/>
+                <wp:effectExtent l="0" t="0" r="11430" b="12065"/>
+                <wp:wrapSquare wrapText="bothSides"/>
+                <wp:docPr id="10310" name="Text Box 2"/>
+                <wp:cNvGraphicFramePr>
+                  <a:graphicFrameLocks xmlns:a="http://schemas.openxmlformats.org/drawingml/2006/main"/>
+                </wp:cNvGraphicFramePr>
+                <a:graphic xmlns:a="http://schemas.openxmlformats.org/drawingml/2006/main">
+                  <a:graphicData uri="http://schemas.microsoft.com/office/word/2010/wordprocessingShape">
+                    <wps:wsp>
+                      <wps:cNvSpPr txBox="1">
+                        <a:spLocks noChangeArrowheads="1"/>
+                      </wps:cNvSpPr>
+                      <wps:spPr bwMode="auto">
+                        <a:xfrm>
+                          <a:off x="0" y="0"/>
+                          <a:ext cx="2374265" cy="1403985"/>
+                        </a:xfrm>
+                        <a:prstGeom prst="rect">
+                          <a:avLst/>
+                        </a:prstGeom>
+                        <a:solidFill>
+                          <a:srgbClr val="FFFFFF"/>
+                        </a:solidFill>
+                        <a:ln w="9525">
+                          <a:solidFill>
+                            <a:srgbClr val="FF0000"/>
+                          </a:solidFill>
+                          <a:miter lim="800000"/>
+                          <a:headEnd/>
+                          <a:tailEnd/>
+                        </a:ln>
+                      </wps:spPr>
+                      <wps:txbx>
+                        <w:txbxContent>
+                          <w:p>
+                            <w:pPr>
+                              <w:keepNext/>
+                              <w:spacing w:before="60"/>
+                              <w:jc w:val="center"/>
+                              <w:rPr>
+                                <w:b/>
+                                <w:color w:val="FF0000"/>
+                              </w:rPr>
+                            </w:pPr>
+                            <w:r>
+                              <w:rPr>
+                                <w:b/>
+                                <w:color w:val="FF0000"/>
+                              </w:rPr>
+                              <w:t>WARNING</w:t>
+                            </w:r>
+                          </w:p>
+                          <w:p>
+                            <w:pPr>
+                              <w:spacing w:after="60"/>
+                            </w:pPr>
+                            <w:r>
+                              <w:t>Be sure there is nothing stored on the server. Adding the server to CloudStack will destroy any existing data.</w:t>
+                            </w:r>
+                          </w:p>
+                        </w:txbxContent>
+                      </wps:txbx>
+                      <wps:bodyPr rot="0" vert="horz" wrap="square" lIns="91440" tIns="45720" rIns="91440" bIns="45720" anchor="t" anchorCtr="0">
+                        <a:spAutoFit/>
+                      </wps:bodyPr>
+                    </wps:wsp>
+                  </a:graphicData>
+                </a:graphic>
+                <wp14:sizeRelH relativeFrom="margin">
+                  <wp14:pctWidth>40000</wp14:pctWidth>
+                </wp14:sizeRelH>
+                <wp14:sizeRelV relativeFrom="margin">
+                  <wp14:pctHeight>20000</wp14:pctHeight>
+                </wp14:sizeRelV>
+              </wp:anchor>
+            </w:drawing>
+          </mc:Choice>
+          <mc:Fallback>
+            <w:pict>
+              <v:shape id="_x0000_s1106" type="#_x0000_t202" style="position:absolute;margin-left:135.75pt;margin-top:17.05pt;width:186.95pt;height:110.55pt;z-index:251723776;visibility:visible;mso-wrap-style:square;mso-width-percent:400;mso-height-percent:200;mso-wrap-distance-left:9pt;mso-wrap-distance-top:0;mso-wrap-distance-right:9pt;mso-wrap-distance-bottom:0;mso-position-horizontal:right;mso-position-horizontal-relative:text;mso-position-vertical:absolute;mso-position-vertical-relative:text;mso-width-percent:400;mso-height-percent:200;mso-width-relative:margin;mso-height-relative:margin;v-text-anchor:top" o:gfxdata="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" strokecolor="red">
+                <v:textbox style="mso-fit-shape-to-text:t">
+                  <w:txbxContent>
+                    <w:p>
+                      <w:pPr>
+                        <w:keepNext/>
+                        <w:spacing w:before="60"/>
+                        <w:jc w:val="center"/>
+                        <w:rPr>
+                          <w:b/>
+                          <w:color w:val="FF0000"/>
+                        </w:rPr>
+                      </w:pPr>
+                      <w:r>
+                        <w:rPr>
+                          <w:b/>
+                          <w:color w:val="FF0000"/>
+                        </w:rPr>
+                        <w:t>WARNING</w:t>
+                      </w:r>
+                    </w:p>
+                    <w:p>
+                      <w:pPr>
+                        <w:spacing w:after="60"/>
+                      </w:pPr>
+                      <w:r>
+                        <w:t>Be sure there is nothing stored on the server. Adding the server to CloudStack will destroy any existing data.</w:t>
+                      </w:r>
+                    </w:p>
+                  </w:txbxContent>
+                </v:textbox>
+                <w10:wrap type="square"/>
+              </v:shape>
+            </w:pict>
+          </mc:Fallback>
+        </mc:AlternateContent>
+      </w:r>
       <w:r>
         <w:t xml:space="preserve">These steps assume you have already logged in to the CloudStack UI, chosen Basic Installation, and added </w:t>
       </w:r>
@@ -16571,13 +19737,19 @@
         <w:rPr>
           <w:noProof/>
         </w:rPr>
-        <w:t>17</w:t>
+        <w:t>18</w:t>
       </w:r>
       <w:r>
         <w:fldChar w:fldCharType="end"/>
       </w:r>
       <w:r>
         <w:t>.</w:t>
+      </w:r>
+      <w:r>
+        <w:rPr>
+          <w:noProof/>
+        </w:rPr>
+        <w:t xml:space="preserve"> </w:t>
       </w:r>
     </w:p>
     <w:p>
@@ -16681,14 +19853,14 @@
       <w:pPr>
         <w:pStyle w:val="Heading1"/>
       </w:pPr>
-      <w:bookmarkStart w:id="81" w:name="_Ref308835264"/>
-      <w:bookmarkStart w:id="82" w:name="_Toc319590872"/>
+      <w:bookmarkStart w:id="106" w:name="_Ref308835264"/>
+      <w:bookmarkStart w:id="107" w:name="_Toc321191502"/>
       <w:r>
         <w:lastRenderedPageBreak/>
         <w:t>Initialization and Testing</w:t>
       </w:r>
-      <w:bookmarkEnd w:id="81"/>
-      <w:bookmarkEnd w:id="82"/>
+      <w:bookmarkEnd w:id="106"/>
+      <w:bookmarkEnd w:id="107"/>
     </w:p>
     <w:p>
       <w:r>
@@ -16712,7 +19884,7 @@
                     <pic:cNvPicPr/>
                   </pic:nvPicPr>
                   <pic:blipFill>
-                    <a:blip r:embed="rId23" cstate="print">
+                    <a:blip r:embed="rId32" cstate="print">
                       <a:extLst>
                         <a:ext uri="{28A0092B-C50C-407E-A947-70E740481C1C}">
                           <a14:useLocalDpi xmlns:a14="http://schemas.microsoft.com/office/drawing/2010/main" val="0"/>
@@ -16812,6 +19984,93 @@
         <w:pStyle w:val="NumberedList"/>
       </w:pPr>
       <w:r>
+        <w:rPr>
+          <w:rFonts w:cstheme="minorHAnsi"/>
+        </w:rPr>
+        <w:t>Verify that the system is ready. In the left navigation bar, s</w:t>
+      </w:r>
+      <w:r>
+        <w:rPr>
+          <w:rFonts w:cstheme="minorHAnsi"/>
+        </w:rPr>
+        <w:t>elect Templates</w:t>
+      </w:r>
+      <w:r>
+        <w:rPr>
+          <w:rFonts w:cstheme="minorHAnsi"/>
+        </w:rPr>
+        <w:t>. Cli</w:t>
+      </w:r>
+      <w:r>
+        <w:rPr>
+          <w:rFonts w:cstheme="minorHAnsi"/>
+        </w:rPr>
+        <w:t xml:space="preserve">ck on the </w:t>
+      </w:r>
+      <w:proofErr w:type="spellStart"/>
+      <w:r>
+        <w:rPr>
+          <w:rFonts w:cstheme="minorHAnsi"/>
+        </w:rPr>
+        <w:t>CentOS</w:t>
+      </w:r>
+      <w:proofErr w:type="spellEnd"/>
+      <w:r>
+        <w:rPr>
+          <w:rFonts w:cstheme="minorHAnsi"/>
+        </w:rPr>
+        <w:t xml:space="preserve"> 5.5 (64bit) no </w:t>
+      </w:r>
+      <w:proofErr w:type="spellStart"/>
+      <w:r>
+        <w:rPr>
+          <w:rFonts w:cstheme="minorHAnsi"/>
+        </w:rPr>
+        <w:t>Gui</w:t>
+      </w:r>
+      <w:proofErr w:type="spellEnd"/>
+      <w:r>
+        <w:rPr>
+          <w:rFonts w:cstheme="minorHAnsi"/>
+        </w:rPr>
+        <w:t xml:space="preserve"> (KVM) template</w:t>
+      </w:r>
+      <w:r>
+        <w:rPr>
+          <w:rFonts w:cstheme="minorHAnsi"/>
+        </w:rPr>
+        <w:t>. Check to be sure that the s</w:t>
+      </w:r>
+      <w:r>
+        <w:rPr>
+          <w:rFonts w:cstheme="minorHAnsi"/>
+        </w:rPr>
+        <w:t>tatus is “Download Complete</w:t>
+      </w:r>
+      <w:r>
+        <w:rPr>
+          <w:rFonts w:cstheme="minorHAnsi"/>
+        </w:rPr>
+        <w:t>.</w:t>
+      </w:r>
+      <w:r>
+        <w:rPr>
+          <w:rFonts w:cstheme="minorHAnsi"/>
+        </w:rPr>
+        <w:t>”</w:t>
+      </w:r>
+      <w:r>
+        <w:rPr>
+          <w:rFonts w:cstheme="minorHAnsi"/>
+        </w:rPr>
+        <w:t xml:space="preserve"> Do not proceed to the next step until this status is displayed.</w:t>
+      </w:r>
+    </w:p>
+    <w:p>
+      <w:pPr>
+        <w:pStyle w:val="NumberedList"/>
+      </w:pPr>
+      <w:r>
         <w:t>Go to the Instance</w:t>
       </w:r>
       <w:r>
@@ -17028,7 +20287,7 @@
                     <pic:cNvPicPr/>
                   </pic:nvPicPr>
                   <pic:blipFill>
-                    <a:blip r:embed="rId24">
+                    <a:blip r:embed="rId33">
                       <a:extLst>
                         <a:ext uri="{28A0092B-C50C-407E-A947-70E740481C1C}">
                           <a14:useLocalDpi xmlns:a14="http://schemas.microsoft.com/office/drawing/2010/main" val="0"/>
@@ -17072,22 +20331,22 @@
       <w:pPr>
         <w:pStyle w:val="Heading1"/>
       </w:pPr>
-      <w:bookmarkStart w:id="83" w:name="_Ref299979136"/>
-      <w:bookmarkStart w:id="84" w:name="_Ref299979138"/>
-      <w:bookmarkStart w:id="85" w:name="_Toc319590873"/>
+      <w:bookmarkStart w:id="108" w:name="_Ref299979136"/>
+      <w:bookmarkStart w:id="109" w:name="_Ref299979138"/>
+      <w:bookmarkStart w:id="110" w:name="_Toc321191503"/>
       <w:r>
         <w:lastRenderedPageBreak/>
         <w:t>Troubleshooting</w:t>
       </w:r>
-      <w:bookmarkEnd w:id="83"/>
-      <w:bookmarkEnd w:id="84"/>
-      <w:bookmarkEnd w:id="85"/>
+      <w:bookmarkEnd w:id="108"/>
+      <w:bookmarkEnd w:id="109"/>
+      <w:bookmarkEnd w:id="110"/>
     </w:p>
     <w:p>
       <w:pPr>
         <w:pStyle w:val="Heading2"/>
       </w:pPr>
-      <w:bookmarkStart w:id="86" w:name="_Toc319590874"/>
+      <w:bookmarkStart w:id="111" w:name="_Toc321191504"/>
       <w:r>
         <w:t xml:space="preserve">Checking the </w:t>
       </w:r>
@@ -17097,7 +20356,7 @@
       <w:r>
         <w:t>Log</w:t>
       </w:r>
-      <w:bookmarkEnd w:id="86"/>
+      <w:bookmarkEnd w:id="111"/>
     </w:p>
     <w:p>
       <w:r>
@@ -17157,11 +20416,11 @@
       <w:pPr>
         <w:pStyle w:val="Heading2"/>
       </w:pPr>
-      <w:bookmarkStart w:id="87" w:name="_Toc319590875"/>
+      <w:bookmarkStart w:id="112" w:name="_Toc321191505"/>
       <w:r>
         <w:t>Can't Add Host</w:t>
       </w:r>
-      <w:bookmarkEnd w:id="87"/>
+      <w:bookmarkEnd w:id="112"/>
     </w:p>
     <w:p>
       <w:r>
@@ -17193,7 +20452,7 @@
       <w:pPr>
         <w:pStyle w:val="Heading2"/>
       </w:pPr>
-      <w:bookmarkStart w:id="88" w:name="_Toc319590876"/>
+      <w:bookmarkStart w:id="113" w:name="_Toc321191506"/>
       <w:r>
         <w:t xml:space="preserve">Contacting </w:t>
       </w:r>
@@ -17205,7 +20464,7 @@
         </w:rPr>
         <w:t>Support</w:t>
       </w:r>
-      <w:bookmarkEnd w:id="88"/>
+      <w:bookmarkEnd w:id="113"/>
     </w:p>
     <w:p>
       <w:pPr>
@@ -17224,7 +20483,7 @@
       <w:r>
         <w:t xml:space="preserve">A variety of channels are available for getting help with CloudStack, from forums to IRC chat and more. For details, see </w:t>
       </w:r>
-      <w:hyperlink r:id="rId25" w:history="1">
+      <w:hyperlink r:id="rId34" w:history="1">
         <w:r>
           <w:rPr>
             <w:rStyle w:val="Hyperlink"/>
@@ -17253,7 +20512,7 @@
       <w:r>
         <w:t xml:space="preserve">The CloudStack support team is available to help commercial customers plan and execute their installations.  To contact the support team, log in to the support portal at </w:t>
       </w:r>
-      <w:hyperlink r:id="rId26" w:history="1">
+      <w:hyperlink r:id="rId35" w:history="1">
         <w:r>
           <w:rPr>
             <w:rStyle w:val="Hyperlink"/>
@@ -17278,12 +20537,11 @@
       </w:r>
     </w:p>
     <w:sectPr>
-      <w:headerReference w:type="even" r:id="rId27"/>
-      <w:headerReference w:type="default" r:id="rId28"/>
-      <w:footerReference w:type="even" r:id="rId29"/>
-      <w:footerReference w:type="default" r:id="rId30"/>
-      <w:headerReference w:type="first" r:id="rId31"/>
-      <w:footerReference w:type="first" r:id="rId32"/>
+      <w:headerReference w:type="even" r:id="rId36"/>
+      <w:headerReference w:type="default" r:id="rId37"/>
+      <w:footerReference w:type="even" r:id="rId38"/>
+      <w:footerReference w:type="default" r:id="rId39"/>
+      <w:headerReference w:type="first" r:id="rId40"/>
       <w:type w:val="continuous"/>
       <w:pgSz w:w="12240" w:h="15840"/>
       <w:pgMar w:top="1440" w:right="1080" w:bottom="1440" w:left="1080" w:header="432" w:footer="288" w:gutter="0"/>
@@ -17342,7 +20600,7 @@
       <mc:AlternateContent>
         <mc:Choice Requires="wps">
           <w:drawing>
-            <wp:anchor distT="0" distB="0" distL="114300" distR="114300" simplePos="0" relativeHeight="251665408" behindDoc="0" locked="0" layoutInCell="1" allowOverlap="1" wp14:anchorId="59384BFF" wp14:editId="5FC86B59">
+            <wp:anchor distT="0" distB="0" distL="114300" distR="114300" simplePos="0" relativeHeight="251665408" behindDoc="0" locked="0" layoutInCell="1" allowOverlap="1" wp14:anchorId="7AAF7280" wp14:editId="37C885AC">
               <wp:simplePos x="0" y="0"/>
               <wp:positionH relativeFrom="column">
                 <wp:posOffset>-47625</wp:posOffset>
@@ -17472,7 +20730,7 @@
         <w:color w:val="595959" w:themeColor="text1" w:themeTint="A6"/>
         <w:sz w:val="20"/>
       </w:rPr>
-      <w:t>16</w:t>
+      <w:t>38</w:t>
     </w:r>
     <w:r>
       <w:rPr>
@@ -17531,7 +20789,7 @@
         <w:color w:val="595959" w:themeColor="text1" w:themeTint="A6"/>
         <w:sz w:val="20"/>
       </w:rPr>
-      <w:t>March 15, 2012</w:t>
+      <w:t>April 3, 2012</w:t>
     </w:r>
     <w:r>
       <w:rPr>
@@ -17583,7 +20841,7 @@
       <mc:AlternateContent>
         <mc:Choice Requires="wps">
           <w:drawing>
-            <wp:anchor distT="0" distB="0" distL="114300" distR="114300" simplePos="0" relativeHeight="251663360" behindDoc="0" locked="0" layoutInCell="1" allowOverlap="1" wp14:anchorId="28D03C91" wp14:editId="57B05A25">
+            <wp:anchor distT="0" distB="0" distL="114300" distR="114300" simplePos="0" relativeHeight="251663360" behindDoc="0" locked="0" layoutInCell="1" allowOverlap="1" wp14:anchorId="20C00622" wp14:editId="01B7F8C8">
               <wp:simplePos x="0" y="0"/>
               <wp:positionH relativeFrom="column">
                 <wp:posOffset>0</wp:posOffset>
@@ -17696,7 +20954,7 @@
         <w:color w:val="595959" w:themeColor="text1" w:themeTint="A6"/>
         <w:sz w:val="20"/>
       </w:rPr>
-      <w:t>March 15, 2012</w:t>
+      <w:t>April 3, 2012</w:t>
     </w:r>
     <w:r>
       <w:rPr>
@@ -17754,7 +21012,7 @@
         <w:color w:val="595959" w:themeColor="text1" w:themeTint="A6"/>
         <w:sz w:val="20"/>
       </w:rPr>
-      <w:t>15</w:t>
+      <w:t>37</w:t>
     </w:r>
     <w:r>
       <w:rPr>
@@ -17765,16 +21023,6 @@
       </w:rPr>
       <w:fldChar w:fldCharType="end"/>
     </w:r>
-  </w:p>
-</w:ftr>
-</file>
-
-<file path=word/footer3.xml><?xml version="1.0" encoding="utf-8"?>
-<w:ftr xmlns:wpc="http://schemas.microsoft.com/office/word/2010/wordprocessingCanvas" xmlns:mc="http://schemas.openxmlformats.org/markup-compatibility/2006" xmlns:o="urn:schemas-microsoft-com:office:office" xmlns:r="http://schemas.openxmlformats.org/officeDocument/2006/relationships" xmlns:m="http://schemas.openxmlformats.org/officeDocument/2006/math" xmlns:v="urn:schemas-microsoft-com:vml" xmlns:wp14="http://schemas.microsoft.com/office/word/2010/wordprocessingDrawing" xmlns:wp="http://schemas.openxmlformats.org/drawingml/2006/wordprocessingDrawing" xmlns:w10="urn:schemas-microsoft-com:office:word" xmlns:w="http://schemas.openxmlformats.org/wordprocessingml/2006/main" xmlns:w14="http://schemas.microsoft.com/office/word/2010/wordml" xmlns:wpg="http://schemas.microsoft.com/office/word/2010/wordprocessingGroup" xmlns:wpi="http://schemas.microsoft.com/office/word/2010/wordprocessingInk" xmlns:wne="http://schemas.microsoft.com/office/word/2006/wordml" xmlns:wps="http://schemas.microsoft.com/office/word/2010/wordprocessingShape" mc:Ignorable="w14 wp14">
-  <w:p>
-    <w:pPr>
-      <w:pStyle w:val="Footer"/>
-    </w:pPr>
   </w:p>
 </w:ftr>
 </file>
@@ -17827,7 +21075,7 @@
         <w:lang w:bidi="ar-SA"/>
       </w:rPr>
       <w:drawing>
-        <wp:inline distT="0" distB="0" distL="0" distR="0" wp14:anchorId="5AA4D1C4" wp14:editId="00102FC9">
+        <wp:inline distT="0" distB="0" distL="0" distR="0" wp14:anchorId="32816788" wp14:editId="296D8979">
           <wp:extent cx="1216152" cy="301752"/>
           <wp:effectExtent l="0" t="0" r="3175" b="3175"/>
           <wp:docPr id="10308" name="Picture 10308" title="CloudStack"/>
@@ -17874,7 +21122,7 @@
         <w:color w:val="595959" w:themeColor="text1" w:themeTint="A6"/>
         <w:position w:val="14"/>
       </w:rPr>
-      <w:t>3.0.0 Basic</w:t>
+      <w:t>3.0.0 – 3.0.1 Basic</w:t>
     </w:r>
     <w:r>
       <w:rPr>
@@ -17902,7 +21150,7 @@
       <mc:AlternateContent>
         <mc:Choice Requires="wps">
           <w:drawing>
-            <wp:anchor distT="0" distB="0" distL="114300" distR="114300" simplePos="0" relativeHeight="251675648" behindDoc="0" locked="0" layoutInCell="1" allowOverlap="1" wp14:anchorId="5B6B090F" wp14:editId="344765A2">
+            <wp:anchor distT="0" distB="0" distL="114300" distR="114300" simplePos="0" relativeHeight="251675648" behindDoc="0" locked="0" layoutInCell="1" allowOverlap="1" wp14:anchorId="6ED9536F" wp14:editId="2262C542">
               <wp:simplePos x="0" y="0"/>
               <wp:positionH relativeFrom="column">
                 <wp:posOffset>0</wp:posOffset>
@@ -18031,7 +21279,7 @@
         <w:lang w:bidi="ar-SA"/>
       </w:rPr>
       <w:drawing>
-        <wp:inline distT="0" distB="0" distL="0" distR="0" wp14:anchorId="7B280A4C" wp14:editId="4A2010AD">
+        <wp:inline distT="0" distB="0" distL="0" distR="0" wp14:anchorId="247BDC13" wp14:editId="3EB67861">
           <wp:extent cx="1216152" cy="301752"/>
           <wp:effectExtent l="0" t="0" r="3175" b="3175"/>
           <wp:docPr id="10306" name="Picture 10306" title="CloudStack"/>
@@ -18078,7 +21326,7 @@
         <w:color w:val="595959" w:themeColor="text1" w:themeTint="A6"/>
         <w:position w:val="14"/>
       </w:rPr>
-      <w:t>3.0.0 Basic</w:t>
+      <w:t>3.0.0 – 3.0.1 Basic</w:t>
     </w:r>
     <w:r>
       <w:rPr>
@@ -18106,7 +21354,7 @@
       <mc:AlternateContent>
         <mc:Choice Requires="wps">
           <w:drawing>
-            <wp:anchor distT="0" distB="0" distL="114300" distR="114300" simplePos="0" relativeHeight="251673600" behindDoc="0" locked="0" layoutInCell="1" allowOverlap="1" wp14:anchorId="69E9BA03" wp14:editId="4691FC00">
+            <wp:anchor distT="0" distB="0" distL="114300" distR="114300" simplePos="0" relativeHeight="251673600" behindDoc="0" locked="0" layoutInCell="1" allowOverlap="1" wp14:anchorId="125E7CD7" wp14:editId="4DE7EC91">
               <wp:simplePos x="0" y="0"/>
               <wp:positionH relativeFrom="column">
                 <wp:posOffset>0</wp:posOffset>
@@ -20446,6 +23694,24 @@
     <w:abstractNumId w:val="11"/>
   </w:num>
   <w:num w:numId="44">
+    <w:abstractNumId w:val="11"/>
+    <w:lvlOverride w:ilvl="0">
+      <w:startOverride w:val="1"/>
+    </w:lvlOverride>
+  </w:num>
+  <w:num w:numId="45">
+    <w:abstractNumId w:val="11"/>
+    <w:lvlOverride w:ilvl="0">
+      <w:startOverride w:val="1"/>
+    </w:lvlOverride>
+  </w:num>
+  <w:num w:numId="46">
+    <w:abstractNumId w:val="11"/>
+    <w:lvlOverride w:ilvl="0">
+      <w:startOverride w:val="1"/>
+    </w:lvlOverride>
+  </w:num>
+  <w:num w:numId="47">
     <w:abstractNumId w:val="11"/>
     <w:lvlOverride w:ilvl="0">
       <w:startOverride w:val="1"/>
@@ -23757,7 +27023,7 @@
 </file>
 
 <file path=customXml/itemProps1.xml><?xml version="1.0" encoding="utf-8"?>
-<ds:datastoreItem xmlns:ds="http://schemas.openxmlformats.org/officeDocument/2006/customXml" ds:itemID="{765F56CD-4169-4A76-8194-E741E8D17935}">
+<ds:datastoreItem xmlns:ds="http://schemas.openxmlformats.org/officeDocument/2006/customXml" ds:itemID="{F0C2A755-982C-443C-A53E-17F6911AFA29}">
   <ds:schemaRefs>
     <ds:schemaRef ds:uri="http://schemas.openxmlformats.org/officeDocument/2006/bibliography"/>
   </ds:schemaRefs>

--- a/docs/3.0/CloudStack3.0QuickInstallGuide.docx
+++ b/docs/3.0/CloudStack3.0QuickInstallGuide.docx
@@ -264,7 +264,7 @@
           <w:sz w:val="20"/>
           <w:szCs w:val="20"/>
         </w:rPr>
-        <w:t>April 13, 2012</w:t>
+        <w:t>April 19, 2012</w:t>
       </w:r>
       <w:r>
         <w:rPr>
@@ -313,7 +313,7 @@
           <w:sz w:val="20"/>
           <w:szCs w:val="20"/>
         </w:rPr>
-        <w:t>5:08 PM</w:t>
+        <w:t>12:57 PM</w:t>
       </w:r>
       <w:r>
         <w:rPr>
@@ -4427,8 +4427,8 @@
       </w:r>
       <w:bookmarkEnd w:id="1"/>
     </w:p>
-    <w:p>
-      <w:bookmarkStart w:id="2" w:name="_Toc212612805"/>
+    <w:bookmarkStart w:id="2" w:name="_Toc212612805"/>
+    <w:p>
       <w:r>
         <w:rPr>
           <w:noProof/>
@@ -7747,14 +7747,14 @@
         <w:pStyle w:val="Heading1"/>
       </w:pPr>
       <w:bookmarkStart w:id="14" w:name="_Ref309120792"/>
-      <w:bookmarkStart w:id="15" w:name="_Ref308835137"/>
-      <w:bookmarkStart w:id="16" w:name="_Toc322100220"/>
+      <w:bookmarkStart w:id="15" w:name="_Toc322100220"/>
+      <w:bookmarkStart w:id="16" w:name="_Ref308835137"/>
       <w:r>
         <w:lastRenderedPageBreak/>
         <w:t>Minimum System Requirements</w:t>
       </w:r>
       <w:bookmarkEnd w:id="14"/>
-      <w:bookmarkEnd w:id="16"/>
+      <w:bookmarkEnd w:id="15"/>
     </w:p>
     <w:p>
       <w:r>
@@ -8297,7 +8297,7 @@
       </w:pPr>
       <w:bookmarkStart w:id="23" w:name="_Ref308835153"/>
       <w:bookmarkStart w:id="24" w:name="_Toc322100223"/>
-      <w:bookmarkEnd w:id="15"/>
+      <w:bookmarkEnd w:id="16"/>
       <w:r>
         <w:lastRenderedPageBreak/>
         <w:t xml:space="preserve">Management Server </w:t>
@@ -11848,6 +11848,7 @@
       <w:r>
         <w:rPr>
           <w:noProof/>
+          <w:lang w:bidi="ar-SA"/>
         </w:rPr>
         <mc:AlternateContent>
           <mc:Choice Requires="wps">
@@ -12554,12 +12555,15 @@
       </w:r>
     </w:p>
     <w:p>
+      <w:pPr>
+        <w:pStyle w:val="ListParagraph"/>
+      </w:pPr>
       <w:hyperlink r:id="rId25" w:history="1">
         <w:r>
           <w:rPr>
             <w:rStyle w:val="Hyperlink"/>
           </w:rPr>
-          <w:t>http://download.cloud.com/releases/3.0.1/XS-6.0.2/senserver-cloud-supp.tgz</w:t>
+          <w:t>http://download.cloud.com/releases/3.0.1/XS-6.0.2/xenserver-cloud-supp.tgz</w:t>
         </w:r>
       </w:hyperlink>
       <w:r>
@@ -12583,6 +12587,9 @@
       </w:r>
     </w:p>
     <w:p>
+      <w:pPr>
+        <w:pStyle w:val="ListParagraph"/>
+      </w:pPr>
       <w:hyperlink r:id="rId26" w:history="1">
         <w:r>
           <w:rPr>
@@ -12591,6 +12598,8 @@
           <w:t>http://download.cloud.com/releases/3.0/xenserver-cloud-supp.tgz</w:t>
         </w:r>
       </w:hyperlink>
+      <w:bookmarkStart w:id="45" w:name="_GoBack"/>
+      <w:bookmarkEnd w:id="45"/>
     </w:p>
     <w:p>
       <w:pPr>
@@ -12942,13 +12951,13 @@
       <w:pPr>
         <w:pStyle w:val="Heading2"/>
       </w:pPr>
-      <w:bookmarkStart w:id="45" w:name="_Ref321158248"/>
-      <w:bookmarkStart w:id="46" w:name="_Toc322100234"/>
+      <w:bookmarkStart w:id="46" w:name="_Ref321158248"/>
+      <w:bookmarkStart w:id="47" w:name="_Toc322100234"/>
       <w:r>
         <w:t>Install KVM Hypervisor on the Host</w:t>
       </w:r>
-      <w:bookmarkEnd w:id="45"/>
       <w:bookmarkEnd w:id="46"/>
+      <w:bookmarkEnd w:id="47"/>
     </w:p>
     <w:p>
       <w:r>
@@ -12999,20 +13008,20 @@
       <w:pPr>
         <w:pStyle w:val="Heading3"/>
       </w:pPr>
-      <w:bookmarkStart w:id="47" w:name="_Toc320193108"/>
-      <w:bookmarkStart w:id="48" w:name="_Ref321841706"/>
-      <w:bookmarkStart w:id="49" w:name="_Ref321841708"/>
-      <w:bookmarkStart w:id="50" w:name="_Toc322100235"/>
+      <w:bookmarkStart w:id="48" w:name="_Toc320193108"/>
+      <w:bookmarkStart w:id="49" w:name="_Ref321841706"/>
+      <w:bookmarkStart w:id="50" w:name="_Ref321841708"/>
+      <w:bookmarkStart w:id="51" w:name="_Toc322100235"/>
       <w:r>
         <w:t>Supported Operating Systems</w:t>
       </w:r>
-      <w:bookmarkEnd w:id="47"/>
+      <w:bookmarkEnd w:id="48"/>
       <w:r>
         <w:t xml:space="preserve"> for KVM</w:t>
       </w:r>
-      <w:bookmarkEnd w:id="48"/>
       <w:bookmarkEnd w:id="49"/>
       <w:bookmarkEnd w:id="50"/>
+      <w:bookmarkEnd w:id="51"/>
     </w:p>
     <w:p>
       <w:r>
@@ -13170,17 +13179,17 @@
       <w:pPr>
         <w:pStyle w:val="Heading3"/>
       </w:pPr>
-      <w:bookmarkStart w:id="51" w:name="_Ref315877852"/>
-      <w:bookmarkStart w:id="52" w:name="_Ref315877855"/>
-      <w:bookmarkStart w:id="53" w:name="_Toc320193109"/>
-      <w:bookmarkStart w:id="54" w:name="_Toc322100236"/>
+      <w:bookmarkStart w:id="52" w:name="_Ref315877852"/>
+      <w:bookmarkStart w:id="53" w:name="_Ref315877855"/>
+      <w:bookmarkStart w:id="54" w:name="_Toc320193109"/>
+      <w:bookmarkStart w:id="55" w:name="_Toc322100236"/>
       <w:r>
         <w:t>System Requirements for KVM Hosts</w:t>
       </w:r>
-      <w:bookmarkEnd w:id="51"/>
       <w:bookmarkEnd w:id="52"/>
       <w:bookmarkEnd w:id="53"/>
       <w:bookmarkEnd w:id="54"/>
+      <w:bookmarkEnd w:id="55"/>
     </w:p>
     <w:p>
       <w:pPr>
@@ -13455,13 +13464,13 @@
       <w:pPr>
         <w:pStyle w:val="Heading3"/>
       </w:pPr>
-      <w:bookmarkStart w:id="55" w:name="_Toc320193110"/>
-      <w:bookmarkStart w:id="56" w:name="_Toc322100237"/>
+      <w:bookmarkStart w:id="56" w:name="_Toc320193110"/>
+      <w:bookmarkStart w:id="57" w:name="_Toc322100237"/>
       <w:r>
         <w:t>KVM Installation Steps</w:t>
       </w:r>
-      <w:bookmarkEnd w:id="55"/>
       <w:bookmarkEnd w:id="56"/>
+      <w:bookmarkEnd w:id="57"/>
     </w:p>
     <w:p>
       <w:pPr>
@@ -13647,10 +13656,10 @@
       <w:pPr>
         <w:pStyle w:val="Heading3"/>
       </w:pPr>
-      <w:bookmarkStart w:id="57" w:name="_Toc267302498"/>
-      <w:bookmarkStart w:id="58" w:name="_Ref315877904"/>
-      <w:bookmarkStart w:id="59" w:name="_Toc320193111"/>
-      <w:bookmarkStart w:id="60" w:name="_Toc322100238"/>
+      <w:bookmarkStart w:id="58" w:name="_Toc267302498"/>
+      <w:bookmarkStart w:id="59" w:name="_Ref315877904"/>
+      <w:bookmarkStart w:id="60" w:name="_Toc320193111"/>
+      <w:bookmarkStart w:id="61" w:name="_Toc322100238"/>
       <w:r>
         <w:t>Install</w:t>
       </w:r>
@@ -13669,10 +13678,10 @@
       <w:r>
         <w:t xml:space="preserve"> on a KVM Host</w:t>
       </w:r>
-      <w:bookmarkEnd w:id="57"/>
       <w:bookmarkEnd w:id="58"/>
       <w:bookmarkEnd w:id="59"/>
       <w:bookmarkEnd w:id="60"/>
+      <w:bookmarkEnd w:id="61"/>
     </w:p>
     <w:p>
       <w:r>
@@ -13866,7 +13875,7 @@
           <w:tab w:val="left" w:pos="547"/>
         </w:tabs>
       </w:pPr>
-      <w:bookmarkStart w:id="61" w:name="_Ref290381272"/>
+      <w:bookmarkStart w:id="62" w:name="_Ref290381272"/>
       <w:r>
         <w:t xml:space="preserve"> </w:t>
       </w:r>
@@ -14060,7 +14069,7 @@
       <w:r>
         <w:t xml:space="preserve"> the file and then run the install.sh script inside it. Replace the file and directory names below with those you are using:</w:t>
       </w:r>
-      <w:bookmarkEnd w:id="61"/>
+      <w:bookmarkEnd w:id="62"/>
     </w:p>
     <w:p>
       <w:pPr>
@@ -14186,14 +14195,14 @@
         </w:tabs>
         <w:ind w:left="547"/>
       </w:pPr>
-      <w:bookmarkStart w:id="62" w:name="_Ref290381132"/>
+      <w:bookmarkStart w:id="63" w:name="_Ref290381132"/>
       <w:r>
         <w:t xml:space="preserve">(Not applicable to Ubuntu) </w:t>
       </w:r>
       <w:r>
         <w:t>When the agent installation is finished, log in to the host as root</w:t>
       </w:r>
-      <w:bookmarkEnd w:id="62"/>
+      <w:bookmarkEnd w:id="63"/>
       <w:r>
         <w:t xml:space="preserve"> and run the following commands to start essential services  (the commands might be different depending on your OS):</w:t>
       </w:r>
@@ -14954,15 +14963,15 @@
       <w:pPr>
         <w:pStyle w:val="Heading3"/>
       </w:pPr>
-      <w:bookmarkStart w:id="63" w:name="_Ref315877918"/>
-      <w:bookmarkStart w:id="64" w:name="_Toc320193112"/>
-      <w:bookmarkStart w:id="65" w:name="_Toc322100239"/>
+      <w:bookmarkStart w:id="64" w:name="_Ref315877918"/>
+      <w:bookmarkStart w:id="65" w:name="_Toc320193112"/>
+      <w:bookmarkStart w:id="66" w:name="_Toc322100239"/>
       <w:r>
         <w:t>Physical Network Configuration for KVM</w:t>
       </w:r>
-      <w:bookmarkEnd w:id="63"/>
       <w:bookmarkEnd w:id="64"/>
       <w:bookmarkEnd w:id="65"/>
+      <w:bookmarkEnd w:id="66"/>
     </w:p>
     <w:p>
       <w:r>
@@ -15046,15 +15055,15 @@
       <w:pPr>
         <w:pStyle w:val="Heading3"/>
       </w:pPr>
-      <w:bookmarkStart w:id="66" w:name="_Ref315877935"/>
-      <w:bookmarkStart w:id="67" w:name="_Toc320193113"/>
-      <w:bookmarkStart w:id="68" w:name="_Toc322100240"/>
+      <w:bookmarkStart w:id="67" w:name="_Ref315877935"/>
+      <w:bookmarkStart w:id="68" w:name="_Toc320193113"/>
+      <w:bookmarkStart w:id="69" w:name="_Toc322100240"/>
       <w:r>
         <w:t>Time Synchronization</w:t>
       </w:r>
-      <w:bookmarkEnd w:id="66"/>
       <w:bookmarkEnd w:id="67"/>
       <w:bookmarkEnd w:id="68"/>
+      <w:bookmarkEnd w:id="69"/>
     </w:p>
     <w:p>
       <w:r>
@@ -15369,8 +15378,8 @@
       <w:pPr>
         <w:pStyle w:val="Heading1"/>
       </w:pPr>
-      <w:bookmarkStart w:id="69" w:name="_Ref310956991"/>
-      <w:bookmarkStart w:id="70" w:name="_Toc322100241"/>
+      <w:bookmarkStart w:id="70" w:name="_Ref310956991"/>
+      <w:bookmarkStart w:id="71" w:name="_Toc322100241"/>
       <w:r>
         <w:lastRenderedPageBreak/>
         <w:t xml:space="preserve">Log In to the </w:t>
@@ -15381,8 +15390,8 @@
       <w:r>
         <w:t xml:space="preserve"> UI</w:t>
       </w:r>
-      <w:bookmarkEnd w:id="69"/>
       <w:bookmarkEnd w:id="70"/>
+      <w:bookmarkEnd w:id="71"/>
     </w:p>
     <w:p>
       <w:r>
@@ -15632,20 +15641,20 @@
       <w:pPr>
         <w:pStyle w:val="Heading1"/>
       </w:pPr>
-      <w:bookmarkStart w:id="71" w:name="_Ref309139872"/>
-      <w:bookmarkStart w:id="72" w:name="_Ref309139874"/>
-      <w:bookmarkStart w:id="73" w:name="_Ref309386772"/>
-      <w:bookmarkStart w:id="74" w:name="_Ref309386774"/>
-      <w:bookmarkStart w:id="75" w:name="_Ref308835182"/>
+      <w:bookmarkStart w:id="72" w:name="_Ref309139872"/>
+      <w:bookmarkStart w:id="73" w:name="_Ref309139874"/>
+      <w:bookmarkStart w:id="74" w:name="_Ref309386772"/>
+      <w:bookmarkStart w:id="75" w:name="_Ref309386774"/>
       <w:bookmarkStart w:id="76" w:name="_Toc322100242"/>
+      <w:bookmarkStart w:id="77" w:name="_Ref308835182"/>
       <w:r>
         <w:lastRenderedPageBreak/>
         <w:t>Provision Your Cloud Infrastructure</w:t>
       </w:r>
-      <w:bookmarkEnd w:id="71"/>
       <w:bookmarkEnd w:id="72"/>
       <w:bookmarkEnd w:id="73"/>
       <w:bookmarkEnd w:id="74"/>
+      <w:bookmarkEnd w:id="75"/>
       <w:bookmarkEnd w:id="76"/>
     </w:p>
     <w:p>
@@ -17168,15 +17177,15 @@
       <w:pPr>
         <w:pStyle w:val="Heading1"/>
       </w:pPr>
-      <w:bookmarkStart w:id="77" w:name="_Ref309123350"/>
-      <w:bookmarkStart w:id="78" w:name="_Toc322100243"/>
+      <w:bookmarkStart w:id="78" w:name="_Ref309123350"/>
+      <w:bookmarkStart w:id="79" w:name="_Toc322100243"/>
       <w:r>
         <w:lastRenderedPageBreak/>
         <w:t>Add a Zone</w:t>
       </w:r>
-      <w:bookmarkEnd w:id="75"/>
       <w:bookmarkEnd w:id="77"/>
       <w:bookmarkEnd w:id="78"/>
+      <w:bookmarkEnd w:id="79"/>
     </w:p>
     <w:p>
       <w:r>
@@ -17231,13 +17240,13 @@
       <w:pPr>
         <w:pStyle w:val="Heading2"/>
       </w:pPr>
-      <w:bookmarkStart w:id="79" w:name="_Ref309122724"/>
-      <w:bookmarkStart w:id="80" w:name="_Toc322100244"/>
+      <w:bookmarkStart w:id="80" w:name="_Ref309122724"/>
+      <w:bookmarkStart w:id="81" w:name="_Toc322100244"/>
       <w:r>
         <w:t>About Zones</w:t>
       </w:r>
-      <w:bookmarkEnd w:id="79"/>
       <w:bookmarkEnd w:id="80"/>
+      <w:bookmarkEnd w:id="81"/>
     </w:p>
     <w:p>
       <w:r>
@@ -17957,12 +17966,12 @@
       <w:pPr>
         <w:pStyle w:val="Heading2"/>
       </w:pPr>
-      <w:bookmarkStart w:id="81" w:name="_Toc322100245"/>
+      <w:bookmarkStart w:id="82" w:name="_Toc322100245"/>
       <w:r>
         <w:lastRenderedPageBreak/>
         <w:t>Adding a Zone</w:t>
       </w:r>
-      <w:bookmarkEnd w:id="81"/>
+      <w:bookmarkEnd w:id="82"/>
     </w:p>
     <w:p>
       <w:r>
@@ -18289,26 +18298,26 @@
       <w:pPr>
         <w:pStyle w:val="Heading1"/>
       </w:pPr>
-      <w:bookmarkStart w:id="82" w:name="_Ref309387003"/>
-      <w:bookmarkStart w:id="83" w:name="_Toc322100246"/>
+      <w:bookmarkStart w:id="83" w:name="_Ref309387003"/>
+      <w:bookmarkStart w:id="84" w:name="_Toc322100246"/>
       <w:r>
         <w:lastRenderedPageBreak/>
         <w:t>Add a Pod</w:t>
       </w:r>
-      <w:bookmarkEnd w:id="82"/>
       <w:bookmarkEnd w:id="83"/>
+      <w:bookmarkEnd w:id="84"/>
     </w:p>
     <w:p>
       <w:pPr>
         <w:pStyle w:val="Heading2"/>
       </w:pPr>
-      <w:bookmarkStart w:id="84" w:name="_Ref309122747"/>
-      <w:bookmarkStart w:id="85" w:name="_Toc322100247"/>
+      <w:bookmarkStart w:id="85" w:name="_Ref309122747"/>
+      <w:bookmarkStart w:id="86" w:name="_Toc322100247"/>
       <w:r>
         <w:t>About Pods</w:t>
       </w:r>
-      <w:bookmarkEnd w:id="84"/>
       <w:bookmarkEnd w:id="85"/>
+      <w:bookmarkEnd w:id="86"/>
     </w:p>
     <w:p>
       <w:r>
@@ -18816,11 +18825,11 @@
       <w:pPr>
         <w:pStyle w:val="Heading2"/>
       </w:pPr>
-      <w:bookmarkStart w:id="86" w:name="_Toc322100248"/>
+      <w:bookmarkStart w:id="87" w:name="_Toc322100248"/>
       <w:r>
         <w:t>Adding a Pod</w:t>
       </w:r>
-      <w:bookmarkEnd w:id="86"/>
+      <w:bookmarkEnd w:id="87"/>
     </w:p>
     <w:p>
       <w:r>
@@ -19103,8 +19112,8 @@
       <w:pPr>
         <w:pStyle w:val="Heading1"/>
       </w:pPr>
-      <w:bookmarkStart w:id="87" w:name="_Ref308835223"/>
-      <w:bookmarkStart w:id="88" w:name="_Toc322100249"/>
+      <w:bookmarkStart w:id="88" w:name="_Ref308835223"/>
+      <w:bookmarkStart w:id="89" w:name="_Toc322100249"/>
       <w:r>
         <w:lastRenderedPageBreak/>
         <w:t>Add</w:t>
@@ -19115,8 +19124,8 @@
       <w:r>
         <w:t xml:space="preserve"> Cluster</w:t>
       </w:r>
-      <w:bookmarkEnd w:id="87"/>
       <w:bookmarkEnd w:id="88"/>
+      <w:bookmarkEnd w:id="89"/>
     </w:p>
     <w:p>
       <w:r>
@@ -19176,15 +19185,15 @@
       <w:pPr>
         <w:pStyle w:val="Heading2"/>
       </w:pPr>
-      <w:bookmarkStart w:id="89" w:name="_Ref309122766"/>
-      <w:bookmarkStart w:id="90" w:name="_Ref309122769"/>
-      <w:bookmarkStart w:id="91" w:name="_Toc322100250"/>
+      <w:bookmarkStart w:id="90" w:name="_Ref309122766"/>
+      <w:bookmarkStart w:id="91" w:name="_Ref309122769"/>
+      <w:bookmarkStart w:id="92" w:name="_Toc322100250"/>
       <w:r>
         <w:t>About Clusters</w:t>
       </w:r>
-      <w:bookmarkEnd w:id="89"/>
       <w:bookmarkEnd w:id="90"/>
       <w:bookmarkEnd w:id="91"/>
+      <w:bookmarkEnd w:id="92"/>
     </w:p>
     <w:p>
       <w:r>
@@ -19562,15 +19571,15 @@
       <w:pPr>
         <w:pStyle w:val="Heading2"/>
       </w:pPr>
-      <w:bookmarkStart w:id="92" w:name="_Ref321158562"/>
-      <w:bookmarkStart w:id="93" w:name="_Ref321158564"/>
-      <w:bookmarkStart w:id="94" w:name="_Toc322100251"/>
+      <w:bookmarkStart w:id="93" w:name="_Ref321158562"/>
+      <w:bookmarkStart w:id="94" w:name="_Ref321158564"/>
+      <w:bookmarkStart w:id="95" w:name="_Toc322100251"/>
       <w:r>
         <w:t>Add a Cluster</w:t>
       </w:r>
-      <w:bookmarkEnd w:id="92"/>
       <w:bookmarkEnd w:id="93"/>
       <w:bookmarkEnd w:id="94"/>
+      <w:bookmarkEnd w:id="95"/>
     </w:p>
     <w:p>
       <w:r>
@@ -19678,8 +19687,8 @@
       <w:pPr>
         <w:pStyle w:val="Heading1"/>
       </w:pPr>
-      <w:bookmarkStart w:id="95" w:name="_Ref308835226"/>
-      <w:bookmarkStart w:id="96" w:name="_Toc322100252"/>
+      <w:bookmarkStart w:id="96" w:name="_Ref308835226"/>
+      <w:bookmarkStart w:id="97" w:name="_Toc322100252"/>
       <w:r>
         <w:lastRenderedPageBreak/>
         <w:t>A</w:t>
@@ -19693,8 +19702,8 @@
       <w:r>
         <w:t>Host</w:t>
       </w:r>
-      <w:bookmarkEnd w:id="95"/>
       <w:bookmarkEnd w:id="96"/>
+      <w:bookmarkEnd w:id="97"/>
     </w:p>
     <w:p>
       <w:r>
@@ -19775,13 +19784,13 @@
       <w:pPr>
         <w:pStyle w:val="Heading2"/>
       </w:pPr>
-      <w:bookmarkStart w:id="97" w:name="_Ref309122676"/>
-      <w:bookmarkStart w:id="98" w:name="_Toc322100253"/>
+      <w:bookmarkStart w:id="98" w:name="_Ref309122676"/>
+      <w:bookmarkStart w:id="99" w:name="_Toc322100253"/>
       <w:r>
         <w:t>About Hosts</w:t>
       </w:r>
-      <w:bookmarkEnd w:id="97"/>
       <w:bookmarkEnd w:id="98"/>
+      <w:bookmarkEnd w:id="99"/>
     </w:p>
     <w:p>
       <w:r>
@@ -19927,7 +19936,7 @@
       <w:pPr>
         <w:pStyle w:val="Heading2"/>
       </w:pPr>
-      <w:bookmarkStart w:id="99" w:name="_Toc322100254"/>
+      <w:bookmarkStart w:id="100" w:name="_Toc322100254"/>
       <w:r>
         <w:t>Add</w:t>
       </w:r>
@@ -19940,7 +19949,7 @@
       <w:r>
         <w:t xml:space="preserve"> to CloudStack</w:t>
       </w:r>
-      <w:bookmarkEnd w:id="99"/>
+      <w:bookmarkEnd w:id="100"/>
     </w:p>
     <w:p>
       <w:r>
@@ -20177,8 +20186,8 @@
       <w:pPr>
         <w:pStyle w:val="Heading1"/>
       </w:pPr>
-      <w:bookmarkStart w:id="100" w:name="_Ref308835252"/>
-      <w:bookmarkStart w:id="101" w:name="_Toc322100255"/>
+      <w:bookmarkStart w:id="101" w:name="_Ref308835252"/>
+      <w:bookmarkStart w:id="102" w:name="_Toc322100255"/>
       <w:r>
         <w:lastRenderedPageBreak/>
         <w:t xml:space="preserve">Add </w:t>
@@ -20189,8 +20198,8 @@
       <w:r>
         <w:t>Storage</w:t>
       </w:r>
-      <w:bookmarkEnd w:id="100"/>
       <w:bookmarkEnd w:id="101"/>
+      <w:bookmarkEnd w:id="102"/>
     </w:p>
     <w:p>
       <w:r>
@@ -20245,18 +20254,18 @@
       <w:pPr>
         <w:pStyle w:val="Heading2"/>
       </w:pPr>
-      <w:bookmarkStart w:id="102" w:name="_Ref309134492"/>
-      <w:bookmarkStart w:id="103" w:name="_Ref309134494"/>
-      <w:bookmarkStart w:id="104" w:name="_Toc322100256"/>
+      <w:bookmarkStart w:id="103" w:name="_Ref309134492"/>
+      <w:bookmarkStart w:id="104" w:name="_Ref309134494"/>
+      <w:bookmarkStart w:id="105" w:name="_Toc322100256"/>
       <w:r>
         <w:t xml:space="preserve">About Primary </w:t>
       </w:r>
       <w:r>
         <w:t>Storage</w:t>
       </w:r>
-      <w:bookmarkEnd w:id="102"/>
       <w:bookmarkEnd w:id="103"/>
       <w:bookmarkEnd w:id="104"/>
+      <w:bookmarkEnd w:id="105"/>
     </w:p>
     <w:p>
       <w:r>
@@ -20282,14 +20291,14 @@
       <w:pPr>
         <w:pStyle w:val="Heading2"/>
       </w:pPr>
-      <w:bookmarkStart w:id="105" w:name="_Toc322100257"/>
+      <w:bookmarkStart w:id="106" w:name="_Toc322100257"/>
       <w:r>
         <w:t>Adding</w:t>
       </w:r>
       <w:r>
         <w:t xml:space="preserve"> Primary Storage</w:t>
       </w:r>
-      <w:bookmarkEnd w:id="105"/>
+      <w:bookmarkEnd w:id="106"/>
     </w:p>
     <w:p>
       <w:r>
@@ -20594,14 +20603,14 @@
       <w:pPr>
         <w:pStyle w:val="Heading1"/>
       </w:pPr>
-      <w:bookmarkStart w:id="106" w:name="_Ref310808612"/>
-      <w:bookmarkStart w:id="107" w:name="_Toc322100258"/>
+      <w:bookmarkStart w:id="107" w:name="_Ref310808612"/>
+      <w:bookmarkStart w:id="108" w:name="_Toc322100258"/>
       <w:r>
         <w:lastRenderedPageBreak/>
         <w:t>Add Secondary Storage</w:t>
       </w:r>
-      <w:bookmarkEnd w:id="106"/>
       <w:bookmarkEnd w:id="107"/>
+      <w:bookmarkEnd w:id="108"/>
     </w:p>
     <w:p>
       <w:r>
@@ -20656,15 +20665,15 @@
       <w:pPr>
         <w:pStyle w:val="Heading2"/>
       </w:pPr>
-      <w:bookmarkStart w:id="108" w:name="_Ref313879430"/>
-      <w:bookmarkStart w:id="109" w:name="_Ref313879433"/>
-      <w:bookmarkStart w:id="110" w:name="_Toc322100259"/>
+      <w:bookmarkStart w:id="109" w:name="_Ref313879430"/>
+      <w:bookmarkStart w:id="110" w:name="_Ref313879433"/>
+      <w:bookmarkStart w:id="111" w:name="_Toc322100259"/>
       <w:r>
         <w:t>About Secondary Storage</w:t>
       </w:r>
-      <w:bookmarkEnd w:id="108"/>
       <w:bookmarkEnd w:id="109"/>
       <w:bookmarkEnd w:id="110"/>
+      <w:bookmarkEnd w:id="111"/>
     </w:p>
     <w:p>
       <w:r>
@@ -20716,14 +20725,14 @@
       <w:pPr>
         <w:pStyle w:val="Heading2"/>
       </w:pPr>
-      <w:bookmarkStart w:id="111" w:name="_Toc322100260"/>
+      <w:bookmarkStart w:id="112" w:name="_Toc322100260"/>
       <w:r>
         <w:t>Adding</w:t>
       </w:r>
       <w:r>
         <w:t xml:space="preserve"> Secondary Storage</w:t>
       </w:r>
-      <w:bookmarkEnd w:id="111"/>
+      <w:bookmarkEnd w:id="112"/>
     </w:p>
     <w:p>
       <w:r>
@@ -21039,14 +21048,14 @@
       <w:pPr>
         <w:pStyle w:val="Heading1"/>
       </w:pPr>
-      <w:bookmarkStart w:id="112" w:name="_Ref308835264"/>
-      <w:bookmarkStart w:id="113" w:name="_Toc322100261"/>
+      <w:bookmarkStart w:id="113" w:name="_Ref308835264"/>
+      <w:bookmarkStart w:id="114" w:name="_Toc322100261"/>
       <w:r>
         <w:lastRenderedPageBreak/>
         <w:t>Initialization and Testing</w:t>
       </w:r>
-      <w:bookmarkEnd w:id="112"/>
       <w:bookmarkEnd w:id="113"/>
+      <w:bookmarkEnd w:id="114"/>
     </w:p>
     <w:p>
       <w:r>
@@ -21347,12 +21356,7 @@
         <w:t>In data disk offering, i</w:t>
       </w:r>
       <w:r>
-        <w:t>f desired, add a</w:t>
-      </w:r>
-      <w:bookmarkStart w:id="114" w:name="_GoBack"/>
-      <w:bookmarkEnd w:id="114"/>
-      <w:r>
-        <w:t xml:space="preserve">nother data disk. </w:t>
+        <w:t xml:space="preserve">f desired, add another data disk. </w:t>
       </w:r>
       <w:r>
         <w:t xml:space="preserve">This is a second volume that will be available to but not mounted in the guest.  For example, in Linux on </w:t>
@@ -21921,7 +21925,7 @@
         <w:color w:val="595959" w:themeColor="text1" w:themeTint="A6"/>
         <w:sz w:val="20"/>
       </w:rPr>
-      <w:t>40</w:t>
+      <w:t>22</w:t>
     </w:r>
     <w:r>
       <w:rPr>
@@ -21980,7 +21984,7 @@
         <w:color w:val="595959" w:themeColor="text1" w:themeTint="A6"/>
         <w:sz w:val="20"/>
       </w:rPr>
-      <w:t>April 13, 2012</w:t>
+      <w:t>April 19, 2012</w:t>
     </w:r>
     <w:r>
       <w:rPr>
@@ -22145,7 +22149,7 @@
         <w:color w:val="595959" w:themeColor="text1" w:themeTint="A6"/>
         <w:sz w:val="20"/>
       </w:rPr>
-      <w:t>April 13, 2012</w:t>
+      <w:t>April 19, 2012</w:t>
     </w:r>
     <w:r>
       <w:rPr>
@@ -22203,7 +22207,7 @@
         <w:color w:val="595959" w:themeColor="text1" w:themeTint="A6"/>
         <w:sz w:val="20"/>
       </w:rPr>
-      <w:t>39</w:t>
+      <w:t>21</w:t>
     </w:r>
     <w:r>
       <w:rPr>
@@ -28252,7 +28256,7 @@
 </file>
 
 <file path=customXml/itemProps1.xml><?xml version="1.0" encoding="utf-8"?>
-<ds:datastoreItem xmlns:ds="http://schemas.openxmlformats.org/officeDocument/2006/customXml" ds:itemID="{7D37E39B-5970-4FDC-8924-EEC542680365}">
+<ds:datastoreItem xmlns:ds="http://schemas.openxmlformats.org/officeDocument/2006/customXml" ds:itemID="{4FFF63D4-66FE-46BB-A9FE-C17EC08ECFB7}">
   <ds:schemaRefs>
     <ds:schemaRef ds:uri="http://schemas.openxmlformats.org/officeDocument/2006/bibliography"/>
   </ds:schemaRefs>
